--- a/User Requirements (updated).docx
+++ b/User Requirements (updated).docx
@@ -1,6 +1,6 @@
 
 <file path=word/document.xml><?xml version="1.0" encoding="utf-8"?>
-<w:document xmlns:wpc="http://schemas.microsoft.com/office/word/2010/wordprocessingCanvas" xmlns:mo="http://schemas.microsoft.com/office/mac/office/2008/main" xmlns:mc="http://schemas.openxmlformats.org/markup-compatibility/2006" xmlns:mv="urn:schemas-microsoft-com:mac:vml" xmlns:o="urn:schemas-microsoft-com:office:office" xmlns:r="http://schemas.openxmlformats.org/officeDocument/2006/relationships" xmlns:m="http://schemas.openxmlformats.org/officeDocument/2006/math" xmlns:v="urn:schemas-microsoft-com:vml" xmlns:wp14="http://schemas.microsoft.com/office/word/2010/wordprocessingDrawing" xmlns:wp="http://schemas.openxmlformats.org/drawingml/2006/wordprocessingDrawing" xmlns:w10="urn:schemas-microsoft-com:office:word" xmlns:w="http://schemas.openxmlformats.org/wordprocessingml/2006/main" xmlns:w14="http://schemas.microsoft.com/office/word/2010/wordml" xmlns:wpg="http://schemas.microsoft.com/office/word/2010/wordprocessingGroup" xmlns:wpi="http://schemas.microsoft.com/office/word/2010/wordprocessingInk" xmlns:wne="http://schemas.microsoft.com/office/word/2006/wordml" xmlns:wps="http://schemas.microsoft.com/office/word/2010/wordprocessingShape" mc:Ignorable="w14 wp14">
+<w:document xmlns:wpc="http://schemas.microsoft.com/office/word/2010/wordprocessingCanvas" xmlns:mc="http://schemas.openxmlformats.org/markup-compatibility/2006" xmlns:o="urn:schemas-microsoft-com:office:office" xmlns:r="http://schemas.openxmlformats.org/officeDocument/2006/relationships" xmlns:m="http://schemas.openxmlformats.org/officeDocument/2006/math" xmlns:v="urn:schemas-microsoft-com:vml" xmlns:wp14="http://schemas.microsoft.com/office/word/2010/wordprocessingDrawing" xmlns:wp="http://schemas.openxmlformats.org/drawingml/2006/wordprocessingDrawing" xmlns:w10="urn:schemas-microsoft-com:office:word" xmlns:w="http://schemas.openxmlformats.org/wordprocessingml/2006/main" xmlns:w14="http://schemas.microsoft.com/office/word/2010/wordml" xmlns:w15="http://schemas.microsoft.com/office/word/2012/wordml" xmlns:wpg="http://schemas.microsoft.com/office/word/2010/wordprocessingGroup" xmlns:wpi="http://schemas.microsoft.com/office/word/2010/wordprocessingInk" xmlns:wne="http://schemas.microsoft.com/office/word/2006/wordml" xmlns:wps="http://schemas.microsoft.com/office/word/2010/wordprocessingShape" mc:Ignorable="w14 w15 wp14">
   <w:body>
     <w:p>
       <w:r>
@@ -237,63 +237,62 @@
         <w:spacing w:line="360" w:lineRule="auto"/>
       </w:pPr>
       <w:r>
-        <w:t>The system shall automatically create an invoice after each order is processed</w:t>
-      </w:r>
-    </w:p>
-    <w:p>
-      <w:pPr>
-        <w:spacing w:line="360" w:lineRule="auto"/>
-      </w:pPr>
-    </w:p>
-    <w:p>
-      <w:pPr>
-        <w:pStyle w:val="ListParagraph"/>
-        <w:numPr>
-          <w:ilvl w:val="0"/>
-          <w:numId w:val="1"/>
-        </w:numPr>
-        <w:spacing w:line="360" w:lineRule="auto"/>
-      </w:pPr>
-      <w:r>
-        <w:t>An office clerk should approve all standing orders including any requested changes before the order is generated.</w:t>
-      </w:r>
-    </w:p>
-    <w:p>
-      <w:pPr>
-        <w:spacing w:line="360" w:lineRule="auto"/>
-      </w:pPr>
-    </w:p>
-    <w:p>
-      <w:pPr>
-        <w:spacing w:line="360" w:lineRule="auto"/>
-      </w:pPr>
-    </w:p>
-    <w:p>
-      <w:pPr>
-        <w:spacing w:line="360" w:lineRule="auto"/>
-      </w:pPr>
-    </w:p>
-    <w:p>
-      <w:pPr>
-        <w:spacing w:line="360" w:lineRule="auto"/>
-      </w:pPr>
-    </w:p>
-    <w:p>
-      <w:pPr>
-        <w:spacing w:line="360" w:lineRule="auto"/>
-      </w:pPr>
-    </w:p>
-    <w:p>
-      <w:pPr>
-        <w:spacing w:line="360" w:lineRule="auto"/>
-      </w:pPr>
-    </w:p>
-    <w:p>
-      <w:pPr>
-        <w:spacing w:line="360" w:lineRule="auto"/>
-      </w:pPr>
-      <w:r>
-        <w:t>Customer Module</w:t>
+        <w:t xml:space="preserve">The system shall automatically create an invoice after each order is </w:t>
+      </w:r>
+      <w:r>
+        <w:t>generated.</w:t>
+      </w:r>
+    </w:p>
+    <w:p>
+      <w:pPr>
+        <w:spacing w:line="360" w:lineRule="auto"/>
+      </w:pPr>
+    </w:p>
+    <w:p>
+      <w:pPr>
+        <w:pStyle w:val="ListParagraph"/>
+        <w:numPr>
+          <w:ilvl w:val="0"/>
+          <w:numId w:val="1"/>
+        </w:numPr>
+        <w:spacing w:line="360" w:lineRule="auto"/>
+      </w:pPr>
+      <w:r>
+        <w:t>An office clerk should approve all standing orders before the order is generated.</w:t>
+      </w:r>
+    </w:p>
+    <w:p>
+      <w:pPr>
+        <w:spacing w:line="360" w:lineRule="auto"/>
+      </w:pPr>
+    </w:p>
+    <w:p>
+      <w:pPr>
+        <w:spacing w:line="360" w:lineRule="auto"/>
+      </w:pPr>
+    </w:p>
+    <w:p>
+      <w:pPr>
+        <w:spacing w:line="360" w:lineRule="auto"/>
+      </w:pPr>
+    </w:p>
+    <w:p>
+      <w:pPr>
+        <w:spacing w:line="360" w:lineRule="auto"/>
+      </w:pPr>
+    </w:p>
+    <w:p>
+      <w:pPr>
+        <w:spacing w:line="360" w:lineRule="auto"/>
+      </w:pPr>
+      <w:r>
+        <w:t>Customer</w:t>
+      </w:r>
+      <w:r>
+        <w:t>’s</w:t>
+      </w:r>
+      <w:r>
+        <w:t xml:space="preserve"> Module</w:t>
       </w:r>
     </w:p>
     <w:p>
@@ -314,7 +313,13 @@
         <w:spacing w:line="360" w:lineRule="auto"/>
       </w:pPr>
       <w:r>
-        <w:t>Upon logging in a customer should be able to view a ledger displaying all transactions.</w:t>
+        <w:t>Upon logging in</w:t>
+      </w:r>
+      <w:r>
+        <w:t>,</w:t>
+      </w:r>
+      <w:r>
+        <w:t xml:space="preserve"> a customer should be able to view a ledger displaying all transactions.</w:t>
       </w:r>
     </w:p>
     <w:p>
@@ -345,10 +350,22 @@
         <w:t xml:space="preserve"> </w:t>
       </w:r>
       <w:r>
-        <w:t>should be able to double click on any of his/her standing order and</w:t>
-      </w:r>
-      <w:r>
-        <w:t xml:space="preserve"> view the details of that order.</w:t>
+        <w:t>should be able t</w:t>
+      </w:r>
+      <w:r>
+        <w:t>o double click on any of their</w:t>
+      </w:r>
+      <w:r>
+        <w:t xml:space="preserve"> standing order and</w:t>
+      </w:r>
+      <w:r>
+        <w:t xml:space="preserve"> view the details of that</w:t>
+      </w:r>
+      <w:r>
+        <w:t xml:space="preserve"> standing</w:t>
+      </w:r>
+      <w:r>
+        <w:t xml:space="preserve"> order.</w:t>
       </w:r>
     </w:p>
     <w:p>
@@ -372,7 +389,13 @@
         <w:spacing w:line="360" w:lineRule="auto"/>
       </w:pPr>
       <w:r>
-        <w:t>A customer should be able to double click on any of his/her order and view the details of that order</w:t>
+        <w:t>A customer should be able to doubl</w:t>
+      </w:r>
+      <w:r>
+        <w:t>e click on any of their</w:t>
+      </w:r>
+      <w:r>
+        <w:t xml:space="preserve"> order and view the details of that order</w:t>
       </w:r>
       <w:r>
         <w:t>.</w:t>
@@ -399,7 +422,13 @@
         <w:spacing w:line="360" w:lineRule="auto"/>
       </w:pPr>
       <w:r>
-        <w:t>A customer should be able to double click on any of his/her invoice in their ledger and view the details on that invoice</w:t>
+        <w:t>A customer should be able t</w:t>
+      </w:r>
+      <w:r>
+        <w:t>o double click on any of their</w:t>
+      </w:r>
+      <w:r>
+        <w:t xml:space="preserve"> invoice in their ledger and view the details on that invoice</w:t>
       </w:r>
       <w:r>
         <w:t>.</w:t>
@@ -500,7 +529,13 @@
         <w:spacing w:line="360" w:lineRule="auto"/>
       </w:pPr>
       <w:r>
-        <w:t>Merchandisers Module</w:t>
+        <w:t>Merchandiser</w:t>
+      </w:r>
+      <w:r>
+        <w:t>’</w:t>
+      </w:r>
+      <w:r>
+        <w:t>s Module</w:t>
       </w:r>
     </w:p>
     <w:p>
@@ -573,7 +608,13 @@
       <w:pPr>
         <w:spacing w:line="360" w:lineRule="auto"/>
       </w:pPr>
-      <w:r>
+    </w:p>
+    <w:p>
+      <w:pPr>
+        <w:spacing w:line="360" w:lineRule="auto"/>
+      </w:pPr>
+      <w:r>
+        <w:lastRenderedPageBreak/>
         <w:t>Delivery Module</w:t>
       </w:r>
     </w:p>
@@ -595,161 +636,194 @@
         <w:t>Upon</w:t>
       </w:r>
       <w:r>
-        <w:t xml:space="preserve"> logging in the system </w:t>
+        <w:t xml:space="preserve"> logging in the system,</w:t>
+      </w:r>
+      <w:r>
+        <w:t xml:space="preserve"> </w:t>
+      </w:r>
+      <w:r>
+        <w:t>a</w:t>
+      </w:r>
+      <w:r>
+        <w:t xml:space="preserve"> delivery personnel should be able to sync hi</w:t>
+      </w:r>
+      <w:r>
+        <w:t>s tablet to retrieve all their designated</w:t>
+      </w:r>
+      <w:r>
+        <w:t xml:space="preserve"> orders for that day. </w:t>
+      </w:r>
+    </w:p>
+    <w:p>
+      <w:pPr>
+        <w:spacing w:line="360" w:lineRule="auto"/>
+      </w:pPr>
+    </w:p>
+    <w:p>
+      <w:pPr>
+        <w:pStyle w:val="ListParagraph"/>
+        <w:numPr>
+          <w:ilvl w:val="0"/>
+          <w:numId w:val="1"/>
+        </w:numPr>
+        <w:spacing w:line="360" w:lineRule="auto"/>
+      </w:pPr>
+      <w:r>
+        <w:t>Delivery personnel</w:t>
+      </w:r>
+      <w:r>
+        <w:t xml:space="preserve"> should be able to confirm if any invoice is correct.</w:t>
+      </w:r>
+    </w:p>
+    <w:p>
+      <w:pPr>
+        <w:spacing w:line="360" w:lineRule="auto"/>
+      </w:pPr>
+    </w:p>
+    <w:p>
+      <w:pPr>
+        <w:pStyle w:val="ListParagraph"/>
+        <w:numPr>
+          <w:ilvl w:val="0"/>
+          <w:numId w:val="1"/>
+        </w:numPr>
+        <w:spacing w:line="360" w:lineRule="auto"/>
+      </w:pPr>
+      <w:r>
+        <w:t>Delivery personnel</w:t>
+      </w:r>
+      <w:r>
+        <w:t xml:space="preserve"> should be able to create notes to indicate any discrepancies with an order.</w:t>
+      </w:r>
+    </w:p>
+    <w:p>
+      <w:pPr>
+        <w:spacing w:line="360" w:lineRule="auto"/>
+      </w:pPr>
+    </w:p>
+    <w:p>
+      <w:pPr>
+        <w:pStyle w:val="ListParagraph"/>
+        <w:numPr>
+          <w:ilvl w:val="0"/>
+          <w:numId w:val="1"/>
+        </w:numPr>
+        <w:spacing w:line="360" w:lineRule="auto"/>
+      </w:pPr>
+      <w:r>
+        <w:t>Delivery</w:t>
+      </w:r>
+      <w:r>
+        <w:t xml:space="preserve"> personnel should be able to </w:t>
+      </w:r>
+      <w:r>
+        <w:t>generate</w:t>
+      </w:r>
+      <w:r>
+        <w:t xml:space="preserve"> an invoice for an </w:t>
+      </w:r>
+      <w:r>
+        <w:t>independent</w:t>
+      </w:r>
+      <w:r>
+        <w:t xml:space="preserve"> order.</w:t>
+      </w:r>
+    </w:p>
+    <w:p>
+      <w:pPr>
+        <w:spacing w:line="360" w:lineRule="auto"/>
+      </w:pPr>
+    </w:p>
+    <w:p>
+      <w:pPr>
+        <w:pStyle w:val="ListParagraph"/>
+        <w:numPr>
+          <w:ilvl w:val="0"/>
+          <w:numId w:val="1"/>
+        </w:numPr>
+        <w:spacing w:line="360" w:lineRule="auto"/>
+      </w:pPr>
+      <w:r>
+        <w:t>D</w:t>
+      </w:r>
+      <w:r>
+        <w:t xml:space="preserve">elivery personnel should be able to sync all his daily </w:t>
+      </w:r>
+      <w:r>
+        <w:t>transaction</w:t>
+      </w:r>
+      <w:r>
+        <w:t xml:space="preserve"> to the system at the end of each shift. </w:t>
+      </w:r>
+    </w:p>
+    <w:p>
+      <w:pPr>
+        <w:pStyle w:val="ListParagraph"/>
+      </w:pPr>
+    </w:p>
+    <w:p>
+      <w:pPr>
+        <w:pStyle w:val="ListParagraph"/>
+        <w:numPr>
+          <w:ilvl w:val="0"/>
+          <w:numId w:val="1"/>
+        </w:numPr>
+        <w:spacing w:line="360" w:lineRule="auto"/>
+      </w:pPr>
+      <w:r>
+        <w:t>The delivery person should be able adjust previous invoices to capture an item’s return percentage for each customer.</w:t>
+      </w:r>
+    </w:p>
+    <w:p>
+      <w:pPr>
+        <w:spacing w:line="360" w:lineRule="auto"/>
+      </w:pPr>
+    </w:p>
+    <w:p>
+      <w:pPr>
+        <w:pStyle w:val="ListParagraph"/>
+        <w:spacing w:line="360" w:lineRule="auto"/>
+      </w:pPr>
+    </w:p>
+    <w:p>
+      <w:pPr>
+        <w:pStyle w:val="ListParagraph"/>
+        <w:spacing w:line="360" w:lineRule="auto"/>
+      </w:pPr>
+    </w:p>
+    <w:p>
+      <w:pPr>
+        <w:spacing w:line="360" w:lineRule="auto"/>
+      </w:pPr>
+      <w:r>
+        <w:t xml:space="preserve">General </w:t>
+      </w:r>
+    </w:p>
+    <w:p>
+      <w:pPr>
+        <w:pStyle w:val="ListParagraph"/>
+        <w:numPr>
+          <w:ilvl w:val="0"/>
+          <w:numId w:val="1"/>
+        </w:numPr>
+        <w:spacing w:line="360" w:lineRule="auto"/>
+      </w:pPr>
+      <w:r>
+        <w:t xml:space="preserve">The system should make provision for a user to select the type </w:t>
       </w:r>
       <w:proofErr w:type="gramStart"/>
       <w:r>
-        <w:t>A</w:t>
+        <w:t xml:space="preserve">of </w:t>
+      </w:r>
+      <w:r>
+        <w:t xml:space="preserve"> user</w:t>
       </w:r>
       <w:proofErr w:type="gramEnd"/>
       <w:r>
-        <w:t xml:space="preserve"> delivery personnel should be able to sync his tablet to retrieve all his/her orders for that day. </w:t>
-      </w:r>
-    </w:p>
-    <w:p>
-      <w:pPr>
-        <w:spacing w:line="360" w:lineRule="auto"/>
-      </w:pPr>
-    </w:p>
-    <w:p>
-      <w:pPr>
-        <w:pStyle w:val="ListParagraph"/>
-        <w:numPr>
-          <w:ilvl w:val="0"/>
-          <w:numId w:val="1"/>
-        </w:numPr>
-        <w:spacing w:line="360" w:lineRule="auto"/>
-      </w:pPr>
-      <w:r>
-        <w:t>Delivery personnel</w:t>
-      </w:r>
-      <w:r>
-        <w:t xml:space="preserve"> should be able to confirm if any invoice is correct.</w:t>
-      </w:r>
-    </w:p>
-    <w:p>
-      <w:pPr>
-        <w:spacing w:line="360" w:lineRule="auto"/>
-      </w:pPr>
-    </w:p>
-    <w:p>
-      <w:pPr>
-        <w:pStyle w:val="ListParagraph"/>
-        <w:numPr>
-          <w:ilvl w:val="0"/>
-          <w:numId w:val="1"/>
-        </w:numPr>
-        <w:spacing w:line="360" w:lineRule="auto"/>
-      </w:pPr>
-      <w:r>
-        <w:t>Delivery personnel</w:t>
-      </w:r>
-      <w:r>
-        <w:t xml:space="preserve"> should be able to create notes to indicate any discrepancies with an order.</w:t>
-      </w:r>
-    </w:p>
-    <w:p>
-      <w:pPr>
-        <w:spacing w:line="360" w:lineRule="auto"/>
-      </w:pPr>
-    </w:p>
-    <w:p>
-      <w:pPr>
-        <w:pStyle w:val="ListParagraph"/>
-        <w:numPr>
-          <w:ilvl w:val="0"/>
-          <w:numId w:val="1"/>
-        </w:numPr>
-        <w:spacing w:line="360" w:lineRule="auto"/>
-      </w:pPr>
-      <w:r>
-        <w:t>Delivery</w:t>
-      </w:r>
-      <w:r>
-        <w:t xml:space="preserve"> personnel should be able to </w:t>
-      </w:r>
-      <w:r>
-        <w:t>generate</w:t>
-      </w:r>
-      <w:r>
-        <w:t xml:space="preserve"> an invoice for an </w:t>
-      </w:r>
-      <w:r>
-        <w:t>independent</w:t>
-      </w:r>
-      <w:r>
-        <w:t xml:space="preserve"> order.</w:t>
-      </w:r>
-    </w:p>
-    <w:p>
-      <w:pPr>
-        <w:spacing w:line="360" w:lineRule="auto"/>
-      </w:pPr>
-    </w:p>
-    <w:p>
-      <w:pPr>
-        <w:pStyle w:val="ListParagraph"/>
-        <w:numPr>
-          <w:ilvl w:val="0"/>
-          <w:numId w:val="1"/>
-        </w:numPr>
-        <w:spacing w:line="360" w:lineRule="auto"/>
-      </w:pPr>
-      <w:r>
-        <w:t>D</w:t>
-      </w:r>
-      <w:r>
-        <w:t xml:space="preserve">elivery personnel should be able to sync all his daily </w:t>
-      </w:r>
-      <w:r>
-        <w:t>transaction</w:t>
-      </w:r>
-      <w:r>
-        <w:t xml:space="preserve"> to the system at the end of each shift. </w:t>
-      </w:r>
-    </w:p>
-    <w:p>
-      <w:pPr>
-        <w:spacing w:line="360" w:lineRule="auto"/>
-      </w:pPr>
-    </w:p>
-    <w:p>
-      <w:pPr>
-        <w:pStyle w:val="ListParagraph"/>
-        <w:spacing w:line="360" w:lineRule="auto"/>
-      </w:pPr>
-    </w:p>
-    <w:p>
-      <w:pPr>
-        <w:pStyle w:val="ListParagraph"/>
-        <w:spacing w:line="360" w:lineRule="auto"/>
-      </w:pPr>
-    </w:p>
-    <w:p>
-      <w:pPr>
-        <w:spacing w:line="360" w:lineRule="auto"/>
-      </w:pPr>
-      <w:r>
-        <w:t>Log in</w:t>
-      </w:r>
-    </w:p>
-    <w:p>
-      <w:pPr>
-        <w:pStyle w:val="ListParagraph"/>
-        <w:numPr>
-          <w:ilvl w:val="0"/>
-          <w:numId w:val="1"/>
-        </w:numPr>
-        <w:spacing w:line="360" w:lineRule="auto"/>
-      </w:pPr>
-      <w:r>
-        <w:t xml:space="preserve">The system should make provision for a user to select the type of </w:t>
-      </w:r>
-      <w:r>
-        <w:t>‘user he</w:t>
-      </w:r>
-      <w:r>
-        <w:t>/she is.</w:t>
+        <w:t xml:space="preserve"> they are</w:t>
+      </w:r>
+      <w:r>
+        <w:t>.</w:t>
       </w:r>
     </w:p>
     <w:p>
@@ -765,26 +839,36 @@
         <w:t>A user</w:t>
       </w:r>
       <w:r>
-        <w:t xml:space="preserve"> should be able to enter his/her credentials and gain access to the system.</w:t>
-      </w:r>
-    </w:p>
-    <w:p>
-      <w:pPr>
-        <w:pStyle w:val="ListParagraph"/>
-        <w:spacing w:line="360" w:lineRule="auto"/>
-      </w:pPr>
-    </w:p>
-    <w:p>
-      <w:pPr>
-        <w:spacing w:line="360" w:lineRule="auto"/>
-      </w:pPr>
-      <w:r>
-        <w:t>Output</w:t>
-      </w:r>
-    </w:p>
-    <w:p>
-      <w:pPr>
-        <w:pStyle w:val="ListParagraph"/>
+        <w:t xml:space="preserve"> should be able to enter their</w:t>
+      </w:r>
+      <w:r>
+        <w:t xml:space="preserve"> credential</w:t>
+      </w:r>
+      <w:r>
+        <w:t>s to</w:t>
+      </w:r>
+      <w:r>
+        <w:t xml:space="preserve"> gain access to the system.</w:t>
+      </w:r>
+    </w:p>
+    <w:p>
+      <w:pPr>
+        <w:pStyle w:val="ListParagraph"/>
+        <w:numPr>
+          <w:ilvl w:val="0"/>
+          <w:numId w:val="1"/>
+        </w:numPr>
+        <w:spacing w:line="360" w:lineRule="auto"/>
+      </w:pPr>
+      <w:r>
+        <w:t>The system should make provisions for all changes to be approved by the office clerk</w:t>
+      </w:r>
+      <w:r>
+        <w:t xml:space="preserve"> before they are permanently stored in the database</w:t>
+      </w:r>
+    </w:p>
+    <w:p>
+      <w:pPr>
         <w:spacing w:line="360" w:lineRule="auto"/>
       </w:pPr>
     </w:p>
@@ -820,70 +904,133 @@
         <w:spacing w:line="360" w:lineRule="auto"/>
       </w:pPr>
       <w:r>
-        <w:t>A user should be able to print any standing order he/she has access to.</w:t>
-      </w:r>
-    </w:p>
-    <w:p>
-      <w:pPr>
-        <w:spacing w:line="360" w:lineRule="auto"/>
-      </w:pPr>
-    </w:p>
-    <w:p>
-      <w:pPr>
-        <w:pStyle w:val="ListParagraph"/>
-        <w:spacing w:line="360" w:lineRule="auto"/>
-      </w:pPr>
+        <w:t>A user should be able to prin</w:t>
+      </w:r>
+      <w:r>
+        <w:t xml:space="preserve">t any standing order they have </w:t>
+      </w:r>
+      <w:r>
+        <w:t>access to.</w:t>
+      </w:r>
+    </w:p>
+    <w:p>
+      <w:pPr>
+        <w:spacing w:line="360" w:lineRule="auto"/>
+      </w:pPr>
+    </w:p>
+    <w:p>
+      <w:pPr>
+        <w:pStyle w:val="ListParagraph"/>
+        <w:spacing w:line="360" w:lineRule="auto"/>
+      </w:pPr>
+    </w:p>
+    <w:p>
+      <w:pPr>
+        <w:pStyle w:val="ListParagraph"/>
+        <w:numPr>
+          <w:ilvl w:val="0"/>
+          <w:numId w:val="1"/>
+        </w:numPr>
+        <w:spacing w:line="360" w:lineRule="auto"/>
+      </w:pPr>
+      <w:r>
+        <w:t xml:space="preserve"> A user should be ab</w:t>
+      </w:r>
+      <w:r>
+        <w:t>le to print any order they have</w:t>
+      </w:r>
+      <w:r>
+        <w:t xml:space="preserve"> access to</w:t>
+      </w:r>
+    </w:p>
+    <w:p>
+      <w:pPr>
+        <w:pStyle w:val="ListParagraph"/>
+        <w:spacing w:line="360" w:lineRule="auto"/>
+      </w:pPr>
+    </w:p>
+    <w:p>
+      <w:pPr>
+        <w:pStyle w:val="ListParagraph"/>
+        <w:numPr>
+          <w:ilvl w:val="0"/>
+          <w:numId w:val="1"/>
+        </w:numPr>
+        <w:spacing w:line="360" w:lineRule="auto"/>
+      </w:pPr>
+      <w:r>
+        <w:t>A user should be able</w:t>
+      </w:r>
+      <w:r>
+        <w:t xml:space="preserve"> to print any invoice they have</w:t>
+      </w:r>
+      <w:r>
+        <w:t xml:space="preserve"> access to</w:t>
+      </w:r>
+    </w:p>
+    <w:p>
+      <w:pPr>
+        <w:pStyle w:val="ListParagraph"/>
+      </w:pPr>
+    </w:p>
+    <w:p>
+      <w:pPr>
+        <w:pStyle w:val="ListParagraph"/>
+        <w:numPr>
+          <w:ilvl w:val="0"/>
+          <w:numId w:val="1"/>
+        </w:numPr>
+        <w:spacing w:line="360" w:lineRule="auto"/>
+      </w:pPr>
+      <w:r>
+        <w:t>A user should be able to print any debit/credit note they have access to</w:t>
+      </w:r>
+    </w:p>
+    <w:p>
+      <w:pPr>
+        <w:spacing w:line="360" w:lineRule="auto"/>
+      </w:pPr>
+    </w:p>
+    <w:p>
+      <w:pPr>
+        <w:pStyle w:val="ListParagraph"/>
+        <w:numPr>
+          <w:ilvl w:val="0"/>
+          <w:numId w:val="1"/>
+        </w:numPr>
+        <w:spacing w:line="360" w:lineRule="auto"/>
+      </w:pPr>
+      <w:r>
+        <w:t xml:space="preserve">A user should be able to enter any parameter into the search bar to retrieve any   authorised document. </w:t>
+      </w:r>
+    </w:p>
+    <w:p>
+      <w:pPr>
+        <w:pStyle w:val="ListParagraph"/>
+      </w:pPr>
+    </w:p>
+    <w:p>
+      <w:pPr>
+        <w:pStyle w:val="ListParagraph"/>
+        <w:numPr>
+          <w:ilvl w:val="0"/>
+          <w:numId w:val="1"/>
+        </w:numPr>
+        <w:spacing w:line="360" w:lineRule="auto"/>
+      </w:pPr>
+      <w:r>
+        <w:t xml:space="preserve">The system should make provision to allow the user to access a help option for assistance </w:t>
+      </w:r>
+      <w:r>
+        <w:t>in mano</w:t>
+      </w:r>
       <w:bookmarkStart w:id="0" w:name="_GoBack"/>
       <w:bookmarkEnd w:id="0"/>
-    </w:p>
-    <w:p>
-      <w:pPr>
-        <w:pStyle w:val="ListParagraph"/>
-        <w:numPr>
-          <w:ilvl w:val="0"/>
-          <w:numId w:val="1"/>
-        </w:numPr>
-        <w:spacing w:line="360" w:lineRule="auto"/>
-      </w:pPr>
-      <w:r>
-        <w:t xml:space="preserve"> A user should be able to print any order he/she has access to</w:t>
-      </w:r>
-    </w:p>
-    <w:p>
-      <w:pPr>
-        <w:pStyle w:val="ListParagraph"/>
-        <w:spacing w:line="360" w:lineRule="auto"/>
-      </w:pPr>
-    </w:p>
-    <w:p>
-      <w:pPr>
-        <w:pStyle w:val="ListParagraph"/>
-        <w:numPr>
-          <w:ilvl w:val="0"/>
-          <w:numId w:val="1"/>
-        </w:numPr>
-        <w:spacing w:line="360" w:lineRule="auto"/>
-      </w:pPr>
-      <w:r>
-        <w:t>A user should be able to print any invoice he/she has access to</w:t>
-      </w:r>
-    </w:p>
-    <w:p>
-      <w:pPr>
-        <w:spacing w:line="360" w:lineRule="auto"/>
-      </w:pPr>
-    </w:p>
-    <w:p>
-      <w:pPr>
-        <w:pStyle w:val="ListParagraph"/>
-        <w:numPr>
-          <w:ilvl w:val="0"/>
-          <w:numId w:val="1"/>
-        </w:numPr>
-        <w:spacing w:line="360" w:lineRule="auto"/>
-      </w:pPr>
-      <w:r>
-        <w:t xml:space="preserve">A user should be able to enter any parameter into the search bar to retrieve any   authorised document. </w:t>
+      <w:r>
+        <w:t>euvring</w:t>
+      </w:r>
+      <w:r>
+        <w:t xml:space="preserve"> the application. </w:t>
       </w:r>
     </w:p>
     <w:p>
@@ -921,7 +1068,7 @@
 </file>
 
 <file path=word/numbering.xml><?xml version="1.0" encoding="utf-8"?>
-<w:numbering xmlns:wpc="http://schemas.microsoft.com/office/word/2010/wordprocessingCanvas" xmlns:mo="http://schemas.microsoft.com/office/mac/office/2008/main" xmlns:mc="http://schemas.openxmlformats.org/markup-compatibility/2006" xmlns:mv="urn:schemas-microsoft-com:mac:vml" xmlns:o="urn:schemas-microsoft-com:office:office" xmlns:r="http://schemas.openxmlformats.org/officeDocument/2006/relationships" xmlns:m="http://schemas.openxmlformats.org/officeDocument/2006/math" xmlns:v="urn:schemas-microsoft-com:vml" xmlns:wp14="http://schemas.microsoft.com/office/word/2010/wordprocessingDrawing" xmlns:wp="http://schemas.openxmlformats.org/drawingml/2006/wordprocessingDrawing" xmlns:w10="urn:schemas-microsoft-com:office:word" xmlns:w="http://schemas.openxmlformats.org/wordprocessingml/2006/main" xmlns:w14="http://schemas.microsoft.com/office/word/2010/wordml" xmlns:wpg="http://schemas.microsoft.com/office/word/2010/wordprocessingGroup" xmlns:wpi="http://schemas.microsoft.com/office/word/2010/wordprocessingInk" xmlns:wne="http://schemas.microsoft.com/office/word/2006/wordml" xmlns:wps="http://schemas.microsoft.com/office/word/2010/wordprocessingShape" mc:Ignorable="w14 wp14">
+<w:numbering xmlns:wpc="http://schemas.microsoft.com/office/word/2010/wordprocessingCanvas" xmlns:mc="http://schemas.openxmlformats.org/markup-compatibility/2006" xmlns:o="urn:schemas-microsoft-com:office:office" xmlns:r="http://schemas.openxmlformats.org/officeDocument/2006/relationships" xmlns:m="http://schemas.openxmlformats.org/officeDocument/2006/math" xmlns:v="urn:schemas-microsoft-com:vml" xmlns:wp14="http://schemas.microsoft.com/office/word/2010/wordprocessingDrawing" xmlns:wp="http://schemas.openxmlformats.org/drawingml/2006/wordprocessingDrawing" xmlns:w10="urn:schemas-microsoft-com:office:word" xmlns:w="http://schemas.openxmlformats.org/wordprocessingml/2006/main" xmlns:w14="http://schemas.microsoft.com/office/word/2010/wordml" xmlns:w15="http://schemas.microsoft.com/office/word/2012/wordml" xmlns:wpg="http://schemas.microsoft.com/office/word/2010/wordprocessingGroup" xmlns:wpi="http://schemas.microsoft.com/office/word/2010/wordprocessingInk" xmlns:wne="http://schemas.microsoft.com/office/word/2006/wordml" xmlns:wps="http://schemas.microsoft.com/office/word/2010/wordprocessingShape" mc:Ignorable="w14 w15 wp14">
   <w:abstractNum w:abstractNumId="0">
     <w:nsid w:val="0ED24501"/>
     <w:multiLevelType w:val="hybridMultilevel"/>
@@ -1285,7 +1432,7 @@
 </file>
 
 <file path=word/styles.xml><?xml version="1.0" encoding="utf-8"?>
-<w:styles xmlns:mc="http://schemas.openxmlformats.org/markup-compatibility/2006" xmlns:r="http://schemas.openxmlformats.org/officeDocument/2006/relationships" xmlns:w="http://schemas.openxmlformats.org/wordprocessingml/2006/main" xmlns:w14="http://schemas.microsoft.com/office/word/2010/wordml" mc:Ignorable="w14">
+<w:styles xmlns:mc="http://schemas.openxmlformats.org/markup-compatibility/2006" xmlns:r="http://schemas.openxmlformats.org/officeDocument/2006/relationships" xmlns:w="http://schemas.openxmlformats.org/wordprocessingml/2006/main" xmlns:w14="http://schemas.microsoft.com/office/word/2010/wordml" xmlns:w15="http://schemas.microsoft.com/office/word/2012/wordml" mc:Ignorable="w14 w15">
   <w:docDefaults>
     <w:rPrDefault>
       <w:rPr>
@@ -1297,344 +1444,369 @@
     </w:rPrDefault>
     <w:pPrDefault/>
   </w:docDefaults>
-  <w:latentStyles w:defLockedState="0" w:defUIPriority="99" w:defSemiHidden="1" w:defUnhideWhenUsed="1" w:defQFormat="0" w:count="276">
-    <w:lsdException w:name="Normal" w:semiHidden="0" w:uiPriority="0" w:unhideWhenUsed="0" w:qFormat="1"/>
-    <w:lsdException w:name="heading 1" w:semiHidden="0" w:uiPriority="9" w:unhideWhenUsed="0" w:qFormat="1"/>
-    <w:lsdException w:name="heading 2" w:uiPriority="9" w:qFormat="1"/>
-    <w:lsdException w:name="heading 3" w:uiPriority="9" w:qFormat="1"/>
-    <w:lsdException w:name="heading 4" w:uiPriority="9" w:qFormat="1"/>
-    <w:lsdException w:name="heading 5" w:uiPriority="9" w:qFormat="1"/>
-    <w:lsdException w:name="heading 6" w:uiPriority="9" w:qFormat="1"/>
-    <w:lsdException w:name="heading 7" w:uiPriority="9" w:qFormat="1"/>
-    <w:lsdException w:name="heading 8" w:uiPriority="9" w:qFormat="1"/>
-    <w:lsdException w:name="heading 9" w:uiPriority="9" w:qFormat="1"/>
-    <w:lsdException w:name="toc 1" w:uiPriority="39"/>
-    <w:lsdException w:name="toc 2" w:uiPriority="39"/>
-    <w:lsdException w:name="toc 3" w:uiPriority="39"/>
-    <w:lsdException w:name="toc 4" w:uiPriority="39"/>
-    <w:lsdException w:name="toc 5" w:uiPriority="39"/>
-    <w:lsdException w:name="toc 6" w:uiPriority="39"/>
-    <w:lsdException w:name="toc 7" w:uiPriority="39"/>
-    <w:lsdException w:name="toc 8" w:uiPriority="39"/>
-    <w:lsdException w:name="toc 9" w:uiPriority="39"/>
-    <w:lsdException w:name="caption" w:uiPriority="35" w:qFormat="1"/>
-    <w:lsdException w:name="Title" w:semiHidden="0" w:uiPriority="10" w:unhideWhenUsed="0" w:qFormat="1"/>
-    <w:lsdException w:name="Default Paragraph Font" w:uiPriority="1"/>
-    <w:lsdException w:name="Subtitle" w:semiHidden="0" w:uiPriority="11" w:unhideWhenUsed="0" w:qFormat="1"/>
-    <w:lsdException w:name="Strong" w:semiHidden="0" w:uiPriority="22" w:unhideWhenUsed="0" w:qFormat="1"/>
-    <w:lsdException w:name="Emphasis" w:semiHidden="0" w:uiPriority="20" w:unhideWhenUsed="0" w:qFormat="1"/>
-    <w:lsdException w:name="Table Grid" w:semiHidden="0" w:uiPriority="59" w:unhideWhenUsed="0"/>
-    <w:lsdException w:name="Placeholder Text" w:unhideWhenUsed="0"/>
-    <w:lsdException w:name="No Spacing" w:semiHidden="0" w:uiPriority="1" w:unhideWhenUsed="0" w:qFormat="1"/>
-    <w:lsdException w:name="Light Shading" w:semiHidden="0" w:uiPriority="60" w:unhideWhenUsed="0"/>
-    <w:lsdException w:name="Light List" w:semiHidden="0" w:uiPriority="61" w:unhideWhenUsed="0"/>
-    <w:lsdException w:name="Light Grid" w:semiHidden="0" w:uiPriority="62" w:unhideWhenUsed="0"/>
-    <w:lsdException w:name="Medium Shading 1" w:semiHidden="0" w:uiPriority="63" w:unhideWhenUsed="0"/>
-    <w:lsdException w:name="Medium Shading 2" w:semiHidden="0" w:uiPriority="64" w:unhideWhenUsed="0"/>
-    <w:lsdException w:name="Medium List 1" w:semiHidden="0" w:uiPriority="65" w:unhideWhenUsed="0"/>
-    <w:lsdException w:name="Medium List 2" w:semiHidden="0" w:uiPriority="66" w:unhideWhenUsed="0"/>
-    <w:lsdException w:name="Medium Grid 1" w:semiHidden="0" w:uiPriority="67" w:unhideWhenUsed="0"/>
-    <w:lsdException w:name="Medium Grid 2" w:semiHidden="0" w:uiPriority="68" w:unhideWhenUsed="0"/>
-    <w:lsdException w:name="Medium Grid 3" w:semiHidden="0" w:uiPriority="69" w:unhideWhenUsed="0"/>
-    <w:lsdException w:name="Dark List" w:semiHidden="0" w:uiPriority="70" w:unhideWhenUsed="0"/>
-    <w:lsdException w:name="Colorful Shading" w:semiHidden="0" w:uiPriority="71" w:unhideWhenUsed="0"/>
-    <w:lsdException w:name="Colorful List" w:semiHidden="0" w:uiPriority="72" w:unhideWhenUsed="0"/>
-    <w:lsdException w:name="Colorful Grid" w:semiHidden="0" w:uiPriority="73" w:unhideWhenUsed="0"/>
-    <w:lsdException w:name="Light Shading Accent 1" w:semiHidden="0" w:uiPriority="60" w:unhideWhenUsed="0"/>
-    <w:lsdException w:name="Light List Accent 1" w:semiHidden="0" w:uiPriority="61" w:unhideWhenUsed="0"/>
-    <w:lsdException w:name="Light Grid Accent 1" w:semiHidden="0" w:uiPriority="62" w:unhideWhenUsed="0"/>
-    <w:lsdException w:name="Medium Shading 1 Accent 1" w:semiHidden="0" w:uiPriority="63" w:unhideWhenUsed="0"/>
-    <w:lsdException w:name="Medium Shading 2 Accent 1" w:semiHidden="0" w:uiPriority="64" w:unhideWhenUsed="0"/>
-    <w:lsdException w:name="Medium List 1 Accent 1" w:semiHidden="0" w:uiPriority="65" w:unhideWhenUsed="0"/>
-    <w:lsdException w:name="Revision" w:unhideWhenUsed="0"/>
-    <w:lsdException w:name="List Paragraph" w:semiHidden="0" w:uiPriority="34" w:unhideWhenUsed="0" w:qFormat="1"/>
-    <w:lsdException w:name="Quote" w:semiHidden="0" w:uiPriority="29" w:unhideWhenUsed="0" w:qFormat="1"/>
-    <w:lsdException w:name="Intense Quote" w:semiHidden="0" w:uiPriority="30" w:unhideWhenUsed="0" w:qFormat="1"/>
-    <w:lsdException w:name="Medium List 2 Accent 1" w:semiHidden="0" w:uiPriority="66" w:unhideWhenUsed="0"/>
-    <w:lsdException w:name="Medium Grid 1 Accent 1" w:semiHidden="0" w:uiPriority="67" w:unhideWhenUsed="0"/>
-    <w:lsdException w:name="Medium Grid 2 Accent 1" w:semiHidden="0" w:uiPriority="68" w:unhideWhenUsed="0"/>
-    <w:lsdException w:name="Medium Grid 3 Accent 1" w:semiHidden="0" w:uiPriority="69" w:unhideWhenUsed="0"/>
-    <w:lsdException w:name="Dark List Accent 1" w:semiHidden="0" w:uiPriority="70" w:unhideWhenUsed="0"/>
-    <w:lsdException w:name="Colorful Shading Accent 1" w:semiHidden="0" w:uiPriority="71" w:unhideWhenUsed="0"/>
-    <w:lsdException w:name="Colorful List Accent 1" w:semiHidden="0" w:uiPriority="72" w:unhideWhenUsed="0"/>
-    <w:lsdException w:name="Colorful Grid Accent 1" w:semiHidden="0" w:uiPriority="73" w:unhideWhenUsed="0"/>
-    <w:lsdException w:name="Light Shading Accent 2" w:semiHidden="0" w:uiPriority="60" w:unhideWhenUsed="0"/>
-    <w:lsdException w:name="Light List Accent 2" w:semiHidden="0" w:uiPriority="61" w:unhideWhenUsed="0"/>
-    <w:lsdException w:name="Light Grid Accent 2" w:semiHidden="0" w:uiPriority="62" w:unhideWhenUsed="0"/>
-    <w:lsdException w:name="Medium Shading 1 Accent 2" w:semiHidden="0" w:uiPriority="63" w:unhideWhenUsed="0"/>
-    <w:lsdException w:name="Medium Shading 2 Accent 2" w:semiHidden="0" w:uiPriority="64" w:unhideWhenUsed="0"/>
-    <w:lsdException w:name="Medium List 1 Accent 2" w:semiHidden="0" w:uiPriority="65" w:unhideWhenUsed="0"/>
-    <w:lsdException w:name="Medium List 2 Accent 2" w:semiHidden="0" w:uiPriority="66" w:unhideWhenUsed="0"/>
-    <w:lsdException w:name="Medium Grid 1 Accent 2" w:semiHidden="0" w:uiPriority="67" w:unhideWhenUsed="0"/>
-    <w:lsdException w:name="Medium Grid 2 Accent 2" w:semiHidden="0" w:uiPriority="68" w:unhideWhenUsed="0"/>
-    <w:lsdException w:name="Medium Grid 3 Accent 2" w:semiHidden="0" w:uiPriority="69" w:unhideWhenUsed="0"/>
-    <w:lsdException w:name="Dark List Accent 2" w:semiHidden="0" w:uiPriority="70" w:unhideWhenUsed="0"/>
-    <w:lsdException w:name="Colorful Shading Accent 2" w:semiHidden="0" w:uiPriority="71" w:unhideWhenUsed="0"/>
-    <w:lsdException w:name="Colorful List Accent 2" w:semiHidden="0" w:uiPriority="72" w:unhideWhenUsed="0"/>
-    <w:lsdException w:name="Colorful Grid Accent 2" w:semiHidden="0" w:uiPriority="73" w:unhideWhenUsed="0"/>
-    <w:lsdException w:name="Light Shading Accent 3" w:semiHidden="0" w:uiPriority="60" w:unhideWhenUsed="0"/>
-    <w:lsdException w:name="Light List Accent 3" w:semiHidden="0" w:uiPriority="61" w:unhideWhenUsed="0"/>
-    <w:lsdException w:name="Light Grid Accent 3" w:semiHidden="0" w:uiPriority="62" w:unhideWhenUsed="0"/>
-    <w:lsdException w:name="Medium Shading 1 Accent 3" w:semiHidden="0" w:uiPriority="63" w:unhideWhenUsed="0"/>
-    <w:lsdException w:name="Medium Shading 2 Accent 3" w:semiHidden="0" w:uiPriority="64" w:unhideWhenUsed="0"/>
-    <w:lsdException w:name="Medium List 1 Accent 3" w:semiHidden="0" w:uiPriority="65" w:unhideWhenUsed="0"/>
-    <w:lsdException w:name="Medium List 2 Accent 3" w:semiHidden="0" w:uiPriority="66" w:unhideWhenUsed="0"/>
-    <w:lsdException w:name="Medium Grid 1 Accent 3" w:semiHidden="0" w:uiPriority="67" w:unhideWhenUsed="0"/>
-    <w:lsdException w:name="Medium Grid 2 Accent 3" w:semiHidden="0" w:uiPriority="68" w:unhideWhenUsed="0"/>
-    <w:lsdException w:name="Medium Grid 3 Accent 3" w:semiHidden="0" w:uiPriority="69" w:unhideWhenUsed="0"/>
-    <w:lsdException w:name="Dark List Accent 3" w:semiHidden="0" w:uiPriority="70" w:unhideWhenUsed="0"/>
-    <w:lsdException w:name="Colorful Shading Accent 3" w:semiHidden="0" w:uiPriority="71" w:unhideWhenUsed="0"/>
-    <w:lsdException w:name="Colorful List Accent 3" w:semiHidden="0" w:uiPriority="72" w:unhideWhenUsed="0"/>
-    <w:lsdException w:name="Colorful Grid Accent 3" w:semiHidden="0" w:uiPriority="73" w:unhideWhenUsed="0"/>
-    <w:lsdException w:name="Light Shading Accent 4" w:semiHidden="0" w:uiPriority="60" w:unhideWhenUsed="0"/>
-    <w:lsdException w:name="Light List Accent 4" w:semiHidden="0" w:uiPriority="61" w:unhideWhenUsed="0"/>
-    <w:lsdException w:name="Light Grid Accent 4" w:semiHidden="0" w:uiPriority="62" w:unhideWhenUsed="0"/>
-    <w:lsdException w:name="Medium Shading 1 Accent 4" w:semiHidden="0" w:uiPriority="63" w:unhideWhenUsed="0"/>
-    <w:lsdException w:name="Medium Shading 2 Accent 4" w:semiHidden="0" w:uiPriority="64" w:unhideWhenUsed="0"/>
-    <w:lsdException w:name="Medium List 1 Accent 4" w:semiHidden="0" w:uiPriority="65" w:unhideWhenUsed="0"/>
-    <w:lsdException w:name="Medium List 2 Accent 4" w:semiHidden="0" w:uiPriority="66" w:unhideWhenUsed="0"/>
-    <w:lsdException w:name="Medium Grid 1 Accent 4" w:semiHidden="0" w:uiPriority="67" w:unhideWhenUsed="0"/>
-    <w:lsdException w:name="Medium Grid 2 Accent 4" w:semiHidden="0" w:uiPriority="68" w:unhideWhenUsed="0"/>
-    <w:lsdException w:name="Medium Grid 3 Accent 4" w:semiHidden="0" w:uiPriority="69" w:unhideWhenUsed="0"/>
-    <w:lsdException w:name="Dark List Accent 4" w:semiHidden="0" w:uiPriority="70" w:unhideWhenUsed="0"/>
-    <w:lsdException w:name="Colorful Shading Accent 4" w:semiHidden="0" w:uiPriority="71" w:unhideWhenUsed="0"/>
-    <w:lsdException w:name="Colorful List Accent 4" w:semiHidden="0" w:uiPriority="72" w:unhideWhenUsed="0"/>
-    <w:lsdException w:name="Colorful Grid Accent 4" w:semiHidden="0" w:uiPriority="73" w:unhideWhenUsed="0"/>
-    <w:lsdException w:name="Light Shading Accent 5" w:semiHidden="0" w:uiPriority="60" w:unhideWhenUsed="0"/>
-    <w:lsdException w:name="Light List Accent 5" w:semiHidden="0" w:uiPriority="61" w:unhideWhenUsed="0"/>
-    <w:lsdException w:name="Light Grid Accent 5" w:semiHidden="0" w:uiPriority="62" w:unhideWhenUsed="0"/>
-    <w:lsdException w:name="Medium Shading 1 Accent 5" w:semiHidden="0" w:uiPriority="63" w:unhideWhenUsed="0"/>
-    <w:lsdException w:name="Medium Shading 2 Accent 5" w:semiHidden="0" w:uiPriority="64" w:unhideWhenUsed="0"/>
-    <w:lsdException w:name="Medium List 1 Accent 5" w:semiHidden="0" w:uiPriority="65" w:unhideWhenUsed="0"/>
-    <w:lsdException w:name="Medium List 2 Accent 5" w:semiHidden="0" w:uiPriority="66" w:unhideWhenUsed="0"/>
-    <w:lsdException w:name="Medium Grid 1 Accent 5" w:semiHidden="0" w:uiPriority="67" w:unhideWhenUsed="0"/>
-    <w:lsdException w:name="Medium Grid 2 Accent 5" w:semiHidden="0" w:uiPriority="68" w:unhideWhenUsed="0"/>
-    <w:lsdException w:name="Medium Grid 3 Accent 5" w:semiHidden="0" w:uiPriority="69" w:unhideWhenUsed="0"/>
-    <w:lsdException w:name="Dark List Accent 5" w:semiHidden="0" w:uiPriority="70" w:unhideWhenUsed="0"/>
-    <w:lsdException w:name="Colorful Shading Accent 5" w:semiHidden="0" w:uiPriority="71" w:unhideWhenUsed="0"/>
-    <w:lsdException w:name="Colorful List Accent 5" w:semiHidden="0" w:uiPriority="72" w:unhideWhenUsed="0"/>
-    <w:lsdException w:name="Colorful Grid Accent 5" w:semiHidden="0" w:uiPriority="73" w:unhideWhenUsed="0"/>
-    <w:lsdException w:name="Light Shading Accent 6" w:semiHidden="0" w:uiPriority="60" w:unhideWhenUsed="0"/>
-    <w:lsdException w:name="Light List Accent 6" w:semiHidden="0" w:uiPriority="61" w:unhideWhenUsed="0"/>
-    <w:lsdException w:name="Light Grid Accent 6" w:semiHidden="0" w:uiPriority="62" w:unhideWhenUsed="0"/>
-    <w:lsdException w:name="Medium Shading 1 Accent 6" w:semiHidden="0" w:uiPriority="63" w:unhideWhenUsed="0"/>
-    <w:lsdException w:name="Medium Shading 2 Accent 6" w:semiHidden="0" w:uiPriority="64" w:unhideWhenUsed="0"/>
-    <w:lsdException w:name="Medium List 1 Accent 6" w:semiHidden="0" w:uiPriority="65" w:unhideWhenUsed="0"/>
-    <w:lsdException w:name="Medium List 2 Accent 6" w:semiHidden="0" w:uiPriority="66" w:unhideWhenUsed="0"/>
-    <w:lsdException w:name="Medium Grid 1 Accent 6" w:semiHidden="0" w:uiPriority="67" w:unhideWhenUsed="0"/>
-    <w:lsdException w:name="Medium Grid 2 Accent 6" w:semiHidden="0" w:uiPriority="68" w:unhideWhenUsed="0"/>
-    <w:lsdException w:name="Medium Grid 3 Accent 6" w:semiHidden="0" w:uiPriority="69" w:unhideWhenUsed="0"/>
-    <w:lsdException w:name="Dark List Accent 6" w:semiHidden="0" w:uiPriority="70" w:unhideWhenUsed="0"/>
-    <w:lsdException w:name="Colorful Shading Accent 6" w:semiHidden="0" w:uiPriority="71" w:unhideWhenUsed="0"/>
-    <w:lsdException w:name="Colorful List Accent 6" w:semiHidden="0" w:uiPriority="72" w:unhideWhenUsed="0"/>
-    <w:lsdException w:name="Colorful Grid Accent 6" w:semiHidden="0" w:uiPriority="73" w:unhideWhenUsed="0"/>
-    <w:lsdException w:name="Subtle Emphasis" w:semiHidden="0" w:uiPriority="19" w:unhideWhenUsed="0" w:qFormat="1"/>
-    <w:lsdException w:name="Intense Emphasis" w:semiHidden="0" w:uiPriority="21" w:unhideWhenUsed="0" w:qFormat="1"/>
-    <w:lsdException w:name="Subtle Reference" w:semiHidden="0" w:uiPriority="31" w:unhideWhenUsed="0" w:qFormat="1"/>
-    <w:lsdException w:name="Intense Reference" w:semiHidden="0" w:uiPriority="32" w:unhideWhenUsed="0" w:qFormat="1"/>
-    <w:lsdException w:name="Book Title" w:semiHidden="0" w:uiPriority="33" w:unhideWhenUsed="0" w:qFormat="1"/>
-    <w:lsdException w:name="Bibliography" w:uiPriority="37"/>
-    <w:lsdException w:name="TOC Heading" w:uiPriority="39" w:qFormat="1"/>
-  </w:latentStyles>
-  <w:style w:type="paragraph" w:default="1" w:styleId="Normal">
-    <w:name w:val="Normal"/>
-    <w:qFormat/>
-    <w:rPr>
-      <w:lang w:val="en-GB"/>
-    </w:rPr>
-  </w:style>
-  <w:style w:type="character" w:default="1" w:styleId="DefaultParagraphFont">
-    <w:name w:val="Default Paragraph Font"/>
-    <w:uiPriority w:val="1"/>
-    <w:semiHidden/>
-    <w:unhideWhenUsed/>
-  </w:style>
-  <w:style w:type="table" w:default="1" w:styleId="TableNormal">
-    <w:name w:val="Normal Table"/>
-    <w:uiPriority w:val="99"/>
-    <w:semiHidden/>
-    <w:unhideWhenUsed/>
-    <w:tblPr>
-      <w:tblInd w:w="0" w:type="dxa"/>
-      <w:tblCellMar>
-        <w:top w:w="0" w:type="dxa"/>
-        <w:left w:w="108" w:type="dxa"/>
-        <w:bottom w:w="0" w:type="dxa"/>
-        <w:right w:w="108" w:type="dxa"/>
-      </w:tblCellMar>
-    </w:tblPr>
-  </w:style>
-  <w:style w:type="numbering" w:default="1" w:styleId="NoList">
-    <w:name w:val="No List"/>
-    <w:uiPriority w:val="99"/>
-    <w:semiHidden/>
-    <w:unhideWhenUsed/>
-  </w:style>
-  <w:style w:type="paragraph" w:styleId="ListParagraph">
-    <w:name w:val="List Paragraph"/>
-    <w:basedOn w:val="Normal"/>
-    <w:uiPriority w:val="34"/>
-    <w:qFormat/>
-    <w:rsid w:val="00AF4DA8"/>
-    <w:pPr>
-      <w:ind w:left="720"/>
-      <w:contextualSpacing/>
-    </w:pPr>
-  </w:style>
-</w:styles>
-</file>
-
-<file path=word/stylesWithEffects.xml><?xml version="1.0" encoding="utf-8"?>
-<w:styles xmlns:wpc="http://schemas.microsoft.com/office/word/2010/wordprocessingCanvas" xmlns:mo="http://schemas.microsoft.com/office/mac/office/2008/main" xmlns:mc="http://schemas.openxmlformats.org/markup-compatibility/2006" xmlns:mv="urn:schemas-microsoft-com:mac:vml" xmlns:o="urn:schemas-microsoft-com:office:office" xmlns:r="http://schemas.openxmlformats.org/officeDocument/2006/relationships" xmlns:m="http://schemas.openxmlformats.org/officeDocument/2006/math" xmlns:v="urn:schemas-microsoft-com:vml" xmlns:wp14="http://schemas.microsoft.com/office/word/2010/wordprocessingDrawing" xmlns:wp="http://schemas.openxmlformats.org/drawingml/2006/wordprocessingDrawing" xmlns:w10="urn:schemas-microsoft-com:office:word" xmlns:w="http://schemas.openxmlformats.org/wordprocessingml/2006/main" xmlns:w14="http://schemas.microsoft.com/office/word/2010/wordml" xmlns:wpg="http://schemas.microsoft.com/office/word/2010/wordprocessingGroup" xmlns:wpi="http://schemas.microsoft.com/office/word/2010/wordprocessingInk" xmlns:wne="http://schemas.microsoft.com/office/word/2006/wordml" xmlns:wps="http://schemas.microsoft.com/office/word/2010/wordprocessingShape" mc:Ignorable="w14 wp14">
-  <w:docDefaults>
-    <w:rPrDefault>
-      <w:rPr>
-        <w:rFonts w:asciiTheme="minorHAnsi" w:eastAsiaTheme="minorEastAsia" w:hAnsiTheme="minorHAnsi" w:cstheme="minorBidi"/>
-        <w:sz w:val="24"/>
-        <w:szCs w:val="24"/>
-        <w:lang w:val="en-US" w:eastAsia="en-US" w:bidi="ar-SA"/>
-      </w:rPr>
-    </w:rPrDefault>
-    <w:pPrDefault/>
-  </w:docDefaults>
-  <w:latentStyles w:defLockedState="0" w:defUIPriority="99" w:defSemiHidden="1" w:defUnhideWhenUsed="1" w:defQFormat="0" w:count="276">
-    <w:lsdException w:name="Normal" w:semiHidden="0" w:uiPriority="0" w:unhideWhenUsed="0" w:qFormat="1"/>
-    <w:lsdException w:name="heading 1" w:semiHidden="0" w:uiPriority="9" w:unhideWhenUsed="0" w:qFormat="1"/>
-    <w:lsdException w:name="heading 2" w:uiPriority="9" w:qFormat="1"/>
-    <w:lsdException w:name="heading 3" w:uiPriority="9" w:qFormat="1"/>
-    <w:lsdException w:name="heading 4" w:uiPriority="9" w:qFormat="1"/>
-    <w:lsdException w:name="heading 5" w:uiPriority="9" w:qFormat="1"/>
-    <w:lsdException w:name="heading 6" w:uiPriority="9" w:qFormat="1"/>
-    <w:lsdException w:name="heading 7" w:uiPriority="9" w:qFormat="1"/>
-    <w:lsdException w:name="heading 8" w:uiPriority="9" w:qFormat="1"/>
-    <w:lsdException w:name="heading 9" w:uiPriority="9" w:qFormat="1"/>
-    <w:lsdException w:name="toc 1" w:uiPriority="39"/>
-    <w:lsdException w:name="toc 2" w:uiPriority="39"/>
-    <w:lsdException w:name="toc 3" w:uiPriority="39"/>
-    <w:lsdException w:name="toc 4" w:uiPriority="39"/>
-    <w:lsdException w:name="toc 5" w:uiPriority="39"/>
-    <w:lsdException w:name="toc 6" w:uiPriority="39"/>
-    <w:lsdException w:name="toc 7" w:uiPriority="39"/>
-    <w:lsdException w:name="toc 8" w:uiPriority="39"/>
-    <w:lsdException w:name="toc 9" w:uiPriority="39"/>
-    <w:lsdException w:name="caption" w:uiPriority="35" w:qFormat="1"/>
-    <w:lsdException w:name="Title" w:semiHidden="0" w:uiPriority="10" w:unhideWhenUsed="0" w:qFormat="1"/>
-    <w:lsdException w:name="Default Paragraph Font" w:uiPriority="1"/>
-    <w:lsdException w:name="Subtitle" w:semiHidden="0" w:uiPriority="11" w:unhideWhenUsed="0" w:qFormat="1"/>
-    <w:lsdException w:name="Strong" w:semiHidden="0" w:uiPriority="22" w:unhideWhenUsed="0" w:qFormat="1"/>
-    <w:lsdException w:name="Emphasis" w:semiHidden="0" w:uiPriority="20" w:unhideWhenUsed="0" w:qFormat="1"/>
-    <w:lsdException w:name="Table Grid" w:semiHidden="0" w:uiPriority="59" w:unhideWhenUsed="0"/>
-    <w:lsdException w:name="Placeholder Text" w:unhideWhenUsed="0"/>
-    <w:lsdException w:name="No Spacing" w:semiHidden="0" w:uiPriority="1" w:unhideWhenUsed="0" w:qFormat="1"/>
-    <w:lsdException w:name="Light Shading" w:semiHidden="0" w:uiPriority="60" w:unhideWhenUsed="0"/>
-    <w:lsdException w:name="Light List" w:semiHidden="0" w:uiPriority="61" w:unhideWhenUsed="0"/>
-    <w:lsdException w:name="Light Grid" w:semiHidden="0" w:uiPriority="62" w:unhideWhenUsed="0"/>
-    <w:lsdException w:name="Medium Shading 1" w:semiHidden="0" w:uiPriority="63" w:unhideWhenUsed="0"/>
-    <w:lsdException w:name="Medium Shading 2" w:semiHidden="0" w:uiPriority="64" w:unhideWhenUsed="0"/>
-    <w:lsdException w:name="Medium List 1" w:semiHidden="0" w:uiPriority="65" w:unhideWhenUsed="0"/>
-    <w:lsdException w:name="Medium List 2" w:semiHidden="0" w:uiPriority="66" w:unhideWhenUsed="0"/>
-    <w:lsdException w:name="Medium Grid 1" w:semiHidden="0" w:uiPriority="67" w:unhideWhenUsed="0"/>
-    <w:lsdException w:name="Medium Grid 2" w:semiHidden="0" w:uiPriority="68" w:unhideWhenUsed="0"/>
-    <w:lsdException w:name="Medium Grid 3" w:semiHidden="0" w:uiPriority="69" w:unhideWhenUsed="0"/>
-    <w:lsdException w:name="Dark List" w:semiHidden="0" w:uiPriority="70" w:unhideWhenUsed="0"/>
-    <w:lsdException w:name="Colorful Shading" w:semiHidden="0" w:uiPriority="71" w:unhideWhenUsed="0"/>
-    <w:lsdException w:name="Colorful List" w:semiHidden="0" w:uiPriority="72" w:unhideWhenUsed="0"/>
-    <w:lsdException w:name="Colorful Grid" w:semiHidden="0" w:uiPriority="73" w:unhideWhenUsed="0"/>
-    <w:lsdException w:name="Light Shading Accent 1" w:semiHidden="0" w:uiPriority="60" w:unhideWhenUsed="0"/>
-    <w:lsdException w:name="Light List Accent 1" w:semiHidden="0" w:uiPriority="61" w:unhideWhenUsed="0"/>
-    <w:lsdException w:name="Light Grid Accent 1" w:semiHidden="0" w:uiPriority="62" w:unhideWhenUsed="0"/>
-    <w:lsdException w:name="Medium Shading 1 Accent 1" w:semiHidden="0" w:uiPriority="63" w:unhideWhenUsed="0"/>
-    <w:lsdException w:name="Medium Shading 2 Accent 1" w:semiHidden="0" w:uiPriority="64" w:unhideWhenUsed="0"/>
-    <w:lsdException w:name="Medium List 1 Accent 1" w:semiHidden="0" w:uiPriority="65" w:unhideWhenUsed="0"/>
-    <w:lsdException w:name="Revision" w:unhideWhenUsed="0"/>
-    <w:lsdException w:name="List Paragraph" w:semiHidden="0" w:uiPriority="34" w:unhideWhenUsed="0" w:qFormat="1"/>
-    <w:lsdException w:name="Quote" w:semiHidden="0" w:uiPriority="29" w:unhideWhenUsed="0" w:qFormat="1"/>
-    <w:lsdException w:name="Intense Quote" w:semiHidden="0" w:uiPriority="30" w:unhideWhenUsed="0" w:qFormat="1"/>
-    <w:lsdException w:name="Medium List 2 Accent 1" w:semiHidden="0" w:uiPriority="66" w:unhideWhenUsed="0"/>
-    <w:lsdException w:name="Medium Grid 1 Accent 1" w:semiHidden="0" w:uiPriority="67" w:unhideWhenUsed="0"/>
-    <w:lsdException w:name="Medium Grid 2 Accent 1" w:semiHidden="0" w:uiPriority="68" w:unhideWhenUsed="0"/>
-    <w:lsdException w:name="Medium Grid 3 Accent 1" w:semiHidden="0" w:uiPriority="69" w:unhideWhenUsed="0"/>
-    <w:lsdException w:name="Dark List Accent 1" w:semiHidden="0" w:uiPriority="70" w:unhideWhenUsed="0"/>
-    <w:lsdException w:name="Colorful Shading Accent 1" w:semiHidden="0" w:uiPriority="71" w:unhideWhenUsed="0"/>
-    <w:lsdException w:name="Colorful List Accent 1" w:semiHidden="0" w:uiPriority="72" w:unhideWhenUsed="0"/>
-    <w:lsdException w:name="Colorful Grid Accent 1" w:semiHidden="0" w:uiPriority="73" w:unhideWhenUsed="0"/>
-    <w:lsdException w:name="Light Shading Accent 2" w:semiHidden="0" w:uiPriority="60" w:unhideWhenUsed="0"/>
-    <w:lsdException w:name="Light List Accent 2" w:semiHidden="0" w:uiPriority="61" w:unhideWhenUsed="0"/>
-    <w:lsdException w:name="Light Grid Accent 2" w:semiHidden="0" w:uiPriority="62" w:unhideWhenUsed="0"/>
-    <w:lsdException w:name="Medium Shading 1 Accent 2" w:semiHidden="0" w:uiPriority="63" w:unhideWhenUsed="0"/>
-    <w:lsdException w:name="Medium Shading 2 Accent 2" w:semiHidden="0" w:uiPriority="64" w:unhideWhenUsed="0"/>
-    <w:lsdException w:name="Medium List 1 Accent 2" w:semiHidden="0" w:uiPriority="65" w:unhideWhenUsed="0"/>
-    <w:lsdException w:name="Medium List 2 Accent 2" w:semiHidden="0" w:uiPriority="66" w:unhideWhenUsed="0"/>
-    <w:lsdException w:name="Medium Grid 1 Accent 2" w:semiHidden="0" w:uiPriority="67" w:unhideWhenUsed="0"/>
-    <w:lsdException w:name="Medium Grid 2 Accent 2" w:semiHidden="0" w:uiPriority="68" w:unhideWhenUsed="0"/>
-    <w:lsdException w:name="Medium Grid 3 Accent 2" w:semiHidden="0" w:uiPriority="69" w:unhideWhenUsed="0"/>
-    <w:lsdException w:name="Dark List Accent 2" w:semiHidden="0" w:uiPriority="70" w:unhideWhenUsed="0"/>
-    <w:lsdException w:name="Colorful Shading Accent 2" w:semiHidden="0" w:uiPriority="71" w:unhideWhenUsed="0"/>
-    <w:lsdException w:name="Colorful List Accent 2" w:semiHidden="0" w:uiPriority="72" w:unhideWhenUsed="0"/>
-    <w:lsdException w:name="Colorful Grid Accent 2" w:semiHidden="0" w:uiPriority="73" w:unhideWhenUsed="0"/>
-    <w:lsdException w:name="Light Shading Accent 3" w:semiHidden="0" w:uiPriority="60" w:unhideWhenUsed="0"/>
-    <w:lsdException w:name="Light List Accent 3" w:semiHidden="0" w:uiPriority="61" w:unhideWhenUsed="0"/>
-    <w:lsdException w:name="Light Grid Accent 3" w:semiHidden="0" w:uiPriority="62" w:unhideWhenUsed="0"/>
-    <w:lsdException w:name="Medium Shading 1 Accent 3" w:semiHidden="0" w:uiPriority="63" w:unhideWhenUsed="0"/>
-    <w:lsdException w:name="Medium Shading 2 Accent 3" w:semiHidden="0" w:uiPriority="64" w:unhideWhenUsed="0"/>
-    <w:lsdException w:name="Medium List 1 Accent 3" w:semiHidden="0" w:uiPriority="65" w:unhideWhenUsed="0"/>
-    <w:lsdException w:name="Medium List 2 Accent 3" w:semiHidden="0" w:uiPriority="66" w:unhideWhenUsed="0"/>
-    <w:lsdException w:name="Medium Grid 1 Accent 3" w:semiHidden="0" w:uiPriority="67" w:unhideWhenUsed="0"/>
-    <w:lsdException w:name="Medium Grid 2 Accent 3" w:semiHidden="0" w:uiPriority="68" w:unhideWhenUsed="0"/>
-    <w:lsdException w:name="Medium Grid 3 Accent 3" w:semiHidden="0" w:uiPriority="69" w:unhideWhenUsed="0"/>
-    <w:lsdException w:name="Dark List Accent 3" w:semiHidden="0" w:uiPriority="70" w:unhideWhenUsed="0"/>
-    <w:lsdException w:name="Colorful Shading Accent 3" w:semiHidden="0" w:uiPriority="71" w:unhideWhenUsed="0"/>
-    <w:lsdException w:name="Colorful List Accent 3" w:semiHidden="0" w:uiPriority="72" w:unhideWhenUsed="0"/>
-    <w:lsdException w:name="Colorful Grid Accent 3" w:semiHidden="0" w:uiPriority="73" w:unhideWhenUsed="0"/>
-    <w:lsdException w:name="Light Shading Accent 4" w:semiHidden="0" w:uiPriority="60" w:unhideWhenUsed="0"/>
-    <w:lsdException w:name="Light List Accent 4" w:semiHidden="0" w:uiPriority="61" w:unhideWhenUsed="0"/>
-    <w:lsdException w:name="Light Grid Accent 4" w:semiHidden="0" w:uiPriority="62" w:unhideWhenUsed="0"/>
-    <w:lsdException w:name="Medium Shading 1 Accent 4" w:semiHidden="0" w:uiPriority="63" w:unhideWhenUsed="0"/>
-    <w:lsdException w:name="Medium Shading 2 Accent 4" w:semiHidden="0" w:uiPriority="64" w:unhideWhenUsed="0"/>
-    <w:lsdException w:name="Medium List 1 Accent 4" w:semiHidden="0" w:uiPriority="65" w:unhideWhenUsed="0"/>
-    <w:lsdException w:name="Medium List 2 Accent 4" w:semiHidden="0" w:uiPriority="66" w:unhideWhenUsed="0"/>
-    <w:lsdException w:name="Medium Grid 1 Accent 4" w:semiHidden="0" w:uiPriority="67" w:unhideWhenUsed="0"/>
-    <w:lsdException w:name="Medium Grid 2 Accent 4" w:semiHidden="0" w:uiPriority="68" w:unhideWhenUsed="0"/>
-    <w:lsdException w:name="Medium Grid 3 Accent 4" w:semiHidden="0" w:uiPriority="69" w:unhideWhenUsed="0"/>
-    <w:lsdException w:name="Dark List Accent 4" w:semiHidden="0" w:uiPriority="70" w:unhideWhenUsed="0"/>
-    <w:lsdException w:name="Colorful Shading Accent 4" w:semiHidden="0" w:uiPriority="71" w:unhideWhenUsed="0"/>
-    <w:lsdException w:name="Colorful List Accent 4" w:semiHidden="0" w:uiPriority="72" w:unhideWhenUsed="0"/>
-    <w:lsdException w:name="Colorful Grid Accent 4" w:semiHidden="0" w:uiPriority="73" w:unhideWhenUsed="0"/>
-    <w:lsdException w:name="Light Shading Accent 5" w:semiHidden="0" w:uiPriority="60" w:unhideWhenUsed="0"/>
-    <w:lsdException w:name="Light List Accent 5" w:semiHidden="0" w:uiPriority="61" w:unhideWhenUsed="0"/>
-    <w:lsdException w:name="Light Grid Accent 5" w:semiHidden="0" w:uiPriority="62" w:unhideWhenUsed="0"/>
-    <w:lsdException w:name="Medium Shading 1 Accent 5" w:semiHidden="0" w:uiPriority="63" w:unhideWhenUsed="0"/>
-    <w:lsdException w:name="Medium Shading 2 Accent 5" w:semiHidden="0" w:uiPriority="64" w:unhideWhenUsed="0"/>
-    <w:lsdException w:name="Medium List 1 Accent 5" w:semiHidden="0" w:uiPriority="65" w:unhideWhenUsed="0"/>
-    <w:lsdException w:name="Medium List 2 Accent 5" w:semiHidden="0" w:uiPriority="66" w:unhideWhenUsed="0"/>
-    <w:lsdException w:name="Medium Grid 1 Accent 5" w:semiHidden="0" w:uiPriority="67" w:unhideWhenUsed="0"/>
-    <w:lsdException w:name="Medium Grid 2 Accent 5" w:semiHidden="0" w:uiPriority="68" w:unhideWhenUsed="0"/>
-    <w:lsdException w:name="Medium Grid 3 Accent 5" w:semiHidden="0" w:uiPriority="69" w:unhideWhenUsed="0"/>
-    <w:lsdException w:name="Dark List Accent 5" w:semiHidden="0" w:uiPriority="70" w:unhideWhenUsed="0"/>
-    <w:lsdException w:name="Colorful Shading Accent 5" w:semiHidden="0" w:uiPriority="71" w:unhideWhenUsed="0"/>
-    <w:lsdException w:name="Colorful List Accent 5" w:semiHidden="0" w:uiPriority="72" w:unhideWhenUsed="0"/>
-    <w:lsdException w:name="Colorful Grid Accent 5" w:semiHidden="0" w:uiPriority="73" w:unhideWhenUsed="0"/>
-    <w:lsdException w:name="Light Shading Accent 6" w:semiHidden="0" w:uiPriority="60" w:unhideWhenUsed="0"/>
-    <w:lsdException w:name="Light List Accent 6" w:semiHidden="0" w:uiPriority="61" w:unhideWhenUsed="0"/>
-    <w:lsdException w:name="Light Grid Accent 6" w:semiHidden="0" w:uiPriority="62" w:unhideWhenUsed="0"/>
-    <w:lsdException w:name="Medium Shading 1 Accent 6" w:semiHidden="0" w:uiPriority="63" w:unhideWhenUsed="0"/>
-    <w:lsdException w:name="Medium Shading 2 Accent 6" w:semiHidden="0" w:uiPriority="64" w:unhideWhenUsed="0"/>
-    <w:lsdException w:name="Medium List 1 Accent 6" w:semiHidden="0" w:uiPriority="65" w:unhideWhenUsed="0"/>
-    <w:lsdException w:name="Medium List 2 Accent 6" w:semiHidden="0" w:uiPriority="66" w:unhideWhenUsed="0"/>
-    <w:lsdException w:name="Medium Grid 1 Accent 6" w:semiHidden="0" w:uiPriority="67" w:unhideWhenUsed="0"/>
-    <w:lsdException w:name="Medium Grid 2 Accent 6" w:semiHidden="0" w:uiPriority="68" w:unhideWhenUsed="0"/>
-    <w:lsdException w:name="Medium Grid 3 Accent 6" w:semiHidden="0" w:uiPriority="69" w:unhideWhenUsed="0"/>
-    <w:lsdException w:name="Dark List Accent 6" w:semiHidden="0" w:uiPriority="70" w:unhideWhenUsed="0"/>
-    <w:lsdException w:name="Colorful Shading Accent 6" w:semiHidden="0" w:uiPriority="71" w:unhideWhenUsed="0"/>
-    <w:lsdException w:name="Colorful List Accent 6" w:semiHidden="0" w:uiPriority="72" w:unhideWhenUsed="0"/>
-    <w:lsdException w:name="Colorful Grid Accent 6" w:semiHidden="0" w:uiPriority="73" w:unhideWhenUsed="0"/>
-    <w:lsdException w:name="Subtle Emphasis" w:semiHidden="0" w:uiPriority="19" w:unhideWhenUsed="0" w:qFormat="1"/>
-    <w:lsdException w:name="Intense Emphasis" w:semiHidden="0" w:uiPriority="21" w:unhideWhenUsed="0" w:qFormat="1"/>
-    <w:lsdException w:name="Subtle Reference" w:semiHidden="0" w:uiPriority="31" w:unhideWhenUsed="0" w:qFormat="1"/>
-    <w:lsdException w:name="Intense Reference" w:semiHidden="0" w:uiPriority="32" w:unhideWhenUsed="0" w:qFormat="1"/>
-    <w:lsdException w:name="Book Title" w:semiHidden="0" w:uiPriority="33" w:unhideWhenUsed="0" w:qFormat="1"/>
-    <w:lsdException w:name="Bibliography" w:uiPriority="37"/>
-    <w:lsdException w:name="TOC Heading" w:uiPriority="39" w:qFormat="1"/>
+  <w:latentStyles w:defLockedState="0" w:defUIPriority="99" w:defSemiHidden="0" w:defUnhideWhenUsed="0" w:defQFormat="0" w:count="371">
+    <w:lsdException w:name="Normal" w:uiPriority="0" w:qFormat="1"/>
+    <w:lsdException w:name="heading 1" w:uiPriority="9" w:qFormat="1"/>
+    <w:lsdException w:name="heading 2" w:semiHidden="1" w:uiPriority="9" w:unhideWhenUsed="1" w:qFormat="1"/>
+    <w:lsdException w:name="heading 3" w:semiHidden="1" w:uiPriority="9" w:unhideWhenUsed="1" w:qFormat="1"/>
+    <w:lsdException w:name="heading 4" w:semiHidden="1" w:uiPriority="9" w:unhideWhenUsed="1" w:qFormat="1"/>
+    <w:lsdException w:name="heading 5" w:semiHidden="1" w:uiPriority="9" w:unhideWhenUsed="1" w:qFormat="1"/>
+    <w:lsdException w:name="heading 6" w:semiHidden="1" w:uiPriority="9" w:unhideWhenUsed="1" w:qFormat="1"/>
+    <w:lsdException w:name="heading 7" w:semiHidden="1" w:uiPriority="9" w:unhideWhenUsed="1" w:qFormat="1"/>
+    <w:lsdException w:name="heading 8" w:semiHidden="1" w:uiPriority="9" w:unhideWhenUsed="1" w:qFormat="1"/>
+    <w:lsdException w:name="heading 9" w:semiHidden="1" w:uiPriority="9" w:unhideWhenUsed="1" w:qFormat="1"/>
+    <w:lsdException w:name="index 1" w:semiHidden="1" w:unhideWhenUsed="1"/>
+    <w:lsdException w:name="index 2" w:semiHidden="1" w:unhideWhenUsed="1"/>
+    <w:lsdException w:name="index 3" w:semiHidden="1" w:unhideWhenUsed="1"/>
+    <w:lsdException w:name="index 4" w:semiHidden="1" w:unhideWhenUsed="1"/>
+    <w:lsdException w:name="index 5" w:semiHidden="1" w:unhideWhenUsed="1"/>
+    <w:lsdException w:name="index 6" w:semiHidden="1" w:unhideWhenUsed="1"/>
+    <w:lsdException w:name="index 7" w:semiHidden="1" w:unhideWhenUsed="1"/>
+    <w:lsdException w:name="index 8" w:semiHidden="1" w:unhideWhenUsed="1"/>
+    <w:lsdException w:name="index 9" w:semiHidden="1" w:unhideWhenUsed="1"/>
+    <w:lsdException w:name="toc 1" w:semiHidden="1" w:uiPriority="39" w:unhideWhenUsed="1"/>
+    <w:lsdException w:name="toc 2" w:semiHidden="1" w:uiPriority="39" w:unhideWhenUsed="1"/>
+    <w:lsdException w:name="toc 3" w:semiHidden="1" w:uiPriority="39" w:unhideWhenUsed="1"/>
+    <w:lsdException w:name="toc 4" w:semiHidden="1" w:uiPriority="39" w:unhideWhenUsed="1"/>
+    <w:lsdException w:name="toc 5" w:semiHidden="1" w:uiPriority="39" w:unhideWhenUsed="1"/>
+    <w:lsdException w:name="toc 6" w:semiHidden="1" w:uiPriority="39" w:unhideWhenUsed="1"/>
+    <w:lsdException w:name="toc 7" w:semiHidden="1" w:uiPriority="39" w:unhideWhenUsed="1"/>
+    <w:lsdException w:name="toc 8" w:semiHidden="1" w:uiPriority="39" w:unhideWhenUsed="1"/>
+    <w:lsdException w:name="toc 9" w:semiHidden="1" w:uiPriority="39" w:unhideWhenUsed="1"/>
+    <w:lsdException w:name="Normal Indent" w:semiHidden="1" w:unhideWhenUsed="1"/>
+    <w:lsdException w:name="footnote text" w:semiHidden="1" w:unhideWhenUsed="1"/>
+    <w:lsdException w:name="annotation text" w:semiHidden="1" w:unhideWhenUsed="1"/>
+    <w:lsdException w:name="header" w:semiHidden="1" w:unhideWhenUsed="1"/>
+    <w:lsdException w:name="footer" w:semiHidden="1" w:unhideWhenUsed="1"/>
+    <w:lsdException w:name="index heading" w:semiHidden="1" w:unhideWhenUsed="1"/>
+    <w:lsdException w:name="caption" w:semiHidden="1" w:uiPriority="35" w:unhideWhenUsed="1" w:qFormat="1"/>
+    <w:lsdException w:name="table of figures" w:semiHidden="1" w:unhideWhenUsed="1"/>
+    <w:lsdException w:name="envelope address" w:semiHidden="1" w:unhideWhenUsed="1"/>
+    <w:lsdException w:name="envelope return" w:semiHidden="1" w:unhideWhenUsed="1"/>
+    <w:lsdException w:name="footnote reference" w:semiHidden="1" w:unhideWhenUsed="1"/>
+    <w:lsdException w:name="annotation reference" w:semiHidden="1" w:unhideWhenUsed="1"/>
+    <w:lsdException w:name="line number" w:semiHidden="1" w:unhideWhenUsed="1"/>
+    <w:lsdException w:name="page number" w:semiHidden="1" w:unhideWhenUsed="1"/>
+    <w:lsdException w:name="endnote reference" w:semiHidden="1" w:unhideWhenUsed="1"/>
+    <w:lsdException w:name="endnote text" w:semiHidden="1" w:unhideWhenUsed="1"/>
+    <w:lsdException w:name="table of authorities" w:semiHidden="1" w:unhideWhenUsed="1"/>
+    <w:lsdException w:name="macro" w:semiHidden="1" w:unhideWhenUsed="1"/>
+    <w:lsdException w:name="toa heading" w:semiHidden="1" w:unhideWhenUsed="1"/>
+    <w:lsdException w:name="List" w:semiHidden="1" w:unhideWhenUsed="1"/>
+    <w:lsdException w:name="List Bullet" w:semiHidden="1" w:unhideWhenUsed="1"/>
+    <w:lsdException w:name="List Number" w:semiHidden="1" w:unhideWhenUsed="1"/>
+    <w:lsdException w:name="List 2" w:semiHidden="1" w:unhideWhenUsed="1"/>
+    <w:lsdException w:name="List 3" w:semiHidden="1" w:unhideWhenUsed="1"/>
+    <w:lsdException w:name="List 4" w:semiHidden="1" w:unhideWhenUsed="1"/>
+    <w:lsdException w:name="List 5" w:semiHidden="1" w:unhideWhenUsed="1"/>
+    <w:lsdException w:name="List Bullet 2" w:semiHidden="1" w:unhideWhenUsed="1"/>
+    <w:lsdException w:name="List Bullet 3" w:semiHidden="1" w:unhideWhenUsed="1"/>
+    <w:lsdException w:name="List Bullet 4" w:semiHidden="1" w:unhideWhenUsed="1"/>
+    <w:lsdException w:name="List Bullet 5" w:semiHidden="1" w:unhideWhenUsed="1"/>
+    <w:lsdException w:name="List Number 2" w:semiHidden="1" w:unhideWhenUsed="1"/>
+    <w:lsdException w:name="List Number 3" w:semiHidden="1" w:unhideWhenUsed="1"/>
+    <w:lsdException w:name="List Number 4" w:semiHidden="1" w:unhideWhenUsed="1"/>
+    <w:lsdException w:name="List Number 5" w:semiHidden="1" w:unhideWhenUsed="1"/>
+    <w:lsdException w:name="Title" w:uiPriority="10" w:qFormat="1"/>
+    <w:lsdException w:name="Closing" w:semiHidden="1" w:unhideWhenUsed="1"/>
+    <w:lsdException w:name="Signature" w:semiHidden="1" w:unhideWhenUsed="1"/>
+    <w:lsdException w:name="Default Paragraph Font" w:semiHidden="1" w:uiPriority="1" w:unhideWhenUsed="1"/>
+    <w:lsdException w:name="Body Text" w:semiHidden="1" w:unhideWhenUsed="1"/>
+    <w:lsdException w:name="Body Text Indent" w:semiHidden="1" w:unhideWhenUsed="1"/>
+    <w:lsdException w:name="List Continue" w:semiHidden="1" w:unhideWhenUsed="1"/>
+    <w:lsdException w:name="List Continue 2" w:semiHidden="1" w:unhideWhenUsed="1"/>
+    <w:lsdException w:name="List Continue 3" w:semiHidden="1" w:unhideWhenUsed="1"/>
+    <w:lsdException w:name="List Continue 4" w:semiHidden="1" w:unhideWhenUsed="1"/>
+    <w:lsdException w:name="List Continue 5" w:semiHidden="1" w:unhideWhenUsed="1"/>
+    <w:lsdException w:name="Message Header" w:semiHidden="1" w:unhideWhenUsed="1"/>
+    <w:lsdException w:name="Subtitle" w:uiPriority="11" w:qFormat="1"/>
+    <w:lsdException w:name="Salutation" w:semiHidden="1" w:unhideWhenUsed="1"/>
+    <w:lsdException w:name="Date" w:semiHidden="1" w:unhideWhenUsed="1"/>
+    <w:lsdException w:name="Body Text First Indent" w:semiHidden="1" w:unhideWhenUsed="1"/>
+    <w:lsdException w:name="Body Text First Indent 2" w:semiHidden="1" w:unhideWhenUsed="1"/>
+    <w:lsdException w:name="Note Heading" w:semiHidden="1" w:unhideWhenUsed="1"/>
+    <w:lsdException w:name="Body Text 2" w:semiHidden="1" w:unhideWhenUsed="1"/>
+    <w:lsdException w:name="Body Text 3" w:semiHidden="1" w:unhideWhenUsed="1"/>
+    <w:lsdException w:name="Body Text Indent 2" w:semiHidden="1" w:unhideWhenUsed="1"/>
+    <w:lsdException w:name="Body Text Indent 3" w:semiHidden="1" w:unhideWhenUsed="1"/>
+    <w:lsdException w:name="Block Text" w:semiHidden="1" w:unhideWhenUsed="1"/>
+    <w:lsdException w:name="Hyperlink" w:semiHidden="1" w:unhideWhenUsed="1"/>
+    <w:lsdException w:name="FollowedHyperlink" w:semiHidden="1" w:unhideWhenUsed="1"/>
+    <w:lsdException w:name="Strong" w:uiPriority="22" w:qFormat="1"/>
+    <w:lsdException w:name="Emphasis" w:uiPriority="20" w:qFormat="1"/>
+    <w:lsdException w:name="Document Map" w:semiHidden="1" w:unhideWhenUsed="1"/>
+    <w:lsdException w:name="Plain Text" w:semiHidden="1" w:unhideWhenUsed="1"/>
+    <w:lsdException w:name="E-mail Signature" w:semiHidden="1" w:unhideWhenUsed="1"/>
+    <w:lsdException w:name="HTML Top of Form" w:semiHidden="1" w:unhideWhenUsed="1"/>
+    <w:lsdException w:name="HTML Bottom of Form" w:semiHidden="1" w:unhideWhenUsed="1"/>
+    <w:lsdException w:name="Normal (Web)" w:semiHidden="1" w:unhideWhenUsed="1"/>
+    <w:lsdException w:name="HTML Acronym" w:semiHidden="1" w:unhideWhenUsed="1"/>
+    <w:lsdException w:name="HTML Address" w:semiHidden="1" w:unhideWhenUsed="1"/>
+    <w:lsdException w:name="HTML Cite" w:semiHidden="1" w:unhideWhenUsed="1"/>
+    <w:lsdException w:name="HTML Code" w:semiHidden="1" w:unhideWhenUsed="1"/>
+    <w:lsdException w:name="HTML Definition" w:semiHidden="1" w:unhideWhenUsed="1"/>
+    <w:lsdException w:name="HTML Keyboard" w:semiHidden="1" w:unhideWhenUsed="1"/>
+    <w:lsdException w:name="HTML Preformatted" w:semiHidden="1" w:unhideWhenUsed="1"/>
+    <w:lsdException w:name="HTML Sample" w:semiHidden="1" w:unhideWhenUsed="1"/>
+    <w:lsdException w:name="HTML Typewriter" w:semiHidden="1" w:unhideWhenUsed="1"/>
+    <w:lsdException w:name="HTML Variable" w:semiHidden="1" w:unhideWhenUsed="1"/>
+    <w:lsdException w:name="Normal Table" w:semiHidden="1" w:unhideWhenUsed="1"/>
+    <w:lsdException w:name="annotation subject" w:semiHidden="1" w:unhideWhenUsed="1"/>
+    <w:lsdException w:name="No List" w:semiHidden="1" w:unhideWhenUsed="1"/>
+    <w:lsdException w:name="Outline List 1" w:semiHidden="1" w:unhideWhenUsed="1"/>
+    <w:lsdException w:name="Outline List 2" w:semiHidden="1" w:unhideWhenUsed="1"/>
+    <w:lsdException w:name="Outline List 3" w:semiHidden="1" w:unhideWhenUsed="1"/>
+    <w:lsdException w:name="Table Simple 1" w:semiHidden="1" w:unhideWhenUsed="1"/>
+    <w:lsdException w:name="Table Simple 2" w:semiHidden="1" w:unhideWhenUsed="1"/>
+    <w:lsdException w:name="Table Simple 3" w:semiHidden="1" w:unhideWhenUsed="1"/>
+    <w:lsdException w:name="Table Classic 1" w:semiHidden="1" w:unhideWhenUsed="1"/>
+    <w:lsdException w:name="Table Classic 2" w:semiHidden="1" w:unhideWhenUsed="1"/>
+    <w:lsdException w:name="Table Classic 3" w:semiHidden="1" w:unhideWhenUsed="1"/>
+    <w:lsdException w:name="Table Classic 4" w:semiHidden="1" w:unhideWhenUsed="1"/>
+    <w:lsdException w:name="Table Colorful 1" w:semiHidden="1" w:unhideWhenUsed="1"/>
+    <w:lsdException w:name="Table Colorful 2" w:semiHidden="1" w:unhideWhenUsed="1"/>
+    <w:lsdException w:name="Table Colorful 3" w:semiHidden="1" w:unhideWhenUsed="1"/>
+    <w:lsdException w:name="Table Columns 1" w:semiHidden="1" w:unhideWhenUsed="1"/>
+    <w:lsdException w:name="Table Columns 2" w:semiHidden="1" w:unhideWhenUsed="1"/>
+    <w:lsdException w:name="Table Columns 3" w:semiHidden="1" w:unhideWhenUsed="1"/>
+    <w:lsdException w:name="Table Columns 4" w:semiHidden="1" w:unhideWhenUsed="1"/>
+    <w:lsdException w:name="Table Columns 5" w:semiHidden="1" w:unhideWhenUsed="1"/>
+    <w:lsdException w:name="Table Grid 1" w:semiHidden="1" w:unhideWhenUsed="1"/>
+    <w:lsdException w:name="Table Grid 2" w:semiHidden="1" w:unhideWhenUsed="1"/>
+    <w:lsdException w:name="Table Grid 3" w:semiHidden="1" w:unhideWhenUsed="1"/>
+    <w:lsdException w:name="Table Grid 4" w:semiHidden="1" w:unhideWhenUsed="1"/>
+    <w:lsdException w:name="Table Grid 5" w:semiHidden="1" w:unhideWhenUsed="1"/>
+    <w:lsdException w:name="Table Grid 6" w:semiHidden="1" w:unhideWhenUsed="1"/>
+    <w:lsdException w:name="Table Grid 7" w:semiHidden="1" w:unhideWhenUsed="1"/>
+    <w:lsdException w:name="Table Grid 8" w:semiHidden="1" w:unhideWhenUsed="1"/>
+    <w:lsdException w:name="Table List 1" w:semiHidden="1" w:unhideWhenUsed="1"/>
+    <w:lsdException w:name="Table List 2" w:semiHidden="1" w:unhideWhenUsed="1"/>
+    <w:lsdException w:name="Table List 3" w:semiHidden="1" w:unhideWhenUsed="1"/>
+    <w:lsdException w:name="Table List 4" w:semiHidden="1" w:unhideWhenUsed="1"/>
+    <w:lsdException w:name="Table List 5" w:semiHidden="1" w:unhideWhenUsed="1"/>
+    <w:lsdException w:name="Table List 6" w:semiHidden="1" w:unhideWhenUsed="1"/>
+    <w:lsdException w:name="Table List 7" w:semiHidden="1" w:unhideWhenUsed="1"/>
+    <w:lsdException w:name="Table List 8" w:semiHidden="1" w:unhideWhenUsed="1"/>
+    <w:lsdException w:name="Table 3D effects 1" w:semiHidden="1" w:unhideWhenUsed="1"/>
+    <w:lsdException w:name="Table 3D effects 2" w:semiHidden="1" w:unhideWhenUsed="1"/>
+    <w:lsdException w:name="Table 3D effects 3" w:semiHidden="1" w:unhideWhenUsed="1"/>
+    <w:lsdException w:name="Table Contemporary" w:semiHidden="1" w:unhideWhenUsed="1"/>
+    <w:lsdException w:name="Table Elegant" w:semiHidden="1" w:unhideWhenUsed="1"/>
+    <w:lsdException w:name="Table Professional" w:semiHidden="1" w:unhideWhenUsed="1"/>
+    <w:lsdException w:name="Table Subtle 1" w:semiHidden="1" w:unhideWhenUsed="1"/>
+    <w:lsdException w:name="Table Subtle 2" w:semiHidden="1" w:unhideWhenUsed="1"/>
+    <w:lsdException w:name="Table Web 1" w:semiHidden="1" w:unhideWhenUsed="1"/>
+    <w:lsdException w:name="Table Web 2" w:semiHidden="1" w:unhideWhenUsed="1"/>
+    <w:lsdException w:name="Table Web 3" w:semiHidden="1" w:unhideWhenUsed="1"/>
+    <w:lsdException w:name="Balloon Text" w:semiHidden="1" w:unhideWhenUsed="1"/>
+    <w:lsdException w:name="Table Grid" w:uiPriority="59"/>
+    <w:lsdException w:name="Table Theme" w:semiHidden="1" w:unhideWhenUsed="1"/>
+    <w:lsdException w:name="Placeholder Text" w:semiHidden="1"/>
+    <w:lsdException w:name="No Spacing" w:uiPriority="1" w:qFormat="1"/>
+    <w:lsdException w:name="Light Shading" w:uiPriority="60"/>
+    <w:lsdException w:name="Light List" w:uiPriority="61"/>
+    <w:lsdException w:name="Light Grid" w:uiPriority="62"/>
+    <w:lsdException w:name="Medium Shading 1" w:uiPriority="63"/>
+    <w:lsdException w:name="Medium Shading 2" w:uiPriority="64"/>
+    <w:lsdException w:name="Medium List 1" w:uiPriority="65"/>
+    <w:lsdException w:name="Medium List 2" w:uiPriority="66"/>
+    <w:lsdException w:name="Medium Grid 1" w:uiPriority="67"/>
+    <w:lsdException w:name="Medium Grid 2" w:uiPriority="68"/>
+    <w:lsdException w:name="Medium Grid 3" w:uiPriority="69"/>
+    <w:lsdException w:name="Dark List" w:uiPriority="70"/>
+    <w:lsdException w:name="Colorful Shading" w:uiPriority="71"/>
+    <w:lsdException w:name="Colorful List" w:uiPriority="72"/>
+    <w:lsdException w:name="Colorful Grid" w:uiPriority="73"/>
+    <w:lsdException w:name="Light Shading Accent 1" w:uiPriority="60"/>
+    <w:lsdException w:name="Light List Accent 1" w:uiPriority="61"/>
+    <w:lsdException w:name="Light Grid Accent 1" w:uiPriority="62"/>
+    <w:lsdException w:name="Medium Shading 1 Accent 1" w:uiPriority="63"/>
+    <w:lsdException w:name="Medium Shading 2 Accent 1" w:uiPriority="64"/>
+    <w:lsdException w:name="Medium List 1 Accent 1" w:uiPriority="65"/>
+    <w:lsdException w:name="Revision" w:semiHidden="1"/>
+    <w:lsdException w:name="List Paragraph" w:uiPriority="34" w:qFormat="1"/>
+    <w:lsdException w:name="Quote" w:uiPriority="29" w:qFormat="1"/>
+    <w:lsdException w:name="Intense Quote" w:uiPriority="30" w:qFormat="1"/>
+    <w:lsdException w:name="Medium List 2 Accent 1" w:uiPriority="66"/>
+    <w:lsdException w:name="Medium Grid 1 Accent 1" w:uiPriority="67"/>
+    <w:lsdException w:name="Medium Grid 2 Accent 1" w:uiPriority="68"/>
+    <w:lsdException w:name="Medium Grid 3 Accent 1" w:uiPriority="69"/>
+    <w:lsdException w:name="Dark List Accent 1" w:uiPriority="70"/>
+    <w:lsdException w:name="Colorful Shading Accent 1" w:uiPriority="71"/>
+    <w:lsdException w:name="Colorful List Accent 1" w:uiPriority="72"/>
+    <w:lsdException w:name="Colorful Grid Accent 1" w:uiPriority="73"/>
+    <w:lsdException w:name="Light Shading Accent 2" w:uiPriority="60"/>
+    <w:lsdException w:name="Light List Accent 2" w:uiPriority="61"/>
+    <w:lsdException w:name="Light Grid Accent 2" w:uiPriority="62"/>
+    <w:lsdException w:name="Medium Shading 1 Accent 2" w:uiPriority="63"/>
+    <w:lsdException w:name="Medium Shading 2 Accent 2" w:uiPriority="64"/>
+    <w:lsdException w:name="Medium List 1 Accent 2" w:uiPriority="65"/>
+    <w:lsdException w:name="Medium List 2 Accent 2" w:uiPriority="66"/>
+    <w:lsdException w:name="Medium Grid 1 Accent 2" w:uiPriority="67"/>
+    <w:lsdException w:name="Medium Grid 2 Accent 2" w:uiPriority="68"/>
+    <w:lsdException w:name="Medium Grid 3 Accent 2" w:uiPriority="69"/>
+    <w:lsdException w:name="Dark List Accent 2" w:uiPriority="70"/>
+    <w:lsdException w:name="Colorful Shading Accent 2" w:uiPriority="71"/>
+    <w:lsdException w:name="Colorful List Accent 2" w:uiPriority="72"/>
+    <w:lsdException w:name="Colorful Grid Accent 2" w:uiPriority="73"/>
+    <w:lsdException w:name="Light Shading Accent 3" w:uiPriority="60"/>
+    <w:lsdException w:name="Light List Accent 3" w:uiPriority="61"/>
+    <w:lsdException w:name="Light Grid Accent 3" w:uiPriority="62"/>
+    <w:lsdException w:name="Medium Shading 1 Accent 3" w:uiPriority="63"/>
+    <w:lsdException w:name="Medium Shading 2 Accent 3" w:uiPriority="64"/>
+    <w:lsdException w:name="Medium List 1 Accent 3" w:uiPriority="65"/>
+    <w:lsdException w:name="Medium List 2 Accent 3" w:uiPriority="66"/>
+    <w:lsdException w:name="Medium Grid 1 Accent 3" w:uiPriority="67"/>
+    <w:lsdException w:name="Medium Grid 2 Accent 3" w:uiPriority="68"/>
+    <w:lsdException w:name="Medium Grid 3 Accent 3" w:uiPriority="69"/>
+    <w:lsdException w:name="Dark List Accent 3" w:uiPriority="70"/>
+    <w:lsdException w:name="Colorful Shading Accent 3" w:uiPriority="71"/>
+    <w:lsdException w:name="Colorful List Accent 3" w:uiPriority="72"/>
+    <w:lsdException w:name="Colorful Grid Accent 3" w:uiPriority="73"/>
+    <w:lsdException w:name="Light Shading Accent 4" w:uiPriority="60"/>
+    <w:lsdException w:name="Light List Accent 4" w:uiPriority="61"/>
+    <w:lsdException w:name="Light Grid Accent 4" w:uiPriority="62"/>
+    <w:lsdException w:name="Medium Shading 1 Accent 4" w:uiPriority="63"/>
+    <w:lsdException w:name="Medium Shading 2 Accent 4" w:uiPriority="64"/>
+    <w:lsdException w:name="Medium List 1 Accent 4" w:uiPriority="65"/>
+    <w:lsdException w:name="Medium List 2 Accent 4" w:uiPriority="66"/>
+    <w:lsdException w:name="Medium Grid 1 Accent 4" w:uiPriority="67"/>
+    <w:lsdException w:name="Medium Grid 2 Accent 4" w:uiPriority="68"/>
+    <w:lsdException w:name="Medium Grid 3 Accent 4" w:uiPriority="69"/>
+    <w:lsdException w:name="Dark List Accent 4" w:uiPriority="70"/>
+    <w:lsdException w:name="Colorful Shading Accent 4" w:uiPriority="71"/>
+    <w:lsdException w:name="Colorful List Accent 4" w:uiPriority="72"/>
+    <w:lsdException w:name="Colorful Grid Accent 4" w:uiPriority="73"/>
+    <w:lsdException w:name="Light Shading Accent 5" w:uiPriority="60"/>
+    <w:lsdException w:name="Light List Accent 5" w:uiPriority="61"/>
+    <w:lsdException w:name="Light Grid Accent 5" w:uiPriority="62"/>
+    <w:lsdException w:name="Medium Shading 1 Accent 5" w:uiPriority="63"/>
+    <w:lsdException w:name="Medium Shading 2 Accent 5" w:uiPriority="64"/>
+    <w:lsdException w:name="Medium List 1 Accent 5" w:uiPriority="65"/>
+    <w:lsdException w:name="Medium List 2 Accent 5" w:uiPriority="66"/>
+    <w:lsdException w:name="Medium Grid 1 Accent 5" w:uiPriority="67"/>
+    <w:lsdException w:name="Medium Grid 2 Accent 5" w:uiPriority="68"/>
+    <w:lsdException w:name="Medium Grid 3 Accent 5" w:uiPriority="69"/>
+    <w:lsdException w:name="Dark List Accent 5" w:uiPriority="70"/>
+    <w:lsdException w:name="Colorful Shading Accent 5" w:uiPriority="71"/>
+    <w:lsdException w:name="Colorful List Accent 5" w:uiPriority="72"/>
+    <w:lsdException w:name="Colorful Grid Accent 5" w:uiPriority="73"/>
+    <w:lsdException w:name="Light Shading Accent 6" w:uiPriority="60"/>
+    <w:lsdException w:name="Light List Accent 6" w:uiPriority="61"/>
+    <w:lsdException w:name="Light Grid Accent 6" w:uiPriority="62"/>
+    <w:lsdException w:name="Medium Shading 1 Accent 6" w:uiPriority="63"/>
+    <w:lsdException w:name="Medium Shading 2 Accent 6" w:uiPriority="64"/>
+    <w:lsdException w:name="Medium List 1 Accent 6" w:uiPriority="65"/>
+    <w:lsdException w:name="Medium List 2 Accent 6" w:uiPriority="66"/>
+    <w:lsdException w:name="Medium Grid 1 Accent 6" w:uiPriority="67"/>
+    <w:lsdException w:name="Medium Grid 2 Accent 6" w:uiPriority="68"/>
+    <w:lsdException w:name="Medium Grid 3 Accent 6" w:uiPriority="69"/>
+    <w:lsdException w:name="Dark List Accent 6" w:uiPriority="70"/>
+    <w:lsdException w:name="Colorful Shading Accent 6" w:uiPriority="71"/>
+    <w:lsdException w:name="Colorful List Accent 6" w:uiPriority="72"/>
+    <w:lsdException w:name="Colorful Grid Accent 6" w:uiPriority="73"/>
+    <w:lsdException w:name="Subtle Emphasis" w:uiPriority="19" w:qFormat="1"/>
+    <w:lsdException w:name="Intense Emphasis" w:uiPriority="21" w:qFormat="1"/>
+    <w:lsdException w:name="Subtle Reference" w:uiPriority="31" w:qFormat="1"/>
+    <w:lsdException w:name="Intense Reference" w:uiPriority="32" w:qFormat="1"/>
+    <w:lsdException w:name="Book Title" w:uiPriority="33" w:qFormat="1"/>
+    <w:lsdException w:name="Bibliography" w:semiHidden="1" w:uiPriority="37" w:unhideWhenUsed="1"/>
+    <w:lsdException w:name="TOC Heading" w:semiHidden="1" w:uiPriority="39" w:unhideWhenUsed="1" w:qFormat="1"/>
+    <w:lsdException w:name="Grid Table 4" w:uiPriority="49"/>
+    <w:lsdException w:name="Grid Table 5 Dark" w:uiPriority="50"/>
+    <w:lsdException w:name="Grid Table 6 Colorful" w:uiPriority="51"/>
+    <w:lsdException w:name="Grid Table 7 Colorful" w:uiPriority="52"/>
+    <w:lsdException w:name="Grid Table 1 Light Accent 1" w:uiPriority="46"/>
+    <w:lsdException w:name="Grid Table 2 Accent 1" w:uiPriority="47"/>
+    <w:lsdException w:name="Grid Table 3 Accent 1" w:uiPriority="48"/>
+    <w:lsdException w:name="Grid Table 4 Accent 1" w:uiPriority="49"/>
+    <w:lsdException w:name="Grid Table 5 Dark Accent 1" w:uiPriority="50"/>
+    <w:lsdException w:name="Grid Table 6 Colorful Accent 1" w:uiPriority="51"/>
+    <w:lsdException w:name="Grid Table 7 Colorful Accent 1" w:uiPriority="52"/>
+    <w:lsdException w:name="Grid Table 1 Light Accent 2" w:uiPriority="46"/>
+    <w:lsdException w:name="Grid Table 2 Accent 2" w:uiPriority="47"/>
+    <w:lsdException w:name="Grid Table 3 Accent 2" w:uiPriority="48"/>
+    <w:lsdException w:name="Grid Table 4 Accent 2" w:uiPriority="49"/>
+    <w:lsdException w:name="Grid Table 5 Dark Accent 2" w:uiPriority="50"/>
+    <w:lsdException w:name="Grid Table 6 Colorful Accent 2" w:uiPriority="51"/>
+    <w:lsdException w:name="Grid Table 7 Colorful Accent 2" w:uiPriority="52"/>
+    <w:lsdException w:name="Grid Table 1 Light Accent 3" w:uiPriority="46"/>
+    <w:lsdException w:name="Grid Table 2 Accent 3" w:uiPriority="47"/>
+    <w:lsdException w:name="Grid Table 3 Accent 3" w:uiPriority="48"/>
+    <w:lsdException w:name="Grid Table 4 Accent 3" w:uiPriority="49"/>
+    <w:lsdException w:name="Grid Table 5 Dark Accent 3" w:uiPriority="50"/>
+    <w:lsdException w:name="Grid Table 6 Colorful Accent 3" w:uiPriority="51"/>
+    <w:lsdException w:name="Grid Table 7 Colorful Accent 3" w:uiPriority="52"/>
+    <w:lsdException w:name="Grid Table 1 Light Accent 4" w:uiPriority="46"/>
+    <w:lsdException w:name="Grid Table 2 Accent 4" w:uiPriority="47"/>
+    <w:lsdException w:name="Grid Table 3 Accent 4" w:uiPriority="48"/>
+    <w:lsdException w:name="Grid Table 4 Accent 4" w:uiPriority="49"/>
+    <w:lsdException w:name="Grid Table 5 Dark Accent 4" w:uiPriority="50"/>
+    <w:lsdException w:name="Grid Table 6 Colorful Accent 4" w:uiPriority="51"/>
+    <w:lsdException w:name="Grid Table 7 Colorful Accent 4" w:uiPriority="52"/>
+    <w:lsdException w:name="Grid Table 1 Light Accent 5" w:uiPriority="46"/>
+    <w:lsdException w:name="Grid Table 2 Accent 5" w:uiPriority="47"/>
+    <w:lsdException w:name="Grid Table 3 Accent 5" w:uiPriority="48"/>
+    <w:lsdException w:name="Grid Table 4 Accent 5" w:uiPriority="49"/>
+    <w:lsdException w:name="Grid Table 5 Dark Accent 5" w:uiPriority="50"/>
+    <w:lsdException w:name="Grid Table 6 Colorful Accent 5" w:uiPriority="51"/>
+    <w:lsdException w:name="Grid Table 7 Colorful Accent 5" w:uiPriority="52"/>
+    <w:lsdException w:name="Grid Table 1 Light Accent 6" w:uiPriority="46"/>
+    <w:lsdException w:name="Grid Table 2 Accent 6" w:uiPriority="47"/>
+    <w:lsdException w:name="Grid Table 3 Accent 6" w:uiPriority="48"/>
+    <w:lsdException w:name="Grid Table 4 Accent 6" w:uiPriority="49"/>
+    <w:lsdException w:name="Grid Table 5 Dark Accent 6" w:uiPriority="50"/>
+    <w:lsdException w:name="Grid Table 6 Colorful Accent 6" w:uiPriority="51"/>
+    <w:lsdException w:name="Grid Table 7 Colorful Accent 6" w:uiPriority="52"/>
+    <w:lsdException w:name="List Table 1 Light" w:uiPriority="46"/>
+    <w:lsdException w:name="List Table 2" w:uiPriority="47"/>
+    <w:lsdException w:name="List Table 3" w:uiPriority="48"/>
+    <w:lsdException w:name="List Table 4" w:uiPriority="49"/>
+    <w:lsdException w:name="List Table 5 Dark" w:uiPriority="50"/>
+    <w:lsdException w:name="List Table 6 Colorful" w:uiPriority="51"/>
+    <w:lsdException w:name="List Table 7 Colorful" w:uiPriority="52"/>
+    <w:lsdException w:name="List Table 1 Light Accent 1" w:uiPriority="46"/>
+    <w:lsdException w:name="List Table 2 Accent 1" w:uiPriority="47"/>
+    <w:lsdException w:name="List Table 3 Accent 1" w:uiPriority="48"/>
+    <w:lsdException w:name="List Table 4 Accent 1" w:uiPriority="49"/>
+    <w:lsdException w:name="List Table 5 Dark Accent 1" w:uiPriority="50"/>
+    <w:lsdException w:name="List Table 6 Colorful Accent 1" w:uiPriority="51"/>
+    <w:lsdException w:name="List Table 7 Colorful Accent 1" w:uiPriority="52"/>
+    <w:lsdException w:name="List Table 1 Light Accent 2" w:uiPriority="46"/>
+    <w:lsdException w:name="List Table 2 Accent 2" w:uiPriority="47"/>
+    <w:lsdException w:name="List Table 3 Accent 2" w:uiPriority="48"/>
+    <w:lsdException w:name="List Table 4 Accent 2" w:uiPriority="49"/>
+    <w:lsdException w:name="List Table 5 Dark Accent 2" w:uiPriority="50"/>
+    <w:lsdException w:name="List Table 6 Colorful Accent 2" w:uiPriority="51"/>
+    <w:lsdException w:name="List Table 7 Colorful Accent 2" w:uiPriority="52"/>
+    <w:lsdException w:name="List Table 1 Light Accent 3" w:uiPriority="46"/>
+    <w:lsdException w:name="List Table 2 Accent 3" w:uiPriority="47"/>
+    <w:lsdException w:name="List Table 3 Accent 3" w:uiPriority="48"/>
+    <w:lsdException w:name="List Table 4 Accent 3" w:uiPriority="49"/>
+    <w:lsdException w:name="List Table 5 Dark Accent 3" w:uiPriority="50"/>
+    <w:lsdException w:name="List Table 6 Colorful Accent 3" w:uiPriority="51"/>
+    <w:lsdException w:name="List Table 7 Colorful Accent 3" w:uiPriority="52"/>
+    <w:lsdException w:name="List Table 1 Light Accent 4" w:uiPriority="46"/>
+    <w:lsdException w:name="List Table 2 Accent 4" w:uiPriority="47"/>
+    <w:lsdException w:name="List Table 3 Accent 4" w:uiPriority="48"/>
+    <w:lsdException w:name="List Table 4 Accent 4" w:uiPriority="49"/>
+    <w:lsdException w:name="List Table 5 Dark Accent 4" w:uiPriority="50"/>
+    <w:lsdException w:name="List Table 6 Colorful Accent 4" w:uiPriority="51"/>
+    <w:lsdException w:name="List Table 7 Colorful Accent 4" w:uiPriority="52"/>
+    <w:lsdException w:name="List Table 1 Light Accent 5" w:uiPriority="46"/>
+    <w:lsdException w:name="List Table 2 Accent 5" w:uiPriority="47"/>
+    <w:lsdException w:name="List Table 3 Accent 5" w:uiPriority="48"/>
+    <w:lsdException w:name="List Table 4 Accent 5" w:uiPriority="49"/>
+    <w:lsdException w:name="List Table 5 Dark Accent 5" w:uiPriority="50"/>
+    <w:lsdException w:name="List Table 6 Colorful Accent 5" w:uiPriority="51"/>
+    <w:lsdException w:name="List Table 7 Colorful Accent 5" w:uiPriority="52"/>
+    <w:lsdException w:name="List Table 1 Light Accent 6" w:uiPriority="46"/>
+    <w:lsdException w:name="List Table 2 Accent 6" w:uiPriority="47"/>
+    <w:lsdException w:name="List Table 3 Accent 6" w:uiPriority="48"/>
+    <w:lsdException w:name="List Table 4 Accent 6" w:uiPriority="49"/>
+    <w:lsdException w:name="List Table 5 Dark Accent 6" w:uiPriority="50"/>
+    <w:lsdException w:name="List Table 6 Colorful Accent 6" w:uiPriority="51"/>
+    <w:lsdException w:name="List Table 7 Colorful Accent 6" w:uiPriority="52"/>
   </w:latentStyles>
   <w:style w:type="paragraph" w:default="1" w:styleId="Normal">
     <w:name w:val="Normal"/>

--- a/User Requirements (updated).docx
+++ b/User Requirements (updated).docx
@@ -73,6 +73,8 @@
         <w:pStyle w:val="ListParagraph"/>
         <w:spacing w:line="360" w:lineRule="auto"/>
       </w:pPr>
+      <w:bookmarkStart w:id="0" w:name="_GoBack"/>
+      <w:bookmarkEnd w:id="0"/>
     </w:p>
     <w:p>
       <w:pPr>
@@ -485,7 +487,13 @@
         <w:t>A customer should be able</w:t>
       </w:r>
       <w:r>
-        <w:t xml:space="preserve"> to modify any of his/her standing order</w:t>
+        <w:t xml:space="preserve"> to m</w:t>
+      </w:r>
+      <w:r>
+        <w:t>odify any of their</w:t>
+      </w:r>
+      <w:r>
+        <w:t xml:space="preserve"> standing order</w:t>
       </w:r>
       <w:r>
         <w:t>.</w:t>
@@ -509,7 +517,13 @@
         <w:spacing w:line="360" w:lineRule="auto"/>
       </w:pPr>
       <w:r>
-        <w:t>A customer should be to place an order over the web platform.</w:t>
+        <w:t xml:space="preserve">A customer should be </w:t>
+      </w:r>
+      <w:r>
+        <w:t xml:space="preserve">able </w:t>
+      </w:r>
+      <w:r>
+        <w:t>to place an order over the web platform.</w:t>
       </w:r>
     </w:p>
     <w:p>
@@ -809,33 +823,6 @@
         <w:spacing w:line="360" w:lineRule="auto"/>
       </w:pPr>
       <w:r>
-        <w:t xml:space="preserve">The system should make provision for a user to select the type </w:t>
-      </w:r>
-      <w:proofErr w:type="gramStart"/>
-      <w:r>
-        <w:t xml:space="preserve">of </w:t>
-      </w:r>
-      <w:r>
-        <w:t xml:space="preserve"> user</w:t>
-      </w:r>
-      <w:proofErr w:type="gramEnd"/>
-      <w:r>
-        <w:t xml:space="preserve"> they are</w:t>
-      </w:r>
-      <w:r>
-        <w:t>.</w:t>
-      </w:r>
-    </w:p>
-    <w:p>
-      <w:pPr>
-        <w:pStyle w:val="ListParagraph"/>
-        <w:numPr>
-          <w:ilvl w:val="0"/>
-          <w:numId w:val="1"/>
-        </w:numPr>
-        <w:spacing w:line="360" w:lineRule="auto"/>
-      </w:pPr>
-      <w:r>
         <w:t>A user</w:t>
       </w:r>
       <w:r>
@@ -934,6 +921,7 @@
         <w:spacing w:line="360" w:lineRule="auto"/>
       </w:pPr>
       <w:r>
+        <w:lastRenderedPageBreak/>
         <w:t xml:space="preserve"> A user should be ab</w:t>
       </w:r>
       <w:r>
@@ -1022,12 +1010,7 @@
         <w:t xml:space="preserve">The system should make provision to allow the user to access a help option for assistance </w:t>
       </w:r>
       <w:r>
-        <w:t>in mano</w:t>
-      </w:r>
-      <w:bookmarkStart w:id="0" w:name="_GoBack"/>
-      <w:bookmarkEnd w:id="0"/>
-      <w:r>
-        <w:t>euvring</w:t>
+        <w:t>in manoeuvring</w:t>
       </w:r>
       <w:r>
         <w:t xml:space="preserve"> the application. </w:t>

--- a/User Requirements (updated).docx
+++ b/User Requirements (updated).docx
@@ -1,6 +1,6 @@
 
 <file path=word/document.xml><?xml version="1.0" encoding="utf-8"?>
-<w:document xmlns:wpc="http://schemas.microsoft.com/office/word/2010/wordprocessingCanvas" xmlns:mc="http://schemas.openxmlformats.org/markup-compatibility/2006" xmlns:o="urn:schemas-microsoft-com:office:office" xmlns:r="http://schemas.openxmlformats.org/officeDocument/2006/relationships" xmlns:m="http://schemas.openxmlformats.org/officeDocument/2006/math" xmlns:v="urn:schemas-microsoft-com:vml" xmlns:wp14="http://schemas.microsoft.com/office/word/2010/wordprocessingDrawing" xmlns:wp="http://schemas.openxmlformats.org/drawingml/2006/wordprocessingDrawing" xmlns:w10="urn:schemas-microsoft-com:office:word" xmlns:w="http://schemas.openxmlformats.org/wordprocessingml/2006/main" xmlns:w14="http://schemas.microsoft.com/office/word/2010/wordml" xmlns:w15="http://schemas.microsoft.com/office/word/2012/wordml" xmlns:wpg="http://schemas.microsoft.com/office/word/2010/wordprocessingGroup" xmlns:wpi="http://schemas.microsoft.com/office/word/2010/wordprocessingInk" xmlns:wne="http://schemas.microsoft.com/office/word/2006/wordml" xmlns:wps="http://schemas.microsoft.com/office/word/2010/wordprocessingShape" mc:Ignorable="w14 w15 wp14">
+<w:document xmlns:wpc="http://schemas.microsoft.com/office/word/2010/wordprocessingCanvas" xmlns:mo="http://schemas.microsoft.com/office/mac/office/2008/main" xmlns:mc="http://schemas.openxmlformats.org/markup-compatibility/2006" xmlns:mv="urn:schemas-microsoft-com:mac:vml" xmlns:o="urn:schemas-microsoft-com:office:office" xmlns:r="http://schemas.openxmlformats.org/officeDocument/2006/relationships" xmlns:m="http://schemas.openxmlformats.org/officeDocument/2006/math" xmlns:v="urn:schemas-microsoft-com:vml" xmlns:wp14="http://schemas.microsoft.com/office/word/2010/wordprocessingDrawing" xmlns:wp="http://schemas.openxmlformats.org/drawingml/2006/wordprocessingDrawing" xmlns:w10="urn:schemas-microsoft-com:office:word" xmlns:w="http://schemas.openxmlformats.org/wordprocessingml/2006/main" xmlns:w14="http://schemas.microsoft.com/office/word/2010/wordml" xmlns:wpg="http://schemas.microsoft.com/office/word/2010/wordprocessingGroup" xmlns:wpi="http://schemas.microsoft.com/office/word/2010/wordprocessingInk" xmlns:wne="http://schemas.microsoft.com/office/word/2006/wordml" xmlns:wps="http://schemas.microsoft.com/office/word/2010/wordprocessingShape" mc:Ignorable="w14 wp14">
   <w:body>
     <w:p>
       <w:r>
@@ -237,10 +237,28 @@
         <w:spacing w:line="360" w:lineRule="auto"/>
       </w:pPr>
       <w:r>
-        <w:t xml:space="preserve">The system shall automatically create an invoice after each order is </w:t>
-      </w:r>
-      <w:r>
-        <w:t>generated.</w:t>
+        <w:t>The system shall allow an office clerk to view an order.</w:t>
+      </w:r>
+    </w:p>
+    <w:p>
+      <w:pPr>
+        <w:spacing w:line="360" w:lineRule="auto"/>
+      </w:pPr>
+    </w:p>
+    <w:p>
+      <w:pPr>
+        <w:pStyle w:val="ListParagraph"/>
+        <w:numPr>
+          <w:ilvl w:val="0"/>
+          <w:numId w:val="1"/>
+        </w:numPr>
+        <w:spacing w:line="360" w:lineRule="auto"/>
+      </w:pPr>
+      <w:r>
+        <w:t xml:space="preserve">The system shall allow an office clerk to </w:t>
+      </w:r>
+      <w:r>
+        <w:t>view an invoice that has been generated from an order.</w:t>
       </w:r>
     </w:p>
     <w:p>
@@ -509,7 +527,25 @@
         <w:spacing w:line="360" w:lineRule="auto"/>
       </w:pPr>
       <w:r>
-        <w:t>A customer should be to place an order over the web platform.</w:t>
+        <w:t xml:space="preserve">A customer should be </w:t>
+      </w:r>
+      <w:r>
+        <w:t xml:space="preserve">able </w:t>
+      </w:r>
+      <w:r>
+        <w:t>to</w:t>
+      </w:r>
+      <w:r>
+        <w:t xml:space="preserve"> create </w:t>
+      </w:r>
+      <w:r>
+        <w:t xml:space="preserve">an </w:t>
+      </w:r>
+      <w:r>
+        <w:t>order</w:t>
+      </w:r>
+      <w:r>
+        <w:t>.</w:t>
       </w:r>
     </w:p>
     <w:p>
@@ -578,7 +614,13 @@
         <w:spacing w:line="360" w:lineRule="auto"/>
       </w:pPr>
       <w:r>
-        <w:t>A merchandiser should be able to double click on any standing order to view the details of that standing order.</w:t>
+        <w:t>A merchandiser should be able to double click on any standing o</w:t>
+      </w:r>
+      <w:r>
+        <w:t>rder to view the details of the</w:t>
+      </w:r>
+      <w:r>
+        <w:t xml:space="preserve"> standing order.</w:t>
       </w:r>
     </w:p>
     <w:p>
@@ -614,7 +656,6 @@
         <w:spacing w:line="360" w:lineRule="auto"/>
       </w:pPr>
       <w:r>
-        <w:lastRenderedPageBreak/>
         <w:t>Delivery Module</w:t>
       </w:r>
     </w:p>
@@ -717,317 +758,283 @@
         <w:t xml:space="preserve"> personnel should be able to </w:t>
       </w:r>
       <w:r>
-        <w:t>generate</w:t>
-      </w:r>
-      <w:r>
-        <w:t xml:space="preserve"> an invoice for an </w:t>
-      </w:r>
-      <w:r>
-        <w:t>independent</w:t>
-      </w:r>
-      <w:r>
-        <w:t xml:space="preserve"> order.</w:t>
-      </w:r>
-    </w:p>
-    <w:p>
-      <w:pPr>
-        <w:spacing w:line="360" w:lineRule="auto"/>
-      </w:pPr>
-    </w:p>
-    <w:p>
-      <w:pPr>
-        <w:pStyle w:val="ListParagraph"/>
-        <w:numPr>
-          <w:ilvl w:val="0"/>
-          <w:numId w:val="1"/>
-        </w:numPr>
-        <w:spacing w:line="360" w:lineRule="auto"/>
-      </w:pPr>
-      <w:r>
-        <w:t>D</w:t>
-      </w:r>
-      <w:r>
-        <w:t xml:space="preserve">elivery personnel should be able to sync all his daily </w:t>
-      </w:r>
-      <w:r>
-        <w:t>transaction</w:t>
-      </w:r>
-      <w:r>
-        <w:t xml:space="preserve"> to the system at the end of each shift. </w:t>
-      </w:r>
-    </w:p>
-    <w:p>
-      <w:pPr>
-        <w:pStyle w:val="ListParagraph"/>
-      </w:pPr>
-    </w:p>
-    <w:p>
-      <w:pPr>
-        <w:pStyle w:val="ListParagraph"/>
-        <w:numPr>
-          <w:ilvl w:val="0"/>
-          <w:numId w:val="1"/>
-        </w:numPr>
-        <w:spacing w:line="360" w:lineRule="auto"/>
-      </w:pPr>
-      <w:r>
-        <w:t>The delivery person should be able adjust previous invoices to capture an item’s return percentage for each customer.</w:t>
-      </w:r>
-    </w:p>
-    <w:p>
-      <w:pPr>
-        <w:spacing w:line="360" w:lineRule="auto"/>
-      </w:pPr>
-    </w:p>
-    <w:p>
-      <w:pPr>
-        <w:pStyle w:val="ListParagraph"/>
-        <w:spacing w:line="360" w:lineRule="auto"/>
-      </w:pPr>
-    </w:p>
-    <w:p>
-      <w:pPr>
-        <w:pStyle w:val="ListParagraph"/>
-        <w:spacing w:line="360" w:lineRule="auto"/>
-      </w:pPr>
-    </w:p>
-    <w:p>
-      <w:pPr>
-        <w:spacing w:line="360" w:lineRule="auto"/>
-      </w:pPr>
-      <w:r>
-        <w:t xml:space="preserve">General </w:t>
-      </w:r>
-    </w:p>
-    <w:p>
-      <w:pPr>
-        <w:pStyle w:val="ListParagraph"/>
-        <w:numPr>
-          <w:ilvl w:val="0"/>
-          <w:numId w:val="1"/>
-        </w:numPr>
-        <w:spacing w:line="360" w:lineRule="auto"/>
-      </w:pPr>
-      <w:r>
-        <w:t xml:space="preserve">The system should make provision for a user to select the type </w:t>
-      </w:r>
-      <w:proofErr w:type="gramStart"/>
-      <w:r>
-        <w:t xml:space="preserve">of </w:t>
-      </w:r>
-      <w:r>
-        <w:t xml:space="preserve"> user</w:t>
-      </w:r>
-      <w:proofErr w:type="gramEnd"/>
-      <w:r>
-        <w:t xml:space="preserve"> they are</w:t>
-      </w:r>
-      <w:r>
-        <w:t>.</w:t>
-      </w:r>
-    </w:p>
-    <w:p>
-      <w:pPr>
-        <w:pStyle w:val="ListParagraph"/>
-        <w:numPr>
-          <w:ilvl w:val="0"/>
-          <w:numId w:val="1"/>
-        </w:numPr>
-        <w:spacing w:line="360" w:lineRule="auto"/>
-      </w:pPr>
-      <w:r>
-        <w:t>A user</w:t>
-      </w:r>
-      <w:r>
-        <w:t xml:space="preserve"> should be able to enter their</w:t>
-      </w:r>
-      <w:r>
-        <w:t xml:space="preserve"> credential</w:t>
-      </w:r>
-      <w:r>
-        <w:t>s to</w:t>
-      </w:r>
-      <w:r>
-        <w:t xml:space="preserve"> gain access to the system.</w:t>
-      </w:r>
-    </w:p>
-    <w:p>
-      <w:pPr>
-        <w:pStyle w:val="ListParagraph"/>
-        <w:numPr>
-          <w:ilvl w:val="0"/>
-          <w:numId w:val="1"/>
-        </w:numPr>
-        <w:spacing w:line="360" w:lineRule="auto"/>
-      </w:pPr>
-      <w:r>
-        <w:t>The system should make provisions for all changes to be approved by the office clerk</w:t>
-      </w:r>
-      <w:r>
-        <w:t xml:space="preserve"> before they are permanently stored in the database</w:t>
-      </w:r>
-    </w:p>
-    <w:p>
-      <w:pPr>
-        <w:spacing w:line="360" w:lineRule="auto"/>
-      </w:pPr>
-    </w:p>
-    <w:p>
-      <w:pPr>
-        <w:pStyle w:val="ListParagraph"/>
-        <w:numPr>
-          <w:ilvl w:val="0"/>
-          <w:numId w:val="1"/>
-        </w:numPr>
-        <w:spacing w:line="360" w:lineRule="auto"/>
-      </w:pPr>
-      <w:r>
-        <w:t>The system should display message</w:t>
-      </w:r>
-      <w:r>
-        <w:t xml:space="preserve"> boxes displaying feedback messages to the user.</w:t>
-      </w:r>
-    </w:p>
-    <w:p>
-      <w:pPr>
-        <w:pStyle w:val="ListParagraph"/>
-        <w:spacing w:line="360" w:lineRule="auto"/>
-      </w:pPr>
-    </w:p>
-    <w:p>
-      <w:pPr>
-        <w:pStyle w:val="ListParagraph"/>
-        <w:numPr>
-          <w:ilvl w:val="0"/>
-          <w:numId w:val="1"/>
-        </w:numPr>
-        <w:spacing w:line="360" w:lineRule="auto"/>
-      </w:pPr>
-      <w:r>
-        <w:t>A user should be able to prin</w:t>
-      </w:r>
-      <w:r>
-        <w:t xml:space="preserve">t any standing order they have </w:t>
-      </w:r>
-      <w:r>
-        <w:t>access to.</w:t>
-      </w:r>
-    </w:p>
-    <w:p>
-      <w:pPr>
-        <w:spacing w:line="360" w:lineRule="auto"/>
-      </w:pPr>
-    </w:p>
-    <w:p>
-      <w:pPr>
-        <w:pStyle w:val="ListParagraph"/>
-        <w:spacing w:line="360" w:lineRule="auto"/>
-      </w:pPr>
-    </w:p>
-    <w:p>
-      <w:pPr>
-        <w:pStyle w:val="ListParagraph"/>
-        <w:numPr>
-          <w:ilvl w:val="0"/>
-          <w:numId w:val="1"/>
-        </w:numPr>
-        <w:spacing w:line="360" w:lineRule="auto"/>
-      </w:pPr>
-      <w:r>
-        <w:t xml:space="preserve"> A user should be ab</w:t>
-      </w:r>
-      <w:r>
-        <w:t>le to print any order they have</w:t>
-      </w:r>
-      <w:r>
-        <w:t xml:space="preserve"> access to</w:t>
-      </w:r>
-    </w:p>
-    <w:p>
-      <w:pPr>
-        <w:pStyle w:val="ListParagraph"/>
-        <w:spacing w:line="360" w:lineRule="auto"/>
-      </w:pPr>
-    </w:p>
-    <w:p>
-      <w:pPr>
-        <w:pStyle w:val="ListParagraph"/>
-        <w:numPr>
-          <w:ilvl w:val="0"/>
-          <w:numId w:val="1"/>
-        </w:numPr>
-        <w:spacing w:line="360" w:lineRule="auto"/>
-      </w:pPr>
-      <w:r>
-        <w:t>A user should be able</w:t>
-      </w:r>
-      <w:r>
-        <w:t xml:space="preserve"> to print any invoice they have</w:t>
-      </w:r>
-      <w:r>
-        <w:t xml:space="preserve"> access to</w:t>
-      </w:r>
-    </w:p>
-    <w:p>
-      <w:pPr>
-        <w:pStyle w:val="ListParagraph"/>
-      </w:pPr>
-    </w:p>
-    <w:p>
-      <w:pPr>
-        <w:pStyle w:val="ListParagraph"/>
-        <w:numPr>
-          <w:ilvl w:val="0"/>
-          <w:numId w:val="1"/>
-        </w:numPr>
-        <w:spacing w:line="360" w:lineRule="auto"/>
-      </w:pPr>
-      <w:r>
-        <w:t>A user should be able to print any debit/credit note they have access to</w:t>
-      </w:r>
-    </w:p>
-    <w:p>
-      <w:pPr>
-        <w:spacing w:line="360" w:lineRule="auto"/>
-      </w:pPr>
-    </w:p>
-    <w:p>
-      <w:pPr>
-        <w:pStyle w:val="ListParagraph"/>
-        <w:numPr>
-          <w:ilvl w:val="0"/>
-          <w:numId w:val="1"/>
-        </w:numPr>
-        <w:spacing w:line="360" w:lineRule="auto"/>
-      </w:pPr>
-      <w:r>
-        <w:t xml:space="preserve">A user should be able to enter any parameter into the search bar to retrieve any   authorised document. </w:t>
-      </w:r>
-    </w:p>
-    <w:p>
-      <w:pPr>
-        <w:pStyle w:val="ListParagraph"/>
-      </w:pPr>
-    </w:p>
-    <w:p>
-      <w:pPr>
-        <w:pStyle w:val="ListParagraph"/>
-        <w:numPr>
-          <w:ilvl w:val="0"/>
-          <w:numId w:val="1"/>
-        </w:numPr>
-        <w:spacing w:line="360" w:lineRule="auto"/>
-      </w:pPr>
-      <w:r>
-        <w:t xml:space="preserve">The system should make provision to allow the user to access a help option for assistance </w:t>
-      </w:r>
-      <w:r>
-        <w:t>in mano</w:t>
+        <w:t>create</w:t>
       </w:r>
       <w:bookmarkStart w:id="0" w:name="_GoBack"/>
       <w:bookmarkEnd w:id="0"/>
       <w:r>
-        <w:t>euvring</w:t>
+        <w:t xml:space="preserve"> an invoice for </w:t>
+      </w:r>
+      <w:r>
+        <w:t xml:space="preserve">an </w:t>
+      </w:r>
+      <w:r>
+        <w:t>independent sale.</w:t>
+      </w:r>
+    </w:p>
+    <w:p>
+      <w:pPr>
+        <w:spacing w:line="360" w:lineRule="auto"/>
+      </w:pPr>
+    </w:p>
+    <w:p>
+      <w:pPr>
+        <w:pStyle w:val="ListParagraph"/>
+        <w:numPr>
+          <w:ilvl w:val="0"/>
+          <w:numId w:val="1"/>
+        </w:numPr>
+        <w:spacing w:line="360" w:lineRule="auto"/>
+      </w:pPr>
+      <w:r>
+        <w:t>D</w:t>
+      </w:r>
+      <w:r>
+        <w:t xml:space="preserve">elivery personnel should be able to sync all his daily </w:t>
+      </w:r>
+      <w:r>
+        <w:t>transaction</w:t>
+      </w:r>
+      <w:r>
+        <w:t xml:space="preserve"> to the system at the end of each shift. </w:t>
+      </w:r>
+    </w:p>
+    <w:p>
+      <w:pPr>
+        <w:pStyle w:val="ListParagraph"/>
+      </w:pPr>
+    </w:p>
+    <w:p>
+      <w:pPr>
+        <w:pStyle w:val="ListParagraph"/>
+        <w:numPr>
+          <w:ilvl w:val="0"/>
+          <w:numId w:val="1"/>
+        </w:numPr>
+        <w:spacing w:line="360" w:lineRule="auto"/>
+      </w:pPr>
+      <w:r>
+        <w:t>The delivery person should be able adjust previous invoices to capture an item’s return percentage for each customer.</w:t>
+      </w:r>
+    </w:p>
+    <w:p>
+      <w:pPr>
+        <w:spacing w:line="360" w:lineRule="auto"/>
+      </w:pPr>
+    </w:p>
+    <w:p>
+      <w:pPr>
+        <w:spacing w:line="360" w:lineRule="auto"/>
+      </w:pPr>
+    </w:p>
+    <w:p>
+      <w:pPr>
+        <w:pStyle w:val="ListParagraph"/>
+        <w:spacing w:line="360" w:lineRule="auto"/>
+      </w:pPr>
+    </w:p>
+    <w:p>
+      <w:pPr>
+        <w:spacing w:line="360" w:lineRule="auto"/>
+      </w:pPr>
+      <w:r>
+        <w:t xml:space="preserve">General </w:t>
+      </w:r>
+    </w:p>
+    <w:p>
+      <w:pPr>
+        <w:pStyle w:val="ListParagraph"/>
+        <w:numPr>
+          <w:ilvl w:val="0"/>
+          <w:numId w:val="1"/>
+        </w:numPr>
+        <w:spacing w:line="360" w:lineRule="auto"/>
+      </w:pPr>
+      <w:r>
+        <w:t xml:space="preserve"> The </w:t>
+      </w:r>
+      <w:r>
+        <w:t>system shall allow providing mechanism for login in to the system.</w:t>
+      </w:r>
+    </w:p>
+    <w:p>
+      <w:pPr>
+        <w:pStyle w:val="ListParagraph"/>
+        <w:spacing w:line="360" w:lineRule="auto"/>
+      </w:pPr>
+    </w:p>
+    <w:p>
+      <w:pPr>
+        <w:pStyle w:val="ListParagraph"/>
+        <w:numPr>
+          <w:ilvl w:val="0"/>
+          <w:numId w:val="1"/>
+        </w:numPr>
+        <w:spacing w:line="360" w:lineRule="auto"/>
+      </w:pPr>
+      <w:r>
+        <w:t>The system should make provisions for all changes to be approved by the office clerk</w:t>
+      </w:r>
+      <w:r>
+        <w:t xml:space="preserve"> before they are permanently stored in the database</w:t>
+      </w:r>
+    </w:p>
+    <w:p>
+      <w:pPr>
+        <w:spacing w:line="360" w:lineRule="auto"/>
+      </w:pPr>
+    </w:p>
+    <w:p>
+      <w:pPr>
+        <w:pStyle w:val="ListParagraph"/>
+        <w:numPr>
+          <w:ilvl w:val="0"/>
+          <w:numId w:val="1"/>
+        </w:numPr>
+        <w:spacing w:line="360" w:lineRule="auto"/>
+      </w:pPr>
+      <w:r>
+        <w:t>The system should display message</w:t>
+      </w:r>
+      <w:r>
+        <w:t xml:space="preserve"> boxes displaying feedback messages to the user.</w:t>
+      </w:r>
+    </w:p>
+    <w:p>
+      <w:pPr>
+        <w:pStyle w:val="ListParagraph"/>
+        <w:spacing w:line="360" w:lineRule="auto"/>
+      </w:pPr>
+    </w:p>
+    <w:p>
+      <w:pPr>
+        <w:pStyle w:val="ListParagraph"/>
+        <w:numPr>
+          <w:ilvl w:val="0"/>
+          <w:numId w:val="1"/>
+        </w:numPr>
+        <w:spacing w:line="360" w:lineRule="auto"/>
+      </w:pPr>
+      <w:r>
+        <w:t>A user should be able to prin</w:t>
+      </w:r>
+      <w:r>
+        <w:t xml:space="preserve">t any standing order they have </w:t>
+      </w:r>
+      <w:r>
+        <w:t>access to.</w:t>
+      </w:r>
+    </w:p>
+    <w:p>
+      <w:pPr>
+        <w:spacing w:line="360" w:lineRule="auto"/>
+      </w:pPr>
+    </w:p>
+    <w:p>
+      <w:pPr>
+        <w:pStyle w:val="ListParagraph"/>
+        <w:spacing w:line="360" w:lineRule="auto"/>
+      </w:pPr>
+    </w:p>
+    <w:p>
+      <w:pPr>
+        <w:pStyle w:val="ListParagraph"/>
+        <w:numPr>
+          <w:ilvl w:val="0"/>
+          <w:numId w:val="1"/>
+        </w:numPr>
+        <w:spacing w:line="360" w:lineRule="auto"/>
+      </w:pPr>
+      <w:r>
+        <w:t xml:space="preserve"> A user should be ab</w:t>
+      </w:r>
+      <w:r>
+        <w:t>le to print any order they have</w:t>
+      </w:r>
+      <w:r>
+        <w:t xml:space="preserve"> access to</w:t>
+      </w:r>
+    </w:p>
+    <w:p>
+      <w:pPr>
+        <w:pStyle w:val="ListParagraph"/>
+        <w:spacing w:line="360" w:lineRule="auto"/>
+      </w:pPr>
+    </w:p>
+    <w:p>
+      <w:pPr>
+        <w:pStyle w:val="ListParagraph"/>
+        <w:numPr>
+          <w:ilvl w:val="0"/>
+          <w:numId w:val="1"/>
+        </w:numPr>
+        <w:spacing w:line="360" w:lineRule="auto"/>
+      </w:pPr>
+      <w:r>
+        <w:t>A user should be able</w:t>
+      </w:r>
+      <w:r>
+        <w:t xml:space="preserve"> to print any invoice they have</w:t>
+      </w:r>
+      <w:r>
+        <w:t xml:space="preserve"> access to</w:t>
+      </w:r>
+    </w:p>
+    <w:p>
+      <w:pPr>
+        <w:pStyle w:val="ListParagraph"/>
+      </w:pPr>
+    </w:p>
+    <w:p>
+      <w:pPr>
+        <w:pStyle w:val="ListParagraph"/>
+        <w:numPr>
+          <w:ilvl w:val="0"/>
+          <w:numId w:val="1"/>
+        </w:numPr>
+        <w:spacing w:line="360" w:lineRule="auto"/>
+      </w:pPr>
+      <w:r>
+        <w:t>A user should be able to print any debit/credit note they have access to</w:t>
+      </w:r>
+    </w:p>
+    <w:p>
+      <w:pPr>
+        <w:spacing w:line="360" w:lineRule="auto"/>
+      </w:pPr>
+    </w:p>
+    <w:p>
+      <w:pPr>
+        <w:pStyle w:val="ListParagraph"/>
+        <w:numPr>
+          <w:ilvl w:val="0"/>
+          <w:numId w:val="1"/>
+        </w:numPr>
+        <w:spacing w:line="360" w:lineRule="auto"/>
+      </w:pPr>
+      <w:r>
+        <w:t xml:space="preserve">A user should be able to enter any parameter into the search bar to retrieve any   authorised document. </w:t>
+      </w:r>
+    </w:p>
+    <w:p>
+      <w:pPr>
+        <w:pStyle w:val="ListParagraph"/>
+      </w:pPr>
+    </w:p>
+    <w:p>
+      <w:pPr>
+        <w:pStyle w:val="ListParagraph"/>
+        <w:numPr>
+          <w:ilvl w:val="0"/>
+          <w:numId w:val="1"/>
+        </w:numPr>
+        <w:spacing w:line="360" w:lineRule="auto"/>
+      </w:pPr>
+      <w:r>
+        <w:t xml:space="preserve">The system should make provision to allow the user to access a help option for assistance </w:t>
+      </w:r>
+      <w:r>
+        <w:t>in manoeuvring</w:t>
       </w:r>
       <w:r>
         <w:t xml:space="preserve"> the application. </w:t>
@@ -1068,7 +1075,7 @@
 </file>
 
 <file path=word/numbering.xml><?xml version="1.0" encoding="utf-8"?>
-<w:numbering xmlns:wpc="http://schemas.microsoft.com/office/word/2010/wordprocessingCanvas" xmlns:mc="http://schemas.openxmlformats.org/markup-compatibility/2006" xmlns:o="urn:schemas-microsoft-com:office:office" xmlns:r="http://schemas.openxmlformats.org/officeDocument/2006/relationships" xmlns:m="http://schemas.openxmlformats.org/officeDocument/2006/math" xmlns:v="urn:schemas-microsoft-com:vml" xmlns:wp14="http://schemas.microsoft.com/office/word/2010/wordprocessingDrawing" xmlns:wp="http://schemas.openxmlformats.org/drawingml/2006/wordprocessingDrawing" xmlns:w10="urn:schemas-microsoft-com:office:word" xmlns:w="http://schemas.openxmlformats.org/wordprocessingml/2006/main" xmlns:w14="http://schemas.microsoft.com/office/word/2010/wordml" xmlns:w15="http://schemas.microsoft.com/office/word/2012/wordml" xmlns:wpg="http://schemas.microsoft.com/office/word/2010/wordprocessingGroup" xmlns:wpi="http://schemas.microsoft.com/office/word/2010/wordprocessingInk" xmlns:wne="http://schemas.microsoft.com/office/word/2006/wordml" xmlns:wps="http://schemas.microsoft.com/office/word/2010/wordprocessingShape" mc:Ignorable="w14 w15 wp14">
+<w:numbering xmlns:wpc="http://schemas.microsoft.com/office/word/2010/wordprocessingCanvas" xmlns:mo="http://schemas.microsoft.com/office/mac/office/2008/main" xmlns:mc="http://schemas.openxmlformats.org/markup-compatibility/2006" xmlns:mv="urn:schemas-microsoft-com:mac:vml" xmlns:o="urn:schemas-microsoft-com:office:office" xmlns:r="http://schemas.openxmlformats.org/officeDocument/2006/relationships" xmlns:m="http://schemas.openxmlformats.org/officeDocument/2006/math" xmlns:v="urn:schemas-microsoft-com:vml" xmlns:wp14="http://schemas.microsoft.com/office/word/2010/wordprocessingDrawing" xmlns:wp="http://schemas.openxmlformats.org/drawingml/2006/wordprocessingDrawing" xmlns:w10="urn:schemas-microsoft-com:office:word" xmlns:w="http://schemas.openxmlformats.org/wordprocessingml/2006/main" xmlns:w14="http://schemas.microsoft.com/office/word/2010/wordml" xmlns:wpg="http://schemas.microsoft.com/office/word/2010/wordprocessingGroup" xmlns:wpi="http://schemas.microsoft.com/office/word/2010/wordprocessingInk" xmlns:wne="http://schemas.microsoft.com/office/word/2006/wordml" xmlns:wps="http://schemas.microsoft.com/office/word/2010/wordprocessingShape" mc:Ignorable="w14 wp14">
   <w:abstractNum w:abstractNumId="0">
     <w:nsid w:val="0ED24501"/>
     <w:multiLevelType w:val="hybridMultilevel"/>
@@ -1432,7 +1439,7 @@
 </file>
 
 <file path=word/styles.xml><?xml version="1.0" encoding="utf-8"?>
-<w:styles xmlns:mc="http://schemas.openxmlformats.org/markup-compatibility/2006" xmlns:r="http://schemas.openxmlformats.org/officeDocument/2006/relationships" xmlns:w="http://schemas.openxmlformats.org/wordprocessingml/2006/main" xmlns:w14="http://schemas.microsoft.com/office/word/2010/wordml" xmlns:w15="http://schemas.microsoft.com/office/word/2012/wordml" mc:Ignorable="w14 w15">
+<w:styles xmlns:mc="http://schemas.openxmlformats.org/markup-compatibility/2006" xmlns:r="http://schemas.openxmlformats.org/officeDocument/2006/relationships" xmlns:w="http://schemas.openxmlformats.org/wordprocessingml/2006/main" xmlns:w14="http://schemas.microsoft.com/office/word/2010/wordml" mc:Ignorable="w14">
   <w:docDefaults>
     <w:rPrDefault>
       <w:rPr>
@@ -1444,369 +1451,362 @@
     </w:rPrDefault>
     <w:pPrDefault/>
   </w:docDefaults>
-  <w:latentStyles w:defLockedState="0" w:defUIPriority="99" w:defSemiHidden="0" w:defUnhideWhenUsed="0" w:defQFormat="0" w:count="371">
-    <w:lsdException w:name="Normal" w:uiPriority="0" w:qFormat="1"/>
-    <w:lsdException w:name="heading 1" w:uiPriority="9" w:qFormat="1"/>
-    <w:lsdException w:name="heading 2" w:semiHidden="1" w:uiPriority="9" w:unhideWhenUsed="1" w:qFormat="1"/>
-    <w:lsdException w:name="heading 3" w:semiHidden="1" w:uiPriority="9" w:unhideWhenUsed="1" w:qFormat="1"/>
-    <w:lsdException w:name="heading 4" w:semiHidden="1" w:uiPriority="9" w:unhideWhenUsed="1" w:qFormat="1"/>
-    <w:lsdException w:name="heading 5" w:semiHidden="1" w:uiPriority="9" w:unhideWhenUsed="1" w:qFormat="1"/>
-    <w:lsdException w:name="heading 6" w:semiHidden="1" w:uiPriority="9" w:unhideWhenUsed="1" w:qFormat="1"/>
-    <w:lsdException w:name="heading 7" w:semiHidden="1" w:uiPriority="9" w:unhideWhenUsed="1" w:qFormat="1"/>
-    <w:lsdException w:name="heading 8" w:semiHidden="1" w:uiPriority="9" w:unhideWhenUsed="1" w:qFormat="1"/>
-    <w:lsdException w:name="heading 9" w:semiHidden="1" w:uiPriority="9" w:unhideWhenUsed="1" w:qFormat="1"/>
-    <w:lsdException w:name="index 1" w:semiHidden="1" w:unhideWhenUsed="1"/>
-    <w:lsdException w:name="index 2" w:semiHidden="1" w:unhideWhenUsed="1"/>
-    <w:lsdException w:name="index 3" w:semiHidden="1" w:unhideWhenUsed="1"/>
-    <w:lsdException w:name="index 4" w:semiHidden="1" w:unhideWhenUsed="1"/>
-    <w:lsdException w:name="index 5" w:semiHidden="1" w:unhideWhenUsed="1"/>
-    <w:lsdException w:name="index 6" w:semiHidden="1" w:unhideWhenUsed="1"/>
-    <w:lsdException w:name="index 7" w:semiHidden="1" w:unhideWhenUsed="1"/>
-    <w:lsdException w:name="index 8" w:semiHidden="1" w:unhideWhenUsed="1"/>
-    <w:lsdException w:name="index 9" w:semiHidden="1" w:unhideWhenUsed="1"/>
-    <w:lsdException w:name="toc 1" w:semiHidden="1" w:uiPriority="39" w:unhideWhenUsed="1"/>
-    <w:lsdException w:name="toc 2" w:semiHidden="1" w:uiPriority="39" w:unhideWhenUsed="1"/>
-    <w:lsdException w:name="toc 3" w:semiHidden="1" w:uiPriority="39" w:unhideWhenUsed="1"/>
-    <w:lsdException w:name="toc 4" w:semiHidden="1" w:uiPriority="39" w:unhideWhenUsed="1"/>
-    <w:lsdException w:name="toc 5" w:semiHidden="1" w:uiPriority="39" w:unhideWhenUsed="1"/>
-    <w:lsdException w:name="toc 6" w:semiHidden="1" w:uiPriority="39" w:unhideWhenUsed="1"/>
-    <w:lsdException w:name="toc 7" w:semiHidden="1" w:uiPriority="39" w:unhideWhenUsed="1"/>
-    <w:lsdException w:name="toc 8" w:semiHidden="1" w:uiPriority="39" w:unhideWhenUsed="1"/>
-    <w:lsdException w:name="toc 9" w:semiHidden="1" w:uiPriority="39" w:unhideWhenUsed="1"/>
-    <w:lsdException w:name="Normal Indent" w:semiHidden="1" w:unhideWhenUsed="1"/>
-    <w:lsdException w:name="footnote text" w:semiHidden="1" w:unhideWhenUsed="1"/>
-    <w:lsdException w:name="annotation text" w:semiHidden="1" w:unhideWhenUsed="1"/>
-    <w:lsdException w:name="header" w:semiHidden="1" w:unhideWhenUsed="1"/>
-    <w:lsdException w:name="footer" w:semiHidden="1" w:unhideWhenUsed="1"/>
-    <w:lsdException w:name="index heading" w:semiHidden="1" w:unhideWhenUsed="1"/>
-    <w:lsdException w:name="caption" w:semiHidden="1" w:uiPriority="35" w:unhideWhenUsed="1" w:qFormat="1"/>
-    <w:lsdException w:name="table of figures" w:semiHidden="1" w:unhideWhenUsed="1"/>
-    <w:lsdException w:name="envelope address" w:semiHidden="1" w:unhideWhenUsed="1"/>
-    <w:lsdException w:name="envelope return" w:semiHidden="1" w:unhideWhenUsed="1"/>
-    <w:lsdException w:name="footnote reference" w:semiHidden="1" w:unhideWhenUsed="1"/>
-    <w:lsdException w:name="annotation reference" w:semiHidden="1" w:unhideWhenUsed="1"/>
-    <w:lsdException w:name="line number" w:semiHidden="1" w:unhideWhenUsed="1"/>
-    <w:lsdException w:name="page number" w:semiHidden="1" w:unhideWhenUsed="1"/>
-    <w:lsdException w:name="endnote reference" w:semiHidden="1" w:unhideWhenUsed="1"/>
-    <w:lsdException w:name="endnote text" w:semiHidden="1" w:unhideWhenUsed="1"/>
-    <w:lsdException w:name="table of authorities" w:semiHidden="1" w:unhideWhenUsed="1"/>
-    <w:lsdException w:name="macro" w:semiHidden="1" w:unhideWhenUsed="1"/>
-    <w:lsdException w:name="toa heading" w:semiHidden="1" w:unhideWhenUsed="1"/>
-    <w:lsdException w:name="List" w:semiHidden="1" w:unhideWhenUsed="1"/>
-    <w:lsdException w:name="List Bullet" w:semiHidden="1" w:unhideWhenUsed="1"/>
-    <w:lsdException w:name="List Number" w:semiHidden="1" w:unhideWhenUsed="1"/>
-    <w:lsdException w:name="List 2" w:semiHidden="1" w:unhideWhenUsed="1"/>
-    <w:lsdException w:name="List 3" w:semiHidden="1" w:unhideWhenUsed="1"/>
-    <w:lsdException w:name="List 4" w:semiHidden="1" w:unhideWhenUsed="1"/>
-    <w:lsdException w:name="List 5" w:semiHidden="1" w:unhideWhenUsed="1"/>
-    <w:lsdException w:name="List Bullet 2" w:semiHidden="1" w:unhideWhenUsed="1"/>
-    <w:lsdException w:name="List Bullet 3" w:semiHidden="1" w:unhideWhenUsed="1"/>
-    <w:lsdException w:name="List Bullet 4" w:semiHidden="1" w:unhideWhenUsed="1"/>
-    <w:lsdException w:name="List Bullet 5" w:semiHidden="1" w:unhideWhenUsed="1"/>
-    <w:lsdException w:name="List Number 2" w:semiHidden="1" w:unhideWhenUsed="1"/>
-    <w:lsdException w:name="List Number 3" w:semiHidden="1" w:unhideWhenUsed="1"/>
-    <w:lsdException w:name="List Number 4" w:semiHidden="1" w:unhideWhenUsed="1"/>
-    <w:lsdException w:name="List Number 5" w:semiHidden="1" w:unhideWhenUsed="1"/>
-    <w:lsdException w:name="Title" w:uiPriority="10" w:qFormat="1"/>
-    <w:lsdException w:name="Closing" w:semiHidden="1" w:unhideWhenUsed="1"/>
-    <w:lsdException w:name="Signature" w:semiHidden="1" w:unhideWhenUsed="1"/>
-    <w:lsdException w:name="Default Paragraph Font" w:semiHidden="1" w:uiPriority="1" w:unhideWhenUsed="1"/>
-    <w:lsdException w:name="Body Text" w:semiHidden="1" w:unhideWhenUsed="1"/>
-    <w:lsdException w:name="Body Text Indent" w:semiHidden="1" w:unhideWhenUsed="1"/>
-    <w:lsdException w:name="List Continue" w:semiHidden="1" w:unhideWhenUsed="1"/>
-    <w:lsdException w:name="List Continue 2" w:semiHidden="1" w:unhideWhenUsed="1"/>
-    <w:lsdException w:name="List Continue 3" w:semiHidden="1" w:unhideWhenUsed="1"/>
-    <w:lsdException w:name="List Continue 4" w:semiHidden="1" w:unhideWhenUsed="1"/>
-    <w:lsdException w:name="List Continue 5" w:semiHidden="1" w:unhideWhenUsed="1"/>
-    <w:lsdException w:name="Message Header" w:semiHidden="1" w:unhideWhenUsed="1"/>
-    <w:lsdException w:name="Subtitle" w:uiPriority="11" w:qFormat="1"/>
-    <w:lsdException w:name="Salutation" w:semiHidden="1" w:unhideWhenUsed="1"/>
-    <w:lsdException w:name="Date" w:semiHidden="1" w:unhideWhenUsed="1"/>
-    <w:lsdException w:name="Body Text First Indent" w:semiHidden="1" w:unhideWhenUsed="1"/>
-    <w:lsdException w:name="Body Text First Indent 2" w:semiHidden="1" w:unhideWhenUsed="1"/>
-    <w:lsdException w:name="Note Heading" w:semiHidden="1" w:unhideWhenUsed="1"/>
-    <w:lsdException w:name="Body Text 2" w:semiHidden="1" w:unhideWhenUsed="1"/>
-    <w:lsdException w:name="Body Text 3" w:semiHidden="1" w:unhideWhenUsed="1"/>
-    <w:lsdException w:name="Body Text Indent 2" w:semiHidden="1" w:unhideWhenUsed="1"/>
-    <w:lsdException w:name="Body Text Indent 3" w:semiHidden="1" w:unhideWhenUsed="1"/>
-    <w:lsdException w:name="Block Text" w:semiHidden="1" w:unhideWhenUsed="1"/>
-    <w:lsdException w:name="Hyperlink" w:semiHidden="1" w:unhideWhenUsed="1"/>
-    <w:lsdException w:name="FollowedHyperlink" w:semiHidden="1" w:unhideWhenUsed="1"/>
-    <w:lsdException w:name="Strong" w:uiPriority="22" w:qFormat="1"/>
-    <w:lsdException w:name="Emphasis" w:uiPriority="20" w:qFormat="1"/>
-    <w:lsdException w:name="Document Map" w:semiHidden="1" w:unhideWhenUsed="1"/>
-    <w:lsdException w:name="Plain Text" w:semiHidden="1" w:unhideWhenUsed="1"/>
-    <w:lsdException w:name="E-mail Signature" w:semiHidden="1" w:unhideWhenUsed="1"/>
-    <w:lsdException w:name="HTML Top of Form" w:semiHidden="1" w:unhideWhenUsed="1"/>
-    <w:lsdException w:name="HTML Bottom of Form" w:semiHidden="1" w:unhideWhenUsed="1"/>
-    <w:lsdException w:name="Normal (Web)" w:semiHidden="1" w:unhideWhenUsed="1"/>
-    <w:lsdException w:name="HTML Acronym" w:semiHidden="1" w:unhideWhenUsed="1"/>
-    <w:lsdException w:name="HTML Address" w:semiHidden="1" w:unhideWhenUsed="1"/>
-    <w:lsdException w:name="HTML Cite" w:semiHidden="1" w:unhideWhenUsed="1"/>
-    <w:lsdException w:name="HTML Code" w:semiHidden="1" w:unhideWhenUsed="1"/>
-    <w:lsdException w:name="HTML Definition" w:semiHidden="1" w:unhideWhenUsed="1"/>
-    <w:lsdException w:name="HTML Keyboard" w:semiHidden="1" w:unhideWhenUsed="1"/>
-    <w:lsdException w:name="HTML Preformatted" w:semiHidden="1" w:unhideWhenUsed="1"/>
-    <w:lsdException w:name="HTML Sample" w:semiHidden="1" w:unhideWhenUsed="1"/>
-    <w:lsdException w:name="HTML Typewriter" w:semiHidden="1" w:unhideWhenUsed="1"/>
-    <w:lsdException w:name="HTML Variable" w:semiHidden="1" w:unhideWhenUsed="1"/>
-    <w:lsdException w:name="Normal Table" w:semiHidden="1" w:unhideWhenUsed="1"/>
-    <w:lsdException w:name="annotation subject" w:semiHidden="1" w:unhideWhenUsed="1"/>
-    <w:lsdException w:name="No List" w:semiHidden="1" w:unhideWhenUsed="1"/>
-    <w:lsdException w:name="Outline List 1" w:semiHidden="1" w:unhideWhenUsed="1"/>
-    <w:lsdException w:name="Outline List 2" w:semiHidden="1" w:unhideWhenUsed="1"/>
-    <w:lsdException w:name="Outline List 3" w:semiHidden="1" w:unhideWhenUsed="1"/>
-    <w:lsdException w:name="Table Simple 1" w:semiHidden="1" w:unhideWhenUsed="1"/>
-    <w:lsdException w:name="Table Simple 2" w:semiHidden="1" w:unhideWhenUsed="1"/>
-    <w:lsdException w:name="Table Simple 3" w:semiHidden="1" w:unhideWhenUsed="1"/>
-    <w:lsdException w:name="Table Classic 1" w:semiHidden="1" w:unhideWhenUsed="1"/>
-    <w:lsdException w:name="Table Classic 2" w:semiHidden="1" w:unhideWhenUsed="1"/>
-    <w:lsdException w:name="Table Classic 3" w:semiHidden="1" w:unhideWhenUsed="1"/>
-    <w:lsdException w:name="Table Classic 4" w:semiHidden="1" w:unhideWhenUsed="1"/>
-    <w:lsdException w:name="Table Colorful 1" w:semiHidden="1" w:unhideWhenUsed="1"/>
-    <w:lsdException w:name="Table Colorful 2" w:semiHidden="1" w:unhideWhenUsed="1"/>
-    <w:lsdException w:name="Table Colorful 3" w:semiHidden="1" w:unhideWhenUsed="1"/>
-    <w:lsdException w:name="Table Columns 1" w:semiHidden="1" w:unhideWhenUsed="1"/>
-    <w:lsdException w:name="Table Columns 2" w:semiHidden="1" w:unhideWhenUsed="1"/>
-    <w:lsdException w:name="Table Columns 3" w:semiHidden="1" w:unhideWhenUsed="1"/>
-    <w:lsdException w:name="Table Columns 4" w:semiHidden="1" w:unhideWhenUsed="1"/>
-    <w:lsdException w:name="Table Columns 5" w:semiHidden="1" w:unhideWhenUsed="1"/>
-    <w:lsdException w:name="Table Grid 1" w:semiHidden="1" w:unhideWhenUsed="1"/>
-    <w:lsdException w:name="Table Grid 2" w:semiHidden="1" w:unhideWhenUsed="1"/>
-    <w:lsdException w:name="Table Grid 3" w:semiHidden="1" w:unhideWhenUsed="1"/>
-    <w:lsdException w:name="Table Grid 4" w:semiHidden="1" w:unhideWhenUsed="1"/>
-    <w:lsdException w:name="Table Grid 5" w:semiHidden="1" w:unhideWhenUsed="1"/>
-    <w:lsdException w:name="Table Grid 6" w:semiHidden="1" w:unhideWhenUsed="1"/>
-    <w:lsdException w:name="Table Grid 7" w:semiHidden="1" w:unhideWhenUsed="1"/>
-    <w:lsdException w:name="Table Grid 8" w:semiHidden="1" w:unhideWhenUsed="1"/>
-    <w:lsdException w:name="Table List 1" w:semiHidden="1" w:unhideWhenUsed="1"/>
-    <w:lsdException w:name="Table List 2" w:semiHidden="1" w:unhideWhenUsed="1"/>
-    <w:lsdException w:name="Table List 3" w:semiHidden="1" w:unhideWhenUsed="1"/>
-    <w:lsdException w:name="Table List 4" w:semiHidden="1" w:unhideWhenUsed="1"/>
-    <w:lsdException w:name="Table List 5" w:semiHidden="1" w:unhideWhenUsed="1"/>
-    <w:lsdException w:name="Table List 6" w:semiHidden="1" w:unhideWhenUsed="1"/>
-    <w:lsdException w:name="Table List 7" w:semiHidden="1" w:unhideWhenUsed="1"/>
-    <w:lsdException w:name="Table List 8" w:semiHidden="1" w:unhideWhenUsed="1"/>
-    <w:lsdException w:name="Table 3D effects 1" w:semiHidden="1" w:unhideWhenUsed="1"/>
-    <w:lsdException w:name="Table 3D effects 2" w:semiHidden="1" w:unhideWhenUsed="1"/>
-    <w:lsdException w:name="Table 3D effects 3" w:semiHidden="1" w:unhideWhenUsed="1"/>
-    <w:lsdException w:name="Table Contemporary" w:semiHidden="1" w:unhideWhenUsed="1"/>
-    <w:lsdException w:name="Table Elegant" w:semiHidden="1" w:unhideWhenUsed="1"/>
-    <w:lsdException w:name="Table Professional" w:semiHidden="1" w:unhideWhenUsed="1"/>
-    <w:lsdException w:name="Table Subtle 1" w:semiHidden="1" w:unhideWhenUsed="1"/>
-    <w:lsdException w:name="Table Subtle 2" w:semiHidden="1" w:unhideWhenUsed="1"/>
-    <w:lsdException w:name="Table Web 1" w:semiHidden="1" w:unhideWhenUsed="1"/>
-    <w:lsdException w:name="Table Web 2" w:semiHidden="1" w:unhideWhenUsed="1"/>
-    <w:lsdException w:name="Table Web 3" w:semiHidden="1" w:unhideWhenUsed="1"/>
-    <w:lsdException w:name="Balloon Text" w:semiHidden="1" w:unhideWhenUsed="1"/>
-    <w:lsdException w:name="Table Grid" w:uiPriority="59"/>
-    <w:lsdException w:name="Table Theme" w:semiHidden="1" w:unhideWhenUsed="1"/>
-    <w:lsdException w:name="Placeholder Text" w:semiHidden="1"/>
-    <w:lsdException w:name="No Spacing" w:uiPriority="1" w:qFormat="1"/>
-    <w:lsdException w:name="Light Shading" w:uiPriority="60"/>
-    <w:lsdException w:name="Light List" w:uiPriority="61"/>
-    <w:lsdException w:name="Light Grid" w:uiPriority="62"/>
-    <w:lsdException w:name="Medium Shading 1" w:uiPriority="63"/>
-    <w:lsdException w:name="Medium Shading 2" w:uiPriority="64"/>
-    <w:lsdException w:name="Medium List 1" w:uiPriority="65"/>
-    <w:lsdException w:name="Medium List 2" w:uiPriority="66"/>
-    <w:lsdException w:name="Medium Grid 1" w:uiPriority="67"/>
-    <w:lsdException w:name="Medium Grid 2" w:uiPriority="68"/>
-    <w:lsdException w:name="Medium Grid 3" w:uiPriority="69"/>
-    <w:lsdException w:name="Dark List" w:uiPriority="70"/>
-    <w:lsdException w:name="Colorful Shading" w:uiPriority="71"/>
-    <w:lsdException w:name="Colorful List" w:uiPriority="72"/>
-    <w:lsdException w:name="Colorful Grid" w:uiPriority="73"/>
-    <w:lsdException w:name="Light Shading Accent 1" w:uiPriority="60"/>
-    <w:lsdException w:name="Light List Accent 1" w:uiPriority="61"/>
-    <w:lsdException w:name="Light Grid Accent 1" w:uiPriority="62"/>
-    <w:lsdException w:name="Medium Shading 1 Accent 1" w:uiPriority="63"/>
-    <w:lsdException w:name="Medium Shading 2 Accent 1" w:uiPriority="64"/>
-    <w:lsdException w:name="Medium List 1 Accent 1" w:uiPriority="65"/>
-    <w:lsdException w:name="Revision" w:semiHidden="1"/>
-    <w:lsdException w:name="List Paragraph" w:uiPriority="34" w:qFormat="1"/>
-    <w:lsdException w:name="Quote" w:uiPriority="29" w:qFormat="1"/>
-    <w:lsdException w:name="Intense Quote" w:uiPriority="30" w:qFormat="1"/>
-    <w:lsdException w:name="Medium List 2 Accent 1" w:uiPriority="66"/>
-    <w:lsdException w:name="Medium Grid 1 Accent 1" w:uiPriority="67"/>
-    <w:lsdException w:name="Medium Grid 2 Accent 1" w:uiPriority="68"/>
-    <w:lsdException w:name="Medium Grid 3 Accent 1" w:uiPriority="69"/>
-    <w:lsdException w:name="Dark List Accent 1" w:uiPriority="70"/>
-    <w:lsdException w:name="Colorful Shading Accent 1" w:uiPriority="71"/>
-    <w:lsdException w:name="Colorful List Accent 1" w:uiPriority="72"/>
-    <w:lsdException w:name="Colorful Grid Accent 1" w:uiPriority="73"/>
-    <w:lsdException w:name="Light Shading Accent 2" w:uiPriority="60"/>
-    <w:lsdException w:name="Light List Accent 2" w:uiPriority="61"/>
-    <w:lsdException w:name="Light Grid Accent 2" w:uiPriority="62"/>
-    <w:lsdException w:name="Medium Shading 1 Accent 2" w:uiPriority="63"/>
-    <w:lsdException w:name="Medium Shading 2 Accent 2" w:uiPriority="64"/>
-    <w:lsdException w:name="Medium List 1 Accent 2" w:uiPriority="65"/>
-    <w:lsdException w:name="Medium List 2 Accent 2" w:uiPriority="66"/>
-    <w:lsdException w:name="Medium Grid 1 Accent 2" w:uiPriority="67"/>
-    <w:lsdException w:name="Medium Grid 2 Accent 2" w:uiPriority="68"/>
-    <w:lsdException w:name="Medium Grid 3 Accent 2" w:uiPriority="69"/>
-    <w:lsdException w:name="Dark List Accent 2" w:uiPriority="70"/>
-    <w:lsdException w:name="Colorful Shading Accent 2" w:uiPriority="71"/>
-    <w:lsdException w:name="Colorful List Accent 2" w:uiPriority="72"/>
-    <w:lsdException w:name="Colorful Grid Accent 2" w:uiPriority="73"/>
-    <w:lsdException w:name="Light Shading Accent 3" w:uiPriority="60"/>
-    <w:lsdException w:name="Light List Accent 3" w:uiPriority="61"/>
-    <w:lsdException w:name="Light Grid Accent 3" w:uiPriority="62"/>
-    <w:lsdException w:name="Medium Shading 1 Accent 3" w:uiPriority="63"/>
-    <w:lsdException w:name="Medium Shading 2 Accent 3" w:uiPriority="64"/>
-    <w:lsdException w:name="Medium List 1 Accent 3" w:uiPriority="65"/>
-    <w:lsdException w:name="Medium List 2 Accent 3" w:uiPriority="66"/>
-    <w:lsdException w:name="Medium Grid 1 Accent 3" w:uiPriority="67"/>
-    <w:lsdException w:name="Medium Grid 2 Accent 3" w:uiPriority="68"/>
-    <w:lsdException w:name="Medium Grid 3 Accent 3" w:uiPriority="69"/>
-    <w:lsdException w:name="Dark List Accent 3" w:uiPriority="70"/>
-    <w:lsdException w:name="Colorful Shading Accent 3" w:uiPriority="71"/>
-    <w:lsdException w:name="Colorful List Accent 3" w:uiPriority="72"/>
-    <w:lsdException w:name="Colorful Grid Accent 3" w:uiPriority="73"/>
-    <w:lsdException w:name="Light Shading Accent 4" w:uiPriority="60"/>
-    <w:lsdException w:name="Light List Accent 4" w:uiPriority="61"/>
-    <w:lsdException w:name="Light Grid Accent 4" w:uiPriority="62"/>
-    <w:lsdException w:name="Medium Shading 1 Accent 4" w:uiPriority="63"/>
-    <w:lsdException w:name="Medium Shading 2 Accent 4" w:uiPriority="64"/>
-    <w:lsdException w:name="Medium List 1 Accent 4" w:uiPriority="65"/>
-    <w:lsdException w:name="Medium List 2 Accent 4" w:uiPriority="66"/>
-    <w:lsdException w:name="Medium Grid 1 Accent 4" w:uiPriority="67"/>
-    <w:lsdException w:name="Medium Grid 2 Accent 4" w:uiPriority="68"/>
-    <w:lsdException w:name="Medium Grid 3 Accent 4" w:uiPriority="69"/>
-    <w:lsdException w:name="Dark List Accent 4" w:uiPriority="70"/>
-    <w:lsdException w:name="Colorful Shading Accent 4" w:uiPriority="71"/>
-    <w:lsdException w:name="Colorful List Accent 4" w:uiPriority="72"/>
-    <w:lsdException w:name="Colorful Grid Accent 4" w:uiPriority="73"/>
-    <w:lsdException w:name="Light Shading Accent 5" w:uiPriority="60"/>
-    <w:lsdException w:name="Light List Accent 5" w:uiPriority="61"/>
-    <w:lsdException w:name="Light Grid Accent 5" w:uiPriority="62"/>
-    <w:lsdException w:name="Medium Shading 1 Accent 5" w:uiPriority="63"/>
-    <w:lsdException w:name="Medium Shading 2 Accent 5" w:uiPriority="64"/>
-    <w:lsdException w:name="Medium List 1 Accent 5" w:uiPriority="65"/>
-    <w:lsdException w:name="Medium List 2 Accent 5" w:uiPriority="66"/>
-    <w:lsdException w:name="Medium Grid 1 Accent 5" w:uiPriority="67"/>
-    <w:lsdException w:name="Medium Grid 2 Accent 5" w:uiPriority="68"/>
-    <w:lsdException w:name="Medium Grid 3 Accent 5" w:uiPriority="69"/>
-    <w:lsdException w:name="Dark List Accent 5" w:uiPriority="70"/>
-    <w:lsdException w:name="Colorful Shading Accent 5" w:uiPriority="71"/>
-    <w:lsdException w:name="Colorful List Accent 5" w:uiPriority="72"/>
-    <w:lsdException w:name="Colorful Grid Accent 5" w:uiPriority="73"/>
-    <w:lsdException w:name="Light Shading Accent 6" w:uiPriority="60"/>
-    <w:lsdException w:name="Light List Accent 6" w:uiPriority="61"/>
-    <w:lsdException w:name="Light Grid Accent 6" w:uiPriority="62"/>
-    <w:lsdException w:name="Medium Shading 1 Accent 6" w:uiPriority="63"/>
-    <w:lsdException w:name="Medium Shading 2 Accent 6" w:uiPriority="64"/>
-    <w:lsdException w:name="Medium List 1 Accent 6" w:uiPriority="65"/>
-    <w:lsdException w:name="Medium List 2 Accent 6" w:uiPriority="66"/>
-    <w:lsdException w:name="Medium Grid 1 Accent 6" w:uiPriority="67"/>
-    <w:lsdException w:name="Medium Grid 2 Accent 6" w:uiPriority="68"/>
-    <w:lsdException w:name="Medium Grid 3 Accent 6" w:uiPriority="69"/>
-    <w:lsdException w:name="Dark List Accent 6" w:uiPriority="70"/>
-    <w:lsdException w:name="Colorful Shading Accent 6" w:uiPriority="71"/>
-    <w:lsdException w:name="Colorful List Accent 6" w:uiPriority="72"/>
-    <w:lsdException w:name="Colorful Grid Accent 6" w:uiPriority="73"/>
-    <w:lsdException w:name="Subtle Emphasis" w:uiPriority="19" w:qFormat="1"/>
-    <w:lsdException w:name="Intense Emphasis" w:uiPriority="21" w:qFormat="1"/>
-    <w:lsdException w:name="Subtle Reference" w:uiPriority="31" w:qFormat="1"/>
-    <w:lsdException w:name="Intense Reference" w:uiPriority="32" w:qFormat="1"/>
-    <w:lsdException w:name="Book Title" w:uiPriority="33" w:qFormat="1"/>
-    <w:lsdException w:name="Bibliography" w:semiHidden="1" w:uiPriority="37" w:unhideWhenUsed="1"/>
-    <w:lsdException w:name="TOC Heading" w:semiHidden="1" w:uiPriority="39" w:unhideWhenUsed="1" w:qFormat="1"/>
-    <w:lsdException w:name="Grid Table 4" w:uiPriority="49"/>
-    <w:lsdException w:name="Grid Table 5 Dark" w:uiPriority="50"/>
-    <w:lsdException w:name="Grid Table 6 Colorful" w:uiPriority="51"/>
-    <w:lsdException w:name="Grid Table 7 Colorful" w:uiPriority="52"/>
-    <w:lsdException w:name="Grid Table 1 Light Accent 1" w:uiPriority="46"/>
-    <w:lsdException w:name="Grid Table 2 Accent 1" w:uiPriority="47"/>
-    <w:lsdException w:name="Grid Table 3 Accent 1" w:uiPriority="48"/>
-    <w:lsdException w:name="Grid Table 4 Accent 1" w:uiPriority="49"/>
-    <w:lsdException w:name="Grid Table 5 Dark Accent 1" w:uiPriority="50"/>
-    <w:lsdException w:name="Grid Table 6 Colorful Accent 1" w:uiPriority="51"/>
-    <w:lsdException w:name="Grid Table 7 Colorful Accent 1" w:uiPriority="52"/>
-    <w:lsdException w:name="Grid Table 1 Light Accent 2" w:uiPriority="46"/>
-    <w:lsdException w:name="Grid Table 2 Accent 2" w:uiPriority="47"/>
-    <w:lsdException w:name="Grid Table 3 Accent 2" w:uiPriority="48"/>
-    <w:lsdException w:name="Grid Table 4 Accent 2" w:uiPriority="49"/>
-    <w:lsdException w:name="Grid Table 5 Dark Accent 2" w:uiPriority="50"/>
-    <w:lsdException w:name="Grid Table 6 Colorful Accent 2" w:uiPriority="51"/>
-    <w:lsdException w:name="Grid Table 7 Colorful Accent 2" w:uiPriority="52"/>
-    <w:lsdException w:name="Grid Table 1 Light Accent 3" w:uiPriority="46"/>
-    <w:lsdException w:name="Grid Table 2 Accent 3" w:uiPriority="47"/>
-    <w:lsdException w:name="Grid Table 3 Accent 3" w:uiPriority="48"/>
-    <w:lsdException w:name="Grid Table 4 Accent 3" w:uiPriority="49"/>
-    <w:lsdException w:name="Grid Table 5 Dark Accent 3" w:uiPriority="50"/>
-    <w:lsdException w:name="Grid Table 6 Colorful Accent 3" w:uiPriority="51"/>
-    <w:lsdException w:name="Grid Table 7 Colorful Accent 3" w:uiPriority="52"/>
-    <w:lsdException w:name="Grid Table 1 Light Accent 4" w:uiPriority="46"/>
-    <w:lsdException w:name="Grid Table 2 Accent 4" w:uiPriority="47"/>
-    <w:lsdException w:name="Grid Table 3 Accent 4" w:uiPriority="48"/>
-    <w:lsdException w:name="Grid Table 4 Accent 4" w:uiPriority="49"/>
-    <w:lsdException w:name="Grid Table 5 Dark Accent 4" w:uiPriority="50"/>
-    <w:lsdException w:name="Grid Table 6 Colorful Accent 4" w:uiPriority="51"/>
-    <w:lsdException w:name="Grid Table 7 Colorful Accent 4" w:uiPriority="52"/>
-    <w:lsdException w:name="Grid Table 1 Light Accent 5" w:uiPriority="46"/>
-    <w:lsdException w:name="Grid Table 2 Accent 5" w:uiPriority="47"/>
-    <w:lsdException w:name="Grid Table 3 Accent 5" w:uiPriority="48"/>
-    <w:lsdException w:name="Grid Table 4 Accent 5" w:uiPriority="49"/>
-    <w:lsdException w:name="Grid Table 5 Dark Accent 5" w:uiPriority="50"/>
-    <w:lsdException w:name="Grid Table 6 Colorful Accent 5" w:uiPriority="51"/>
-    <w:lsdException w:name="Grid Table 7 Colorful Accent 5" w:uiPriority="52"/>
-    <w:lsdException w:name="Grid Table 1 Light Accent 6" w:uiPriority="46"/>
-    <w:lsdException w:name="Grid Table 2 Accent 6" w:uiPriority="47"/>
-    <w:lsdException w:name="Grid Table 3 Accent 6" w:uiPriority="48"/>
-    <w:lsdException w:name="Grid Table 4 Accent 6" w:uiPriority="49"/>
-    <w:lsdException w:name="Grid Table 5 Dark Accent 6" w:uiPriority="50"/>
-    <w:lsdException w:name="Grid Table 6 Colorful Accent 6" w:uiPriority="51"/>
-    <w:lsdException w:name="Grid Table 7 Colorful Accent 6" w:uiPriority="52"/>
-    <w:lsdException w:name="List Table 1 Light" w:uiPriority="46"/>
-    <w:lsdException w:name="List Table 2" w:uiPriority="47"/>
-    <w:lsdException w:name="List Table 3" w:uiPriority="48"/>
-    <w:lsdException w:name="List Table 4" w:uiPriority="49"/>
-    <w:lsdException w:name="List Table 5 Dark" w:uiPriority="50"/>
-    <w:lsdException w:name="List Table 6 Colorful" w:uiPriority="51"/>
-    <w:lsdException w:name="List Table 7 Colorful" w:uiPriority="52"/>
-    <w:lsdException w:name="List Table 1 Light Accent 1" w:uiPriority="46"/>
-    <w:lsdException w:name="List Table 2 Accent 1" w:uiPriority="47"/>
-    <w:lsdException w:name="List Table 3 Accent 1" w:uiPriority="48"/>
-    <w:lsdException w:name="List Table 4 Accent 1" w:uiPriority="49"/>
-    <w:lsdException w:name="List Table 5 Dark Accent 1" w:uiPriority="50"/>
-    <w:lsdException w:name="List Table 6 Colorful Accent 1" w:uiPriority="51"/>
-    <w:lsdException w:name="List Table 7 Colorful Accent 1" w:uiPriority="52"/>
-    <w:lsdException w:name="List Table 1 Light Accent 2" w:uiPriority="46"/>
-    <w:lsdException w:name="List Table 2 Accent 2" w:uiPriority="47"/>
-    <w:lsdException w:name="List Table 3 Accent 2" w:uiPriority="48"/>
-    <w:lsdException w:name="List Table 4 Accent 2" w:uiPriority="49"/>
-    <w:lsdException w:name="List Table 5 Dark Accent 2" w:uiPriority="50"/>
-    <w:lsdException w:name="List Table 6 Colorful Accent 2" w:uiPriority="51"/>
-    <w:lsdException w:name="List Table 7 Colorful Accent 2" w:uiPriority="52"/>
-    <w:lsdException w:name="List Table 1 Light Accent 3" w:uiPriority="46"/>
-    <w:lsdException w:name="List Table 2 Accent 3" w:uiPriority="47"/>
-    <w:lsdException w:name="List Table 3 Accent 3" w:uiPriority="48"/>
-    <w:lsdException w:name="List Table 4 Accent 3" w:uiPriority="49"/>
-    <w:lsdException w:name="List Table 5 Dark Accent 3" w:uiPriority="50"/>
-    <w:lsdException w:name="List Table 6 Colorful Accent 3" w:uiPriority="51"/>
-    <w:lsdException w:name="List Table 7 Colorful Accent 3" w:uiPriority="52"/>
-    <w:lsdException w:name="List Table 1 Light Accent 4" w:uiPriority="46"/>
-    <w:lsdException w:name="List Table 2 Accent 4" w:uiPriority="47"/>
-    <w:lsdException w:name="List Table 3 Accent 4" w:uiPriority="48"/>
-    <w:lsdException w:name="List Table 4 Accent 4" w:uiPriority="49"/>
-    <w:lsdException w:name="List Table 5 Dark Accent 4" w:uiPriority="50"/>
-    <w:lsdException w:name="List Table 6 Colorful Accent 4" w:uiPriority="51"/>
-    <w:lsdException w:name="List Table 7 Colorful Accent 4" w:uiPriority="52"/>
-    <w:lsdException w:name="List Table 1 Light Accent 5" w:uiPriority="46"/>
-    <w:lsdException w:name="List Table 2 Accent 5" w:uiPriority="47"/>
-    <w:lsdException w:name="List Table 3 Accent 5" w:uiPriority="48"/>
-    <w:lsdException w:name="List Table 4 Accent 5" w:uiPriority="49"/>
-    <w:lsdException w:name="List Table 5 Dark Accent 5" w:uiPriority="50"/>
-    <w:lsdException w:name="List Table 6 Colorful Accent 5" w:uiPriority="51"/>
-    <w:lsdException w:name="List Table 7 Colorful Accent 5" w:uiPriority="52"/>
-    <w:lsdException w:name="List Table 1 Light Accent 6" w:uiPriority="46"/>
-    <w:lsdException w:name="List Table 2 Accent 6" w:uiPriority="47"/>
-    <w:lsdException w:name="List Table 3 Accent 6" w:uiPriority="48"/>
-    <w:lsdException w:name="List Table 4 Accent 6" w:uiPriority="49"/>
-    <w:lsdException w:name="List Table 5 Dark Accent 6" w:uiPriority="50"/>
-    <w:lsdException w:name="List Table 6 Colorful Accent 6" w:uiPriority="51"/>
-    <w:lsdException w:name="List Table 7 Colorful Accent 6" w:uiPriority="52"/>
+  <w:latentStyles w:defLockedState="0" w:defUIPriority="99" w:defSemiHidden="1" w:defUnhideWhenUsed="1" w:defQFormat="0" w:count="276">
+    <w:lsdException w:name="Normal" w:semiHidden="0" w:uiPriority="0" w:unhideWhenUsed="0" w:qFormat="1"/>
+    <w:lsdException w:name="heading 1" w:semiHidden="0" w:uiPriority="9" w:unhideWhenUsed="0" w:qFormat="1"/>
+    <w:lsdException w:name="heading 2" w:uiPriority="9" w:qFormat="1"/>
+    <w:lsdException w:name="heading 3" w:uiPriority="9" w:qFormat="1"/>
+    <w:lsdException w:name="heading 4" w:uiPriority="9" w:qFormat="1"/>
+    <w:lsdException w:name="heading 5" w:uiPriority="9" w:qFormat="1"/>
+    <w:lsdException w:name="heading 6" w:uiPriority="9" w:qFormat="1"/>
+    <w:lsdException w:name="heading 7" w:uiPriority="9" w:qFormat="1"/>
+    <w:lsdException w:name="heading 8" w:uiPriority="9" w:qFormat="1"/>
+    <w:lsdException w:name="heading 9" w:uiPriority="9" w:qFormat="1"/>
+    <w:lsdException w:name="toc 1" w:uiPriority="39"/>
+    <w:lsdException w:name="toc 2" w:uiPriority="39"/>
+    <w:lsdException w:name="toc 3" w:uiPriority="39"/>
+    <w:lsdException w:name="toc 4" w:uiPriority="39"/>
+    <w:lsdException w:name="toc 5" w:uiPriority="39"/>
+    <w:lsdException w:name="toc 6" w:uiPriority="39"/>
+    <w:lsdException w:name="toc 7" w:uiPriority="39"/>
+    <w:lsdException w:name="toc 8" w:uiPriority="39"/>
+    <w:lsdException w:name="toc 9" w:uiPriority="39"/>
+    <w:lsdException w:name="caption" w:uiPriority="35" w:qFormat="1"/>
+    <w:lsdException w:name="Title" w:semiHidden="0" w:uiPriority="10" w:unhideWhenUsed="0" w:qFormat="1"/>
+    <w:lsdException w:name="Default Paragraph Font" w:uiPriority="1"/>
+    <w:lsdException w:name="Subtitle" w:semiHidden="0" w:uiPriority="11" w:unhideWhenUsed="0" w:qFormat="1"/>
+    <w:lsdException w:name="Strong" w:semiHidden="0" w:uiPriority="22" w:unhideWhenUsed="0" w:qFormat="1"/>
+    <w:lsdException w:name="Emphasis" w:semiHidden="0" w:uiPriority="20" w:unhideWhenUsed="0" w:qFormat="1"/>
+    <w:lsdException w:name="Table Grid" w:semiHidden="0" w:uiPriority="59" w:unhideWhenUsed="0"/>
+    <w:lsdException w:name="Note Level 1" w:semiHidden="0" w:unhideWhenUsed="0"/>
+    <w:lsdException w:name="Note Level 2" w:semiHidden="0" w:unhideWhenUsed="0"/>
+    <w:lsdException w:name="Note Level 3" w:semiHidden="0" w:unhideWhenUsed="0"/>
+    <w:lsdException w:name="Note Level 4" w:semiHidden="0" w:unhideWhenUsed="0"/>
+    <w:lsdException w:name="Note Level 5" w:semiHidden="0" w:unhideWhenUsed="0"/>
+    <w:lsdException w:name="Note Level 6" w:semiHidden="0" w:unhideWhenUsed="0"/>
+    <w:lsdException w:name="Note Level 7" w:semiHidden="0" w:unhideWhenUsed="0"/>
+    <w:lsdException w:name="Note Level 8" w:semiHidden="0" w:unhideWhenUsed="0"/>
+    <w:lsdException w:name="Note Level 9" w:semiHidden="0" w:unhideWhenUsed="0"/>
+    <w:lsdException w:name="Placeholder Text" w:unhideWhenUsed="0"/>
+    <w:lsdException w:name="No Spacing" w:semiHidden="0" w:uiPriority="1" w:unhideWhenUsed="0" w:qFormat="1"/>
+    <w:lsdException w:name="Light Shading" w:semiHidden="0" w:uiPriority="60" w:unhideWhenUsed="0"/>
+    <w:lsdException w:name="Light List" w:semiHidden="0" w:uiPriority="61" w:unhideWhenUsed="0"/>
+    <w:lsdException w:name="Light Grid" w:semiHidden="0" w:uiPriority="62" w:unhideWhenUsed="0"/>
+    <w:lsdException w:name="Medium Shading 1" w:semiHidden="0" w:uiPriority="63" w:unhideWhenUsed="0"/>
+    <w:lsdException w:name="Medium Shading 2" w:semiHidden="0" w:uiPriority="64" w:unhideWhenUsed="0"/>
+    <w:lsdException w:name="Medium List 1" w:semiHidden="0" w:uiPriority="65" w:unhideWhenUsed="0"/>
+    <w:lsdException w:name="Medium List 2" w:semiHidden="0" w:uiPriority="66" w:unhideWhenUsed="0"/>
+    <w:lsdException w:name="Medium Grid 1" w:semiHidden="0" w:uiPriority="67" w:unhideWhenUsed="0"/>
+    <w:lsdException w:name="Medium Grid 2" w:semiHidden="0" w:uiPriority="68" w:unhideWhenUsed="0"/>
+    <w:lsdException w:name="Medium Grid 3" w:semiHidden="0" w:uiPriority="69" w:unhideWhenUsed="0"/>
+    <w:lsdException w:name="Dark List" w:semiHidden="0" w:uiPriority="70" w:unhideWhenUsed="0"/>
+    <w:lsdException w:name="Colorful Shading" w:semiHidden="0" w:uiPriority="71" w:unhideWhenUsed="0"/>
+    <w:lsdException w:name="Colorful List" w:semiHidden="0" w:uiPriority="72" w:unhideWhenUsed="0"/>
+    <w:lsdException w:name="Colorful Grid" w:semiHidden="0" w:uiPriority="73" w:unhideWhenUsed="0"/>
+    <w:lsdException w:name="Light Shading Accent 1" w:semiHidden="0" w:uiPriority="60" w:unhideWhenUsed="0"/>
+    <w:lsdException w:name="Light List Accent 1" w:semiHidden="0" w:uiPriority="61" w:unhideWhenUsed="0"/>
+    <w:lsdException w:name="Light Grid Accent 1" w:semiHidden="0" w:uiPriority="62" w:unhideWhenUsed="0"/>
+    <w:lsdException w:name="Medium Shading 1 Accent 1" w:semiHidden="0" w:uiPriority="63" w:unhideWhenUsed="0"/>
+    <w:lsdException w:name="Medium Shading 2 Accent 1" w:semiHidden="0" w:uiPriority="64" w:unhideWhenUsed="0"/>
+    <w:lsdException w:name="Medium List 1 Accent 1" w:semiHidden="0" w:uiPriority="65" w:unhideWhenUsed="0"/>
+    <w:lsdException w:name="Revision" w:unhideWhenUsed="0"/>
+    <w:lsdException w:name="List Paragraph" w:semiHidden="0" w:uiPriority="34" w:unhideWhenUsed="0" w:qFormat="1"/>
+    <w:lsdException w:name="Quote" w:semiHidden="0" w:uiPriority="29" w:unhideWhenUsed="0" w:qFormat="1"/>
+    <w:lsdException w:name="Intense Quote" w:semiHidden="0" w:uiPriority="30" w:unhideWhenUsed="0" w:qFormat="1"/>
+    <w:lsdException w:name="Medium List 2 Accent 1" w:semiHidden="0" w:uiPriority="66" w:unhideWhenUsed="0"/>
+    <w:lsdException w:name="Medium Grid 1 Accent 1" w:semiHidden="0" w:uiPriority="67" w:unhideWhenUsed="0"/>
+    <w:lsdException w:name="Medium Grid 2 Accent 1" w:semiHidden="0" w:uiPriority="68" w:unhideWhenUsed="0"/>
+    <w:lsdException w:name="Medium Grid 3 Accent 1" w:semiHidden="0" w:uiPriority="69" w:unhideWhenUsed="0"/>
+    <w:lsdException w:name="Dark List Accent 1" w:semiHidden="0" w:uiPriority="70" w:unhideWhenUsed="0"/>
+    <w:lsdException w:name="Colorful Shading Accent 1" w:semiHidden="0" w:uiPriority="71" w:unhideWhenUsed="0"/>
+    <w:lsdException w:name="Colorful List Accent 1" w:semiHidden="0" w:uiPriority="72" w:unhideWhenUsed="0"/>
+    <w:lsdException w:name="Colorful Grid Accent 1" w:semiHidden="0" w:uiPriority="73" w:unhideWhenUsed="0"/>
+    <w:lsdException w:name="Light Shading Accent 2" w:semiHidden="0" w:uiPriority="60" w:unhideWhenUsed="0"/>
+    <w:lsdException w:name="Light List Accent 2" w:semiHidden="0" w:uiPriority="61" w:unhideWhenUsed="0"/>
+    <w:lsdException w:name="Light Grid Accent 2" w:semiHidden="0" w:uiPriority="62" w:unhideWhenUsed="0"/>
+    <w:lsdException w:name="Medium Shading 1 Accent 2" w:semiHidden="0" w:uiPriority="63" w:unhideWhenUsed="0"/>
+    <w:lsdException w:name="Medium Shading 2 Accent 2" w:semiHidden="0" w:uiPriority="64" w:unhideWhenUsed="0"/>
+    <w:lsdException w:name="Medium List 1 Accent 2" w:semiHidden="0" w:uiPriority="65" w:unhideWhenUsed="0"/>
+    <w:lsdException w:name="Medium List 2 Accent 2" w:semiHidden="0" w:uiPriority="66" w:unhideWhenUsed="0"/>
+    <w:lsdException w:name="Medium Grid 1 Accent 2" w:semiHidden="0" w:uiPriority="67" w:unhideWhenUsed="0"/>
+    <w:lsdException w:name="Medium Grid 2 Accent 2" w:semiHidden="0" w:uiPriority="68" w:unhideWhenUsed="0"/>
+    <w:lsdException w:name="Medium Grid 3 Accent 2" w:semiHidden="0" w:uiPriority="69" w:unhideWhenUsed="0"/>
+    <w:lsdException w:name="Dark List Accent 2" w:semiHidden="0" w:uiPriority="70" w:unhideWhenUsed="0"/>
+    <w:lsdException w:name="Colorful Shading Accent 2" w:semiHidden="0" w:uiPriority="71" w:unhideWhenUsed="0"/>
+    <w:lsdException w:name="Colorful List Accent 2" w:semiHidden="0" w:uiPriority="72" w:unhideWhenUsed="0"/>
+    <w:lsdException w:name="Colorful Grid Accent 2" w:semiHidden="0" w:uiPriority="73" w:unhideWhenUsed="0"/>
+    <w:lsdException w:name="Light Shading Accent 3" w:semiHidden="0" w:uiPriority="60" w:unhideWhenUsed="0"/>
+    <w:lsdException w:name="Light List Accent 3" w:semiHidden="0" w:uiPriority="61" w:unhideWhenUsed="0"/>
+    <w:lsdException w:name="Light Grid Accent 3" w:semiHidden="0" w:uiPriority="62" w:unhideWhenUsed="0"/>
+    <w:lsdException w:name="Medium Shading 1 Accent 3" w:semiHidden="0" w:uiPriority="63" w:unhideWhenUsed="0"/>
+    <w:lsdException w:name="Medium Shading 2 Accent 3" w:semiHidden="0" w:uiPriority="64" w:unhideWhenUsed="0"/>
+    <w:lsdException w:name="Medium List 1 Accent 3" w:semiHidden="0" w:uiPriority="65" w:unhideWhenUsed="0"/>
+    <w:lsdException w:name="Medium List 2 Accent 3" w:semiHidden="0" w:uiPriority="66" w:unhideWhenUsed="0"/>
+    <w:lsdException w:name="Medium Grid 1 Accent 3" w:semiHidden="0" w:uiPriority="67" w:unhideWhenUsed="0"/>
+    <w:lsdException w:name="Medium Grid 2 Accent 3" w:semiHidden="0" w:uiPriority="68" w:unhideWhenUsed="0"/>
+    <w:lsdException w:name="Medium Grid 3 Accent 3" w:semiHidden="0" w:uiPriority="69" w:unhideWhenUsed="0"/>
+    <w:lsdException w:name="Dark List Accent 3" w:semiHidden="0" w:uiPriority="70" w:unhideWhenUsed="0"/>
+    <w:lsdException w:name="Colorful Shading Accent 3" w:semiHidden="0" w:uiPriority="71" w:unhideWhenUsed="0"/>
+    <w:lsdException w:name="Colorful List Accent 3" w:semiHidden="0" w:uiPriority="72" w:unhideWhenUsed="0"/>
+    <w:lsdException w:name="Colorful Grid Accent 3" w:semiHidden="0" w:uiPriority="73" w:unhideWhenUsed="0"/>
+    <w:lsdException w:name="Light Shading Accent 4" w:semiHidden="0" w:uiPriority="60" w:unhideWhenUsed="0"/>
+    <w:lsdException w:name="Light List Accent 4" w:semiHidden="0" w:uiPriority="61" w:unhideWhenUsed="0"/>
+    <w:lsdException w:name="Light Grid Accent 4" w:semiHidden="0" w:uiPriority="62" w:unhideWhenUsed="0"/>
+    <w:lsdException w:name="Medium Shading 1 Accent 4" w:semiHidden="0" w:uiPriority="63" w:unhideWhenUsed="0"/>
+    <w:lsdException w:name="Medium Shading 2 Accent 4" w:semiHidden="0" w:uiPriority="64" w:unhideWhenUsed="0"/>
+    <w:lsdException w:name="Medium List 1 Accent 4" w:semiHidden="0" w:uiPriority="65" w:unhideWhenUsed="0"/>
+    <w:lsdException w:name="Medium List 2 Accent 4" w:semiHidden="0" w:uiPriority="66" w:unhideWhenUsed="0"/>
+    <w:lsdException w:name="Medium Grid 1 Accent 4" w:semiHidden="0" w:uiPriority="67" w:unhideWhenUsed="0"/>
+    <w:lsdException w:name="Medium Grid 2 Accent 4" w:semiHidden="0" w:uiPriority="68" w:unhideWhenUsed="0"/>
+    <w:lsdException w:name="Medium Grid 3 Accent 4" w:semiHidden="0" w:uiPriority="69" w:unhideWhenUsed="0"/>
+    <w:lsdException w:name="Dark List Accent 4" w:semiHidden="0" w:uiPriority="70" w:unhideWhenUsed="0"/>
+    <w:lsdException w:name="Colorful Shading Accent 4" w:semiHidden="0" w:uiPriority="71" w:unhideWhenUsed="0"/>
+    <w:lsdException w:name="Colorful List Accent 4" w:semiHidden="0" w:uiPriority="72" w:unhideWhenUsed="0"/>
+    <w:lsdException w:name="Colorful Grid Accent 4" w:semiHidden="0" w:uiPriority="73" w:unhideWhenUsed="0"/>
+    <w:lsdException w:name="Light Shading Accent 5" w:semiHidden="0" w:uiPriority="60" w:unhideWhenUsed="0"/>
+    <w:lsdException w:name="Light List Accent 5" w:semiHidden="0" w:uiPriority="61" w:unhideWhenUsed="0"/>
+    <w:lsdException w:name="Light Grid Accent 5" w:semiHidden="0" w:uiPriority="62" w:unhideWhenUsed="0"/>
+    <w:lsdException w:name="Medium Shading 1 Accent 5" w:semiHidden="0" w:uiPriority="63" w:unhideWhenUsed="0"/>
+    <w:lsdException w:name="Medium Shading 2 Accent 5" w:semiHidden="0" w:uiPriority="64" w:unhideWhenUsed="0"/>
+    <w:lsdException w:name="Medium List 1 Accent 5" w:semiHidden="0" w:uiPriority="65" w:unhideWhenUsed="0"/>
+    <w:lsdException w:name="Medium List 2 Accent 5" w:semiHidden="0" w:uiPriority="66" w:unhideWhenUsed="0"/>
+    <w:lsdException w:name="Medium Grid 1 Accent 5" w:semiHidden="0" w:uiPriority="67" w:unhideWhenUsed="0"/>
+    <w:lsdException w:name="Medium Grid 2 Accent 5" w:semiHidden="0" w:uiPriority="68" w:unhideWhenUsed="0"/>
+    <w:lsdException w:name="Medium Grid 3 Accent 5" w:semiHidden="0" w:uiPriority="69" w:unhideWhenUsed="0"/>
+    <w:lsdException w:name="Dark List Accent 5" w:semiHidden="0" w:uiPriority="70" w:unhideWhenUsed="0"/>
+    <w:lsdException w:name="Colorful Shading Accent 5" w:semiHidden="0" w:uiPriority="71" w:unhideWhenUsed="0"/>
+    <w:lsdException w:name="Colorful List Accent 5" w:semiHidden="0" w:uiPriority="72" w:unhideWhenUsed="0"/>
+    <w:lsdException w:name="Colorful Grid Accent 5" w:semiHidden="0" w:uiPriority="73" w:unhideWhenUsed="0"/>
+    <w:lsdException w:name="Light Shading Accent 6" w:semiHidden="0" w:uiPriority="60" w:unhideWhenUsed="0"/>
+    <w:lsdException w:name="Light List Accent 6" w:semiHidden="0" w:uiPriority="61" w:unhideWhenUsed="0"/>
+    <w:lsdException w:name="Light Grid Accent 6" w:semiHidden="0" w:uiPriority="62" w:unhideWhenUsed="0"/>
+    <w:lsdException w:name="Medium Shading 1 Accent 6" w:semiHidden="0" w:uiPriority="63" w:unhideWhenUsed="0"/>
+    <w:lsdException w:name="Medium Shading 2 Accent 6" w:semiHidden="0" w:uiPriority="64" w:unhideWhenUsed="0"/>
+    <w:lsdException w:name="Medium List 1 Accent 6" w:semiHidden="0" w:uiPriority="65" w:unhideWhenUsed="0"/>
+    <w:lsdException w:name="Medium List 2 Accent 6" w:semiHidden="0" w:uiPriority="66" w:unhideWhenUsed="0"/>
+    <w:lsdException w:name="Medium Grid 1 Accent 6" w:semiHidden="0" w:uiPriority="67" w:unhideWhenUsed="0"/>
+    <w:lsdException w:name="Medium Grid 2 Accent 6" w:semiHidden="0" w:uiPriority="68" w:unhideWhenUsed="0"/>
+    <w:lsdException w:name="Medium Grid 3 Accent 6" w:semiHidden="0" w:uiPriority="69" w:unhideWhenUsed="0"/>
+    <w:lsdException w:name="Dark List Accent 6" w:semiHidden="0" w:uiPriority="70" w:unhideWhenUsed="0"/>
+    <w:lsdException w:name="Colorful Shading Accent 6" w:semiHidden="0" w:uiPriority="71" w:unhideWhenUsed="0"/>
+    <w:lsdException w:name="Colorful List Accent 6" w:semiHidden="0" w:uiPriority="72" w:unhideWhenUsed="0"/>
+    <w:lsdException w:name="Colorful Grid Accent 6" w:semiHidden="0" w:uiPriority="73" w:unhideWhenUsed="0"/>
+    <w:lsdException w:name="Subtle Emphasis" w:semiHidden="0" w:uiPriority="19" w:unhideWhenUsed="0" w:qFormat="1"/>
+    <w:lsdException w:name="Intense Emphasis" w:semiHidden="0" w:uiPriority="21" w:unhideWhenUsed="0" w:qFormat="1"/>
+    <w:lsdException w:name="Subtle Reference" w:semiHidden="0" w:uiPriority="31" w:unhideWhenUsed="0" w:qFormat="1"/>
+    <w:lsdException w:name="Intense Reference" w:semiHidden="0" w:uiPriority="32" w:unhideWhenUsed="0" w:qFormat="1"/>
+    <w:lsdException w:name="Book Title" w:semiHidden="0" w:uiPriority="33" w:unhideWhenUsed="0" w:qFormat="1"/>
+    <w:lsdException w:name="Bibliography" w:uiPriority="37"/>
+    <w:lsdException w:name="TOC Heading" w:uiPriority="39" w:qFormat="1"/>
+  </w:latentStyles>
+  <w:style w:type="paragraph" w:default="1" w:styleId="Normal">
+    <w:name w:val="Normal"/>
+    <w:qFormat/>
+    <w:rPr>
+      <w:lang w:val="en-GB"/>
+    </w:rPr>
+  </w:style>
+  <w:style w:type="character" w:default="1" w:styleId="DefaultParagraphFont">
+    <w:name w:val="Default Paragraph Font"/>
+    <w:uiPriority w:val="1"/>
+    <w:semiHidden/>
+    <w:unhideWhenUsed/>
+  </w:style>
+  <w:style w:type="table" w:default="1" w:styleId="TableNormal">
+    <w:name w:val="Normal Table"/>
+    <w:uiPriority w:val="99"/>
+    <w:semiHidden/>
+    <w:unhideWhenUsed/>
+    <w:tblPr>
+      <w:tblInd w:w="0" w:type="dxa"/>
+      <w:tblCellMar>
+        <w:top w:w="0" w:type="dxa"/>
+        <w:left w:w="108" w:type="dxa"/>
+        <w:bottom w:w="0" w:type="dxa"/>
+        <w:right w:w="108" w:type="dxa"/>
+      </w:tblCellMar>
+    </w:tblPr>
+  </w:style>
+  <w:style w:type="numbering" w:default="1" w:styleId="NoList">
+    <w:name w:val="No List"/>
+    <w:uiPriority w:val="99"/>
+    <w:semiHidden/>
+    <w:unhideWhenUsed/>
+  </w:style>
+  <w:style w:type="paragraph" w:styleId="ListParagraph">
+    <w:name w:val="List Paragraph"/>
+    <w:basedOn w:val="Normal"/>
+    <w:uiPriority w:val="34"/>
+    <w:qFormat/>
+    <w:rsid w:val="00AF4DA8"/>
+    <w:pPr>
+      <w:ind w:left="720"/>
+      <w:contextualSpacing/>
+    </w:pPr>
+  </w:style>
+</w:styles>
+</file>
+
+<file path=word/stylesWithEffects.xml><?xml version="1.0" encoding="utf-8"?>
+<w:styles xmlns:wpc="http://schemas.microsoft.com/office/word/2010/wordprocessingCanvas" xmlns:mo="http://schemas.microsoft.com/office/mac/office/2008/main" xmlns:mc="http://schemas.openxmlformats.org/markup-compatibility/2006" xmlns:mv="urn:schemas-microsoft-com:mac:vml" xmlns:o="urn:schemas-microsoft-com:office:office" xmlns:r="http://schemas.openxmlformats.org/officeDocument/2006/relationships" xmlns:m="http://schemas.openxmlformats.org/officeDocument/2006/math" xmlns:v="urn:schemas-microsoft-com:vml" xmlns:wp14="http://schemas.microsoft.com/office/word/2010/wordprocessingDrawing" xmlns:wp="http://schemas.openxmlformats.org/drawingml/2006/wordprocessingDrawing" xmlns:w10="urn:schemas-microsoft-com:office:word" xmlns:w="http://schemas.openxmlformats.org/wordprocessingml/2006/main" xmlns:w14="http://schemas.microsoft.com/office/word/2010/wordml" xmlns:wpg="http://schemas.microsoft.com/office/word/2010/wordprocessingGroup" xmlns:wpi="http://schemas.microsoft.com/office/word/2010/wordprocessingInk" xmlns:wne="http://schemas.microsoft.com/office/word/2006/wordml" xmlns:wps="http://schemas.microsoft.com/office/word/2010/wordprocessingShape" mc:Ignorable="w14 wp14">
+  <w:docDefaults>
+    <w:rPrDefault>
+      <w:rPr>
+        <w:rFonts w:asciiTheme="minorHAnsi" w:eastAsiaTheme="minorEastAsia" w:hAnsiTheme="minorHAnsi" w:cstheme="minorBidi"/>
+        <w:sz w:val="24"/>
+        <w:szCs w:val="24"/>
+        <w:lang w:val="en-US" w:eastAsia="en-US" w:bidi="ar-SA"/>
+      </w:rPr>
+    </w:rPrDefault>
+    <w:pPrDefault/>
+  </w:docDefaults>
+  <w:latentStyles w:defLockedState="0" w:defUIPriority="99" w:defSemiHidden="1" w:defUnhideWhenUsed="1" w:defQFormat="0" w:count="276">
+    <w:lsdException w:name="Normal" w:semiHidden="0" w:uiPriority="0" w:unhideWhenUsed="0" w:qFormat="1"/>
+    <w:lsdException w:name="heading 1" w:semiHidden="0" w:uiPriority="9" w:unhideWhenUsed="0" w:qFormat="1"/>
+    <w:lsdException w:name="heading 2" w:uiPriority="9" w:qFormat="1"/>
+    <w:lsdException w:name="heading 3" w:uiPriority="9" w:qFormat="1"/>
+    <w:lsdException w:name="heading 4" w:uiPriority="9" w:qFormat="1"/>
+    <w:lsdException w:name="heading 5" w:uiPriority="9" w:qFormat="1"/>
+    <w:lsdException w:name="heading 6" w:uiPriority="9" w:qFormat="1"/>
+    <w:lsdException w:name="heading 7" w:uiPriority="9" w:qFormat="1"/>
+    <w:lsdException w:name="heading 8" w:uiPriority="9" w:qFormat="1"/>
+    <w:lsdException w:name="heading 9" w:uiPriority="9" w:qFormat="1"/>
+    <w:lsdException w:name="toc 1" w:uiPriority="39"/>
+    <w:lsdException w:name="toc 2" w:uiPriority="39"/>
+    <w:lsdException w:name="toc 3" w:uiPriority="39"/>
+    <w:lsdException w:name="toc 4" w:uiPriority="39"/>
+    <w:lsdException w:name="toc 5" w:uiPriority="39"/>
+    <w:lsdException w:name="toc 6" w:uiPriority="39"/>
+    <w:lsdException w:name="toc 7" w:uiPriority="39"/>
+    <w:lsdException w:name="toc 8" w:uiPriority="39"/>
+    <w:lsdException w:name="toc 9" w:uiPriority="39"/>
+    <w:lsdException w:name="caption" w:uiPriority="35" w:qFormat="1"/>
+    <w:lsdException w:name="Title" w:semiHidden="0" w:uiPriority="10" w:unhideWhenUsed="0" w:qFormat="1"/>
+    <w:lsdException w:name="Default Paragraph Font" w:uiPriority="1"/>
+    <w:lsdException w:name="Subtitle" w:semiHidden="0" w:uiPriority="11" w:unhideWhenUsed="0" w:qFormat="1"/>
+    <w:lsdException w:name="Strong" w:semiHidden="0" w:uiPriority="22" w:unhideWhenUsed="0" w:qFormat="1"/>
+    <w:lsdException w:name="Emphasis" w:semiHidden="0" w:uiPriority="20" w:unhideWhenUsed="0" w:qFormat="1"/>
+    <w:lsdException w:name="Table Grid" w:semiHidden="0" w:uiPriority="59" w:unhideWhenUsed="0"/>
+    <w:lsdException w:name="Note Level 1" w:semiHidden="0" w:unhideWhenUsed="0"/>
+    <w:lsdException w:name="Note Level 2" w:semiHidden="0" w:unhideWhenUsed="0"/>
+    <w:lsdException w:name="Note Level 3" w:semiHidden="0" w:unhideWhenUsed="0"/>
+    <w:lsdException w:name="Note Level 4" w:semiHidden="0" w:unhideWhenUsed="0"/>
+    <w:lsdException w:name="Note Level 5" w:semiHidden="0" w:unhideWhenUsed="0"/>
+    <w:lsdException w:name="Note Level 6" w:semiHidden="0" w:unhideWhenUsed="0"/>
+    <w:lsdException w:name="Note Level 7" w:semiHidden="0" w:unhideWhenUsed="0"/>
+    <w:lsdException w:name="Note Level 8" w:semiHidden="0" w:unhideWhenUsed="0"/>
+    <w:lsdException w:name="Note Level 9" w:semiHidden="0" w:unhideWhenUsed="0"/>
+    <w:lsdException w:name="Placeholder Text" w:unhideWhenUsed="0"/>
+    <w:lsdException w:name="No Spacing" w:semiHidden="0" w:uiPriority="1" w:unhideWhenUsed="0" w:qFormat="1"/>
+    <w:lsdException w:name="Light Shading" w:semiHidden="0" w:uiPriority="60" w:unhideWhenUsed="0"/>
+    <w:lsdException w:name="Light List" w:semiHidden="0" w:uiPriority="61" w:unhideWhenUsed="0"/>
+    <w:lsdException w:name="Light Grid" w:semiHidden="0" w:uiPriority="62" w:unhideWhenUsed="0"/>
+    <w:lsdException w:name="Medium Shading 1" w:semiHidden="0" w:uiPriority="63" w:unhideWhenUsed="0"/>
+    <w:lsdException w:name="Medium Shading 2" w:semiHidden="0" w:uiPriority="64" w:unhideWhenUsed="0"/>
+    <w:lsdException w:name="Medium List 1" w:semiHidden="0" w:uiPriority="65" w:unhideWhenUsed="0"/>
+    <w:lsdException w:name="Medium List 2" w:semiHidden="0" w:uiPriority="66" w:unhideWhenUsed="0"/>
+    <w:lsdException w:name="Medium Grid 1" w:semiHidden="0" w:uiPriority="67" w:unhideWhenUsed="0"/>
+    <w:lsdException w:name="Medium Grid 2" w:semiHidden="0" w:uiPriority="68" w:unhideWhenUsed="0"/>
+    <w:lsdException w:name="Medium Grid 3" w:semiHidden="0" w:uiPriority="69" w:unhideWhenUsed="0"/>
+    <w:lsdException w:name="Dark List" w:semiHidden="0" w:uiPriority="70" w:unhideWhenUsed="0"/>
+    <w:lsdException w:name="Colorful Shading" w:semiHidden="0" w:uiPriority="71" w:unhideWhenUsed="0"/>
+    <w:lsdException w:name="Colorful List" w:semiHidden="0" w:uiPriority="72" w:unhideWhenUsed="0"/>
+    <w:lsdException w:name="Colorful Grid" w:semiHidden="0" w:uiPriority="73" w:unhideWhenUsed="0"/>
+    <w:lsdException w:name="Light Shading Accent 1" w:semiHidden="0" w:uiPriority="60" w:unhideWhenUsed="0"/>
+    <w:lsdException w:name="Light List Accent 1" w:semiHidden="0" w:uiPriority="61" w:unhideWhenUsed="0"/>
+    <w:lsdException w:name="Light Grid Accent 1" w:semiHidden="0" w:uiPriority="62" w:unhideWhenUsed="0"/>
+    <w:lsdException w:name="Medium Shading 1 Accent 1" w:semiHidden="0" w:uiPriority="63" w:unhideWhenUsed="0"/>
+    <w:lsdException w:name="Medium Shading 2 Accent 1" w:semiHidden="0" w:uiPriority="64" w:unhideWhenUsed="0"/>
+    <w:lsdException w:name="Medium List 1 Accent 1" w:semiHidden="0" w:uiPriority="65" w:unhideWhenUsed="0"/>
+    <w:lsdException w:name="Revision" w:unhideWhenUsed="0"/>
+    <w:lsdException w:name="List Paragraph" w:semiHidden="0" w:uiPriority="34" w:unhideWhenUsed="0" w:qFormat="1"/>
+    <w:lsdException w:name="Quote" w:semiHidden="0" w:uiPriority="29" w:unhideWhenUsed="0" w:qFormat="1"/>
+    <w:lsdException w:name="Intense Quote" w:semiHidden="0" w:uiPriority="30" w:unhideWhenUsed="0" w:qFormat="1"/>
+    <w:lsdException w:name="Medium List 2 Accent 1" w:semiHidden="0" w:uiPriority="66" w:unhideWhenUsed="0"/>
+    <w:lsdException w:name="Medium Grid 1 Accent 1" w:semiHidden="0" w:uiPriority="67" w:unhideWhenUsed="0"/>
+    <w:lsdException w:name="Medium Grid 2 Accent 1" w:semiHidden="0" w:uiPriority="68" w:unhideWhenUsed="0"/>
+    <w:lsdException w:name="Medium Grid 3 Accent 1" w:semiHidden="0" w:uiPriority="69" w:unhideWhenUsed="0"/>
+    <w:lsdException w:name="Dark List Accent 1" w:semiHidden="0" w:uiPriority="70" w:unhideWhenUsed="0"/>
+    <w:lsdException w:name="Colorful Shading Accent 1" w:semiHidden="0" w:uiPriority="71" w:unhideWhenUsed="0"/>
+    <w:lsdException w:name="Colorful List Accent 1" w:semiHidden="0" w:uiPriority="72" w:unhideWhenUsed="0"/>
+    <w:lsdException w:name="Colorful Grid Accent 1" w:semiHidden="0" w:uiPriority="73" w:unhideWhenUsed="0"/>
+    <w:lsdException w:name="Light Shading Accent 2" w:semiHidden="0" w:uiPriority="60" w:unhideWhenUsed="0"/>
+    <w:lsdException w:name="Light List Accent 2" w:semiHidden="0" w:uiPriority="61" w:unhideWhenUsed="0"/>
+    <w:lsdException w:name="Light Grid Accent 2" w:semiHidden="0" w:uiPriority="62" w:unhideWhenUsed="0"/>
+    <w:lsdException w:name="Medium Shading 1 Accent 2" w:semiHidden="0" w:uiPriority="63" w:unhideWhenUsed="0"/>
+    <w:lsdException w:name="Medium Shading 2 Accent 2" w:semiHidden="0" w:uiPriority="64" w:unhideWhenUsed="0"/>
+    <w:lsdException w:name="Medium List 1 Accent 2" w:semiHidden="0" w:uiPriority="65" w:unhideWhenUsed="0"/>
+    <w:lsdException w:name="Medium List 2 Accent 2" w:semiHidden="0" w:uiPriority="66" w:unhideWhenUsed="0"/>
+    <w:lsdException w:name="Medium Grid 1 Accent 2" w:semiHidden="0" w:uiPriority="67" w:unhideWhenUsed="0"/>
+    <w:lsdException w:name="Medium Grid 2 Accent 2" w:semiHidden="0" w:uiPriority="68" w:unhideWhenUsed="0"/>
+    <w:lsdException w:name="Medium Grid 3 Accent 2" w:semiHidden="0" w:uiPriority="69" w:unhideWhenUsed="0"/>
+    <w:lsdException w:name="Dark List Accent 2" w:semiHidden="0" w:uiPriority="70" w:unhideWhenUsed="0"/>
+    <w:lsdException w:name="Colorful Shading Accent 2" w:semiHidden="0" w:uiPriority="71" w:unhideWhenUsed="0"/>
+    <w:lsdException w:name="Colorful List Accent 2" w:semiHidden="0" w:uiPriority="72" w:unhideWhenUsed="0"/>
+    <w:lsdException w:name="Colorful Grid Accent 2" w:semiHidden="0" w:uiPriority="73" w:unhideWhenUsed="0"/>
+    <w:lsdException w:name="Light Shading Accent 3" w:semiHidden="0" w:uiPriority="60" w:unhideWhenUsed="0"/>
+    <w:lsdException w:name="Light List Accent 3" w:semiHidden="0" w:uiPriority="61" w:unhideWhenUsed="0"/>
+    <w:lsdException w:name="Light Grid Accent 3" w:semiHidden="0" w:uiPriority="62" w:unhideWhenUsed="0"/>
+    <w:lsdException w:name="Medium Shading 1 Accent 3" w:semiHidden="0" w:uiPriority="63" w:unhideWhenUsed="0"/>
+    <w:lsdException w:name="Medium Shading 2 Accent 3" w:semiHidden="0" w:uiPriority="64" w:unhideWhenUsed="0"/>
+    <w:lsdException w:name="Medium List 1 Accent 3" w:semiHidden="0" w:uiPriority="65" w:unhideWhenUsed="0"/>
+    <w:lsdException w:name="Medium List 2 Accent 3" w:semiHidden="0" w:uiPriority="66" w:unhideWhenUsed="0"/>
+    <w:lsdException w:name="Medium Grid 1 Accent 3" w:semiHidden="0" w:uiPriority="67" w:unhideWhenUsed="0"/>
+    <w:lsdException w:name="Medium Grid 2 Accent 3" w:semiHidden="0" w:uiPriority="68" w:unhideWhenUsed="0"/>
+    <w:lsdException w:name="Medium Grid 3 Accent 3" w:semiHidden="0" w:uiPriority="69" w:unhideWhenUsed="0"/>
+    <w:lsdException w:name="Dark List Accent 3" w:semiHidden="0" w:uiPriority="70" w:unhideWhenUsed="0"/>
+    <w:lsdException w:name="Colorful Shading Accent 3" w:semiHidden="0" w:uiPriority="71" w:unhideWhenUsed="0"/>
+    <w:lsdException w:name="Colorful List Accent 3" w:semiHidden="0" w:uiPriority="72" w:unhideWhenUsed="0"/>
+    <w:lsdException w:name="Colorful Grid Accent 3" w:semiHidden="0" w:uiPriority="73" w:unhideWhenUsed="0"/>
+    <w:lsdException w:name="Light Shading Accent 4" w:semiHidden="0" w:uiPriority="60" w:unhideWhenUsed="0"/>
+    <w:lsdException w:name="Light List Accent 4" w:semiHidden="0" w:uiPriority="61" w:unhideWhenUsed="0"/>
+    <w:lsdException w:name="Light Grid Accent 4" w:semiHidden="0" w:uiPriority="62" w:unhideWhenUsed="0"/>
+    <w:lsdException w:name="Medium Shading 1 Accent 4" w:semiHidden="0" w:uiPriority="63" w:unhideWhenUsed="0"/>
+    <w:lsdException w:name="Medium Shading 2 Accent 4" w:semiHidden="0" w:uiPriority="64" w:unhideWhenUsed="0"/>
+    <w:lsdException w:name="Medium List 1 Accent 4" w:semiHidden="0" w:uiPriority="65" w:unhideWhenUsed="0"/>
+    <w:lsdException w:name="Medium List 2 Accent 4" w:semiHidden="0" w:uiPriority="66" w:unhideWhenUsed="0"/>
+    <w:lsdException w:name="Medium Grid 1 Accent 4" w:semiHidden="0" w:uiPriority="67" w:unhideWhenUsed="0"/>
+    <w:lsdException w:name="Medium Grid 2 Accent 4" w:semiHidden="0" w:uiPriority="68" w:unhideWhenUsed="0"/>
+    <w:lsdException w:name="Medium Grid 3 Accent 4" w:semiHidden="0" w:uiPriority="69" w:unhideWhenUsed="0"/>
+    <w:lsdException w:name="Dark List Accent 4" w:semiHidden="0" w:uiPriority="70" w:unhideWhenUsed="0"/>
+    <w:lsdException w:name="Colorful Shading Accent 4" w:semiHidden="0" w:uiPriority="71" w:unhideWhenUsed="0"/>
+    <w:lsdException w:name="Colorful List Accent 4" w:semiHidden="0" w:uiPriority="72" w:unhideWhenUsed="0"/>
+    <w:lsdException w:name="Colorful Grid Accent 4" w:semiHidden="0" w:uiPriority="73" w:unhideWhenUsed="0"/>
+    <w:lsdException w:name="Light Shading Accent 5" w:semiHidden="0" w:uiPriority="60" w:unhideWhenUsed="0"/>
+    <w:lsdException w:name="Light List Accent 5" w:semiHidden="0" w:uiPriority="61" w:unhideWhenUsed="0"/>
+    <w:lsdException w:name="Light Grid Accent 5" w:semiHidden="0" w:uiPriority="62" w:unhideWhenUsed="0"/>
+    <w:lsdException w:name="Medium Shading 1 Accent 5" w:semiHidden="0" w:uiPriority="63" w:unhideWhenUsed="0"/>
+    <w:lsdException w:name="Medium Shading 2 Accent 5" w:semiHidden="0" w:uiPriority="64" w:unhideWhenUsed="0"/>
+    <w:lsdException w:name="Medium List 1 Accent 5" w:semiHidden="0" w:uiPriority="65" w:unhideWhenUsed="0"/>
+    <w:lsdException w:name="Medium List 2 Accent 5" w:semiHidden="0" w:uiPriority="66" w:unhideWhenUsed="0"/>
+    <w:lsdException w:name="Medium Grid 1 Accent 5" w:semiHidden="0" w:uiPriority="67" w:unhideWhenUsed="0"/>
+    <w:lsdException w:name="Medium Grid 2 Accent 5" w:semiHidden="0" w:uiPriority="68" w:unhideWhenUsed="0"/>
+    <w:lsdException w:name="Medium Grid 3 Accent 5" w:semiHidden="0" w:uiPriority="69" w:unhideWhenUsed="0"/>
+    <w:lsdException w:name="Dark List Accent 5" w:semiHidden="0" w:uiPriority="70" w:unhideWhenUsed="0"/>
+    <w:lsdException w:name="Colorful Shading Accent 5" w:semiHidden="0" w:uiPriority="71" w:unhideWhenUsed="0"/>
+    <w:lsdException w:name="Colorful List Accent 5" w:semiHidden="0" w:uiPriority="72" w:unhideWhenUsed="0"/>
+    <w:lsdException w:name="Colorful Grid Accent 5" w:semiHidden="0" w:uiPriority="73" w:unhideWhenUsed="0"/>
+    <w:lsdException w:name="Light Shading Accent 6" w:semiHidden="0" w:uiPriority="60" w:unhideWhenUsed="0"/>
+    <w:lsdException w:name="Light List Accent 6" w:semiHidden="0" w:uiPriority="61" w:unhideWhenUsed="0"/>
+    <w:lsdException w:name="Light Grid Accent 6" w:semiHidden="0" w:uiPriority="62" w:unhideWhenUsed="0"/>
+    <w:lsdException w:name="Medium Shading 1 Accent 6" w:semiHidden="0" w:uiPriority="63" w:unhideWhenUsed="0"/>
+    <w:lsdException w:name="Medium Shading 2 Accent 6" w:semiHidden="0" w:uiPriority="64" w:unhideWhenUsed="0"/>
+    <w:lsdException w:name="Medium List 1 Accent 6" w:semiHidden="0" w:uiPriority="65" w:unhideWhenUsed="0"/>
+    <w:lsdException w:name="Medium List 2 Accent 6" w:semiHidden="0" w:uiPriority="66" w:unhideWhenUsed="0"/>
+    <w:lsdException w:name="Medium Grid 1 Accent 6" w:semiHidden="0" w:uiPriority="67" w:unhideWhenUsed="0"/>
+    <w:lsdException w:name="Medium Grid 2 Accent 6" w:semiHidden="0" w:uiPriority="68" w:unhideWhenUsed="0"/>
+    <w:lsdException w:name="Medium Grid 3 Accent 6" w:semiHidden="0" w:uiPriority="69" w:unhideWhenUsed="0"/>
+    <w:lsdException w:name="Dark List Accent 6" w:semiHidden="0" w:uiPriority="70" w:unhideWhenUsed="0"/>
+    <w:lsdException w:name="Colorful Shading Accent 6" w:semiHidden="0" w:uiPriority="71" w:unhideWhenUsed="0"/>
+    <w:lsdException w:name="Colorful List Accent 6" w:semiHidden="0" w:uiPriority="72" w:unhideWhenUsed="0"/>
+    <w:lsdException w:name="Colorful Grid Accent 6" w:semiHidden="0" w:uiPriority="73" w:unhideWhenUsed="0"/>
+    <w:lsdException w:name="Subtle Emphasis" w:semiHidden="0" w:uiPriority="19" w:unhideWhenUsed="0" w:qFormat="1"/>
+    <w:lsdException w:name="Intense Emphasis" w:semiHidden="0" w:uiPriority="21" w:unhideWhenUsed="0" w:qFormat="1"/>
+    <w:lsdException w:name="Subtle Reference" w:semiHidden="0" w:uiPriority="31" w:unhideWhenUsed="0" w:qFormat="1"/>
+    <w:lsdException w:name="Intense Reference" w:semiHidden="0" w:uiPriority="32" w:unhideWhenUsed="0" w:qFormat="1"/>
+    <w:lsdException w:name="Book Title" w:semiHidden="0" w:uiPriority="33" w:unhideWhenUsed="0" w:qFormat="1"/>
+    <w:lsdException w:name="Bibliography" w:uiPriority="37"/>
+    <w:lsdException w:name="TOC Heading" w:uiPriority="39" w:qFormat="1"/>
   </w:latentStyles>
   <w:style w:type="paragraph" w:default="1" w:styleId="Normal">
     <w:name w:val="Normal"/>

--- a/User Requirements (updated).docx
+++ b/User Requirements (updated).docx
@@ -760,285 +760,480 @@
       <w:r>
         <w:t>create</w:t>
       </w:r>
+      <w:r>
+        <w:t xml:space="preserve"> an invoice for </w:t>
+      </w:r>
+      <w:r>
+        <w:t xml:space="preserve">an </w:t>
+      </w:r>
+      <w:r>
+        <w:t>independent sale.</w:t>
+      </w:r>
+    </w:p>
+    <w:p>
+      <w:pPr>
+        <w:spacing w:line="360" w:lineRule="auto"/>
+      </w:pPr>
+    </w:p>
+    <w:p>
+      <w:pPr>
+        <w:pStyle w:val="ListParagraph"/>
+        <w:numPr>
+          <w:ilvl w:val="0"/>
+          <w:numId w:val="1"/>
+        </w:numPr>
+        <w:spacing w:line="360" w:lineRule="auto"/>
+      </w:pPr>
+      <w:r>
+        <w:t>D</w:t>
+      </w:r>
+      <w:r>
+        <w:t xml:space="preserve">elivery personnel should be able to sync all his daily </w:t>
+      </w:r>
+      <w:r>
+        <w:t>transaction</w:t>
+      </w:r>
+      <w:r>
+        <w:t xml:space="preserve"> to the system at the end of each shift. </w:t>
+      </w:r>
+    </w:p>
+    <w:p>
+      <w:pPr>
+        <w:pStyle w:val="ListParagraph"/>
+      </w:pPr>
+    </w:p>
+    <w:p>
+      <w:pPr>
+        <w:pStyle w:val="ListParagraph"/>
+        <w:numPr>
+          <w:ilvl w:val="0"/>
+          <w:numId w:val="1"/>
+        </w:numPr>
+        <w:spacing w:line="360" w:lineRule="auto"/>
+      </w:pPr>
+      <w:r>
+        <w:t>The delivery person should be able adjust previous invoices to capture an item’s return percentage for each customer.</w:t>
+      </w:r>
+    </w:p>
+    <w:p>
+      <w:pPr>
+        <w:spacing w:line="360" w:lineRule="auto"/>
+      </w:pPr>
+    </w:p>
+    <w:p>
+      <w:pPr>
+        <w:spacing w:line="360" w:lineRule="auto"/>
+      </w:pPr>
+    </w:p>
+    <w:p>
+      <w:pPr>
+        <w:pStyle w:val="ListParagraph"/>
+        <w:spacing w:line="360" w:lineRule="auto"/>
+      </w:pPr>
+    </w:p>
+    <w:p>
+      <w:pPr>
+        <w:spacing w:line="360" w:lineRule="auto"/>
+      </w:pPr>
+      <w:r>
+        <w:t xml:space="preserve">General </w:t>
+      </w:r>
+    </w:p>
+    <w:p>
+      <w:pPr>
+        <w:pStyle w:val="ListParagraph"/>
+        <w:numPr>
+          <w:ilvl w:val="0"/>
+          <w:numId w:val="1"/>
+        </w:numPr>
+        <w:spacing w:line="360" w:lineRule="auto"/>
+      </w:pPr>
+      <w:r>
+        <w:t xml:space="preserve"> The </w:t>
+      </w:r>
+      <w:r>
+        <w:t>system shall allow providing mechanism for login in to the system.</w:t>
+      </w:r>
+    </w:p>
+    <w:p>
+      <w:pPr>
+        <w:pStyle w:val="ListParagraph"/>
+        <w:spacing w:line="360" w:lineRule="auto"/>
+      </w:pPr>
+    </w:p>
+    <w:p>
+      <w:pPr>
+        <w:pStyle w:val="ListParagraph"/>
+        <w:spacing w:line="360" w:lineRule="auto"/>
+      </w:pPr>
+    </w:p>
+    <w:p>
+      <w:pPr>
+        <w:pStyle w:val="ListParagraph"/>
+        <w:numPr>
+          <w:ilvl w:val="0"/>
+          <w:numId w:val="1"/>
+        </w:numPr>
+        <w:spacing w:line="360" w:lineRule="auto"/>
+      </w:pPr>
+      <w:r>
+        <w:t xml:space="preserve"> The system should provide each user at most three </w:t>
+      </w:r>
+      <w:proofErr w:type="gramStart"/>
+      <w:r>
+        <w:t>log</w:t>
+      </w:r>
+      <w:proofErr w:type="gramEnd"/>
+      <w:r>
+        <w:t xml:space="preserve"> in attempts before their access account is locked. </w:t>
+      </w:r>
+    </w:p>
+    <w:p>
+      <w:pPr>
+        <w:pStyle w:val="ListParagraph"/>
+        <w:spacing w:line="360" w:lineRule="auto"/>
+      </w:pPr>
+    </w:p>
+    <w:p>
+      <w:pPr>
+        <w:pStyle w:val="ListParagraph"/>
+        <w:numPr>
+          <w:ilvl w:val="0"/>
+          <w:numId w:val="1"/>
+        </w:numPr>
+        <w:spacing w:line="360" w:lineRule="auto"/>
+      </w:pPr>
+      <w:r>
+        <w:t>The system should make provisions for all changes to be approved by the office clerk</w:t>
+      </w:r>
+      <w:r>
+        <w:t xml:space="preserve"> before they are permanently stored in the database</w:t>
+      </w:r>
+    </w:p>
+    <w:p>
+      <w:pPr>
+        <w:spacing w:line="360" w:lineRule="auto"/>
+      </w:pPr>
+    </w:p>
+    <w:p>
+      <w:pPr>
+        <w:pStyle w:val="ListParagraph"/>
+        <w:numPr>
+          <w:ilvl w:val="0"/>
+          <w:numId w:val="1"/>
+        </w:numPr>
+        <w:spacing w:line="360" w:lineRule="auto"/>
+      </w:pPr>
+      <w:r>
+        <w:lastRenderedPageBreak/>
+        <w:t>The system should display message</w:t>
+      </w:r>
+      <w:r>
+        <w:t xml:space="preserve"> boxes displaying feedback messages to the user.</w:t>
+      </w:r>
+    </w:p>
+    <w:p>
+      <w:pPr>
+        <w:pStyle w:val="ListParagraph"/>
+        <w:spacing w:line="360" w:lineRule="auto"/>
+      </w:pPr>
+    </w:p>
+    <w:p>
+      <w:pPr>
+        <w:pStyle w:val="ListParagraph"/>
+        <w:numPr>
+          <w:ilvl w:val="0"/>
+          <w:numId w:val="1"/>
+        </w:numPr>
+        <w:spacing w:line="360" w:lineRule="auto"/>
+      </w:pPr>
+      <w:r>
+        <w:t>A user should be able to prin</w:t>
+      </w:r>
+      <w:r>
+        <w:t xml:space="preserve">t any standing order they have </w:t>
+      </w:r>
+      <w:r>
+        <w:t>access to.</w:t>
+      </w:r>
+    </w:p>
+    <w:p>
+      <w:pPr>
+        <w:spacing w:line="360" w:lineRule="auto"/>
+      </w:pPr>
+    </w:p>
+    <w:p>
+      <w:pPr>
+        <w:pStyle w:val="ListParagraph"/>
+        <w:spacing w:line="360" w:lineRule="auto"/>
+      </w:pPr>
+    </w:p>
+    <w:p>
+      <w:pPr>
+        <w:pStyle w:val="ListParagraph"/>
+        <w:numPr>
+          <w:ilvl w:val="0"/>
+          <w:numId w:val="1"/>
+        </w:numPr>
+        <w:spacing w:line="360" w:lineRule="auto"/>
+      </w:pPr>
+      <w:r>
+        <w:t xml:space="preserve"> A user should be ab</w:t>
+      </w:r>
+      <w:r>
+        <w:t>le to print any order they have</w:t>
+      </w:r>
+      <w:r>
+        <w:t xml:space="preserve"> access to</w:t>
+      </w:r>
+    </w:p>
+    <w:p>
+      <w:pPr>
+        <w:pStyle w:val="ListParagraph"/>
+        <w:spacing w:line="360" w:lineRule="auto"/>
+      </w:pPr>
+    </w:p>
+    <w:p>
+      <w:pPr>
+        <w:pStyle w:val="ListParagraph"/>
+        <w:numPr>
+          <w:ilvl w:val="0"/>
+          <w:numId w:val="1"/>
+        </w:numPr>
+        <w:spacing w:line="360" w:lineRule="auto"/>
+      </w:pPr>
+      <w:r>
+        <w:t>A user should be able</w:t>
+      </w:r>
+      <w:r>
+        <w:t xml:space="preserve"> to print any invoice they have</w:t>
+      </w:r>
+      <w:r>
+        <w:t xml:space="preserve"> access to</w:t>
+      </w:r>
+    </w:p>
+    <w:p>
+      <w:pPr>
+        <w:pStyle w:val="ListParagraph"/>
+      </w:pPr>
+    </w:p>
+    <w:p>
+      <w:pPr>
+        <w:pStyle w:val="ListParagraph"/>
+        <w:numPr>
+          <w:ilvl w:val="0"/>
+          <w:numId w:val="1"/>
+        </w:numPr>
+        <w:spacing w:line="360" w:lineRule="auto"/>
+      </w:pPr>
+      <w:r>
+        <w:t>A user should be able to print any debit/credit note they have access to</w:t>
+      </w:r>
+    </w:p>
+    <w:p>
+      <w:pPr>
+        <w:spacing w:line="360" w:lineRule="auto"/>
+      </w:pPr>
+    </w:p>
+    <w:p>
+      <w:pPr>
+        <w:pStyle w:val="ListParagraph"/>
+        <w:numPr>
+          <w:ilvl w:val="0"/>
+          <w:numId w:val="1"/>
+        </w:numPr>
+        <w:spacing w:line="360" w:lineRule="auto"/>
+      </w:pPr>
+      <w:r>
+        <w:t xml:space="preserve">A user should be able to enter any parameter into the search bar to retrieve any   authorised document. </w:t>
+      </w:r>
+    </w:p>
+    <w:p>
+      <w:pPr>
+        <w:pStyle w:val="ListParagraph"/>
+      </w:pPr>
+    </w:p>
+    <w:p>
+      <w:pPr>
+        <w:pStyle w:val="ListParagraph"/>
+        <w:numPr>
+          <w:ilvl w:val="0"/>
+          <w:numId w:val="1"/>
+        </w:numPr>
+        <w:spacing w:line="360" w:lineRule="auto"/>
+      </w:pPr>
+      <w:r>
+        <w:t xml:space="preserve">The system should make provision to allow the user to access a help option for assistance </w:t>
+      </w:r>
+      <w:r>
+        <w:t>in manoeuvring</w:t>
+      </w:r>
+      <w:r>
+        <w:t xml:space="preserve"> the application. </w:t>
+      </w:r>
+    </w:p>
+    <w:p>
+      <w:pPr>
+        <w:spacing w:line="360" w:lineRule="auto"/>
+      </w:pPr>
+    </w:p>
+    <w:p>
+      <w:pPr>
+        <w:pStyle w:val="ListParagraph"/>
+        <w:spacing w:line="360" w:lineRule="auto"/>
+      </w:pPr>
+    </w:p>
+    <w:p>
+      <w:pPr>
+        <w:pStyle w:val="ListParagraph"/>
+        <w:spacing w:line="360" w:lineRule="auto"/>
+      </w:pPr>
+      <w:proofErr w:type="gramStart"/>
+      <w:r>
+        <w:t xml:space="preserve">Non </w:t>
+      </w:r>
+      <w:r>
+        <w:t>Functional</w:t>
+      </w:r>
+      <w:proofErr w:type="gramEnd"/>
+    </w:p>
+    <w:p>
+      <w:pPr>
+        <w:pStyle w:val="ListParagraph"/>
+        <w:spacing w:line="360" w:lineRule="auto"/>
+      </w:pPr>
+    </w:p>
+    <w:p>
+      <w:pPr>
+        <w:pStyle w:val="ListParagraph"/>
+        <w:spacing w:line="360" w:lineRule="auto"/>
+      </w:pPr>
+    </w:p>
+    <w:p>
+      <w:pPr>
+        <w:pStyle w:val="ListParagraph"/>
+        <w:numPr>
+          <w:ilvl w:val="0"/>
+          <w:numId w:val="1"/>
+        </w:numPr>
+        <w:spacing w:line="360" w:lineRule="auto"/>
+      </w:pPr>
+      <w:r>
+        <w:t>A user can access the application over several platforms</w:t>
+      </w:r>
+      <w:r>
+        <w:t xml:space="preserve"> mainly desktop, tablet and mobile platforms.</w:t>
+      </w:r>
+    </w:p>
+    <w:p>
+      <w:pPr>
+        <w:pStyle w:val="NoSpacing"/>
+        <w:numPr>
+          <w:ilvl w:val="0"/>
+          <w:numId w:val="1"/>
+        </w:numPr>
+        <w:spacing w:line="360" w:lineRule="auto"/>
+        <w:rPr>
+          <w:rFonts w:ascii="Times New Roman" w:hAnsi="Times New Roman" w:cs="Times New Roman"/>
+          <w:sz w:val="24"/>
+          <w:szCs w:val="24"/>
+        </w:rPr>
+      </w:pPr>
+      <w:r>
+        <w:rPr>
+          <w:rFonts w:ascii="Times New Roman" w:hAnsi="Times New Roman" w:cs="Times New Roman"/>
+          <w:sz w:val="24"/>
+          <w:szCs w:val="24"/>
+        </w:rPr>
+        <w:t xml:space="preserve">The system should be accessible at any time of the day by the implemented on the web. </w:t>
+      </w:r>
+    </w:p>
+    <w:p>
+      <w:pPr>
+        <w:pStyle w:val="ListParagraph"/>
+        <w:numPr>
+          <w:ilvl w:val="0"/>
+          <w:numId w:val="1"/>
+        </w:numPr>
+        <w:spacing w:line="360" w:lineRule="auto"/>
+      </w:pPr>
+      <w:r>
+        <w:t xml:space="preserve"> The application should provide security through the system.</w:t>
+      </w:r>
+    </w:p>
+    <w:p>
+      <w:pPr>
+        <w:pStyle w:val="ListParagraph"/>
+        <w:spacing w:line="360" w:lineRule="auto"/>
+      </w:pPr>
+    </w:p>
+    <w:p>
+      <w:pPr>
+        <w:pStyle w:val="ListParagraph"/>
+        <w:numPr>
+          <w:ilvl w:val="0"/>
+          <w:numId w:val="1"/>
+        </w:numPr>
+        <w:spacing w:line="360" w:lineRule="auto"/>
+      </w:pPr>
+      <w:r>
+        <w:t>The system should be user friendly.</w:t>
+      </w:r>
+    </w:p>
+    <w:p>
+      <w:pPr>
+        <w:spacing w:line="360" w:lineRule="auto"/>
+      </w:pPr>
+    </w:p>
+    <w:p>
+      <w:pPr>
+        <w:pStyle w:val="ListParagraph"/>
+        <w:numPr>
+          <w:ilvl w:val="0"/>
+          <w:numId w:val="1"/>
+        </w:numPr>
+        <w:spacing w:line="360" w:lineRule="auto"/>
+      </w:pPr>
+      <w:proofErr w:type="gramStart"/>
+      <w:r>
+        <w:t>The  s</w:t>
+      </w:r>
+      <w:r>
+        <w:t>ystem</w:t>
+      </w:r>
+      <w:proofErr w:type="gramEnd"/>
+      <w:r>
+        <w:t xml:space="preserve"> should ensure that </w:t>
+      </w:r>
+      <w:r>
+        <w:t>all data  accessed by the users be reliable.</w:t>
+      </w:r>
+    </w:p>
+    <w:p>
+      <w:pPr>
+        <w:spacing w:line="360" w:lineRule="auto"/>
+      </w:pPr>
+    </w:p>
+    <w:p>
+      <w:pPr>
+        <w:pStyle w:val="ListParagraph"/>
+        <w:numPr>
+          <w:ilvl w:val="0"/>
+          <w:numId w:val="1"/>
+        </w:numPr>
+        <w:spacing w:line="360" w:lineRule="auto"/>
+      </w:pPr>
+      <w:r>
+        <w:t xml:space="preserve"> The system should ensure robustness in the occurrence of nay error in the running of the system.</w:t>
+      </w:r>
       <w:bookmarkStart w:id="0" w:name="_GoBack"/>
       <w:bookmarkEnd w:id="0"/>
-      <w:r>
-        <w:t xml:space="preserve"> an invoice for </w:t>
-      </w:r>
-      <w:r>
-        <w:t xml:space="preserve">an </w:t>
-      </w:r>
-      <w:r>
-        <w:t>independent sale.</w:t>
-      </w:r>
-    </w:p>
-    <w:p>
-      <w:pPr>
-        <w:spacing w:line="360" w:lineRule="auto"/>
-      </w:pPr>
-    </w:p>
-    <w:p>
-      <w:pPr>
-        <w:pStyle w:val="ListParagraph"/>
-        <w:numPr>
-          <w:ilvl w:val="0"/>
-          <w:numId w:val="1"/>
-        </w:numPr>
-        <w:spacing w:line="360" w:lineRule="auto"/>
-      </w:pPr>
-      <w:r>
-        <w:t>D</w:t>
-      </w:r>
-      <w:r>
-        <w:t xml:space="preserve">elivery personnel should be able to sync all his daily </w:t>
-      </w:r>
-      <w:r>
-        <w:t>transaction</w:t>
-      </w:r>
-      <w:r>
-        <w:t xml:space="preserve"> to the system at the end of each shift. </w:t>
-      </w:r>
-    </w:p>
-    <w:p>
-      <w:pPr>
-        <w:pStyle w:val="ListParagraph"/>
-      </w:pPr>
-    </w:p>
-    <w:p>
-      <w:pPr>
-        <w:pStyle w:val="ListParagraph"/>
-        <w:numPr>
-          <w:ilvl w:val="0"/>
-          <w:numId w:val="1"/>
-        </w:numPr>
-        <w:spacing w:line="360" w:lineRule="auto"/>
-      </w:pPr>
-      <w:r>
-        <w:t>The delivery person should be able adjust previous invoices to capture an item’s return percentage for each customer.</w:t>
-      </w:r>
-    </w:p>
-    <w:p>
-      <w:pPr>
-        <w:spacing w:line="360" w:lineRule="auto"/>
-      </w:pPr>
-    </w:p>
-    <w:p>
-      <w:pPr>
-        <w:spacing w:line="360" w:lineRule="auto"/>
-      </w:pPr>
-    </w:p>
-    <w:p>
-      <w:pPr>
-        <w:pStyle w:val="ListParagraph"/>
-        <w:spacing w:line="360" w:lineRule="auto"/>
-      </w:pPr>
-    </w:p>
-    <w:p>
-      <w:pPr>
-        <w:spacing w:line="360" w:lineRule="auto"/>
-      </w:pPr>
-      <w:r>
-        <w:t xml:space="preserve">General </w:t>
-      </w:r>
-    </w:p>
-    <w:p>
-      <w:pPr>
-        <w:pStyle w:val="ListParagraph"/>
-        <w:numPr>
-          <w:ilvl w:val="0"/>
-          <w:numId w:val="1"/>
-        </w:numPr>
-        <w:spacing w:line="360" w:lineRule="auto"/>
-      </w:pPr>
-      <w:r>
-        <w:t xml:space="preserve"> The </w:t>
-      </w:r>
-      <w:r>
-        <w:t>system shall allow providing mechanism for login in to the system.</w:t>
-      </w:r>
-    </w:p>
-    <w:p>
-      <w:pPr>
-        <w:pStyle w:val="ListParagraph"/>
-        <w:spacing w:line="360" w:lineRule="auto"/>
-      </w:pPr>
-    </w:p>
-    <w:p>
-      <w:pPr>
-        <w:pStyle w:val="ListParagraph"/>
-        <w:numPr>
-          <w:ilvl w:val="0"/>
-          <w:numId w:val="1"/>
-        </w:numPr>
-        <w:spacing w:line="360" w:lineRule="auto"/>
-      </w:pPr>
-      <w:r>
-        <w:t>The system should make provisions for all changes to be approved by the office clerk</w:t>
-      </w:r>
-      <w:r>
-        <w:t xml:space="preserve"> before they are permanently stored in the database</w:t>
-      </w:r>
-    </w:p>
-    <w:p>
-      <w:pPr>
-        <w:spacing w:line="360" w:lineRule="auto"/>
-      </w:pPr>
-    </w:p>
-    <w:p>
-      <w:pPr>
-        <w:pStyle w:val="ListParagraph"/>
-        <w:numPr>
-          <w:ilvl w:val="0"/>
-          <w:numId w:val="1"/>
-        </w:numPr>
-        <w:spacing w:line="360" w:lineRule="auto"/>
-      </w:pPr>
-      <w:r>
-        <w:t>The system should display message</w:t>
-      </w:r>
-      <w:r>
-        <w:t xml:space="preserve"> boxes displaying feedback messages to the user.</w:t>
-      </w:r>
-    </w:p>
-    <w:p>
-      <w:pPr>
-        <w:pStyle w:val="ListParagraph"/>
-        <w:spacing w:line="360" w:lineRule="auto"/>
-      </w:pPr>
-    </w:p>
-    <w:p>
-      <w:pPr>
-        <w:pStyle w:val="ListParagraph"/>
-        <w:numPr>
-          <w:ilvl w:val="0"/>
-          <w:numId w:val="1"/>
-        </w:numPr>
-        <w:spacing w:line="360" w:lineRule="auto"/>
-      </w:pPr>
-      <w:r>
-        <w:t>A user should be able to prin</w:t>
-      </w:r>
-      <w:r>
-        <w:t xml:space="preserve">t any standing order they have </w:t>
-      </w:r>
-      <w:r>
-        <w:t>access to.</w:t>
-      </w:r>
-    </w:p>
-    <w:p>
-      <w:pPr>
-        <w:spacing w:line="360" w:lineRule="auto"/>
-      </w:pPr>
-    </w:p>
-    <w:p>
-      <w:pPr>
-        <w:pStyle w:val="ListParagraph"/>
-        <w:spacing w:line="360" w:lineRule="auto"/>
-      </w:pPr>
-    </w:p>
-    <w:p>
-      <w:pPr>
-        <w:pStyle w:val="ListParagraph"/>
-        <w:numPr>
-          <w:ilvl w:val="0"/>
-          <w:numId w:val="1"/>
-        </w:numPr>
-        <w:spacing w:line="360" w:lineRule="auto"/>
-      </w:pPr>
-      <w:r>
-        <w:t xml:space="preserve"> A user should be ab</w:t>
-      </w:r>
-      <w:r>
-        <w:t>le to print any order they have</w:t>
-      </w:r>
-      <w:r>
-        <w:t xml:space="preserve"> access to</w:t>
-      </w:r>
-    </w:p>
-    <w:p>
-      <w:pPr>
-        <w:pStyle w:val="ListParagraph"/>
-        <w:spacing w:line="360" w:lineRule="auto"/>
-      </w:pPr>
-    </w:p>
-    <w:p>
-      <w:pPr>
-        <w:pStyle w:val="ListParagraph"/>
-        <w:numPr>
-          <w:ilvl w:val="0"/>
-          <w:numId w:val="1"/>
-        </w:numPr>
-        <w:spacing w:line="360" w:lineRule="auto"/>
-      </w:pPr>
-      <w:r>
-        <w:t>A user should be able</w:t>
-      </w:r>
-      <w:r>
-        <w:t xml:space="preserve"> to print any invoice they have</w:t>
-      </w:r>
-      <w:r>
-        <w:t xml:space="preserve"> access to</w:t>
-      </w:r>
-    </w:p>
-    <w:p>
-      <w:pPr>
-        <w:pStyle w:val="ListParagraph"/>
-      </w:pPr>
-    </w:p>
-    <w:p>
-      <w:pPr>
-        <w:pStyle w:val="ListParagraph"/>
-        <w:numPr>
-          <w:ilvl w:val="0"/>
-          <w:numId w:val="1"/>
-        </w:numPr>
-        <w:spacing w:line="360" w:lineRule="auto"/>
-      </w:pPr>
-      <w:r>
-        <w:t>A user should be able to print any debit/credit note they have access to</w:t>
-      </w:r>
-    </w:p>
-    <w:p>
-      <w:pPr>
-        <w:spacing w:line="360" w:lineRule="auto"/>
-      </w:pPr>
-    </w:p>
-    <w:p>
-      <w:pPr>
-        <w:pStyle w:val="ListParagraph"/>
-        <w:numPr>
-          <w:ilvl w:val="0"/>
-          <w:numId w:val="1"/>
-        </w:numPr>
-        <w:spacing w:line="360" w:lineRule="auto"/>
-      </w:pPr>
-      <w:r>
-        <w:t xml:space="preserve">A user should be able to enter any parameter into the search bar to retrieve any   authorised document. </w:t>
-      </w:r>
-    </w:p>
-    <w:p>
-      <w:pPr>
-        <w:pStyle w:val="ListParagraph"/>
-      </w:pPr>
-    </w:p>
-    <w:p>
-      <w:pPr>
-        <w:pStyle w:val="ListParagraph"/>
-        <w:numPr>
-          <w:ilvl w:val="0"/>
-          <w:numId w:val="1"/>
-        </w:numPr>
-        <w:spacing w:line="360" w:lineRule="auto"/>
-      </w:pPr>
-      <w:r>
-        <w:t xml:space="preserve">The system should make provision to allow the user to access a help option for assistance </w:t>
-      </w:r>
-      <w:r>
-        <w:t>in manoeuvring</w:t>
-      </w:r>
-      <w:r>
-        <w:t xml:space="preserve"> the application. </w:t>
-      </w:r>
+    </w:p>
+    <w:p>
+      <w:pPr>
+        <w:pStyle w:val="ListParagraph"/>
+        <w:spacing w:line="360" w:lineRule="auto"/>
+      </w:pPr>
     </w:p>
     <w:p>
       <w:pPr>
@@ -1063,7 +1258,11 @@
     <w:p/>
     <w:p/>
     <w:p/>
-    <w:p/>
+    <w:p>
+      <w:r>
+        <w:t xml:space="preserve">        </w:t>
+      </w:r>
+    </w:p>
     <w:sectPr>
       <w:pgSz w:w="11900" w:h="16840"/>
       <w:pgMar w:top="1440" w:right="1800" w:bottom="1440" w:left="1800" w:header="708" w:footer="708" w:gutter="0"/>
@@ -1423,6 +1622,95 @@
       </w:pPr>
     </w:lvl>
   </w:abstractNum>
+  <w:abstractNum w:abstractNumId="4">
+    <w:nsid w:val="6E6F7A00"/>
+    <w:multiLevelType w:val="hybridMultilevel"/>
+    <w:tmpl w:val="7D6E734A"/>
+    <w:lvl w:ilvl="0" w:tplc="0409000F">
+      <w:start w:val="36"/>
+      <w:numFmt w:val="decimal"/>
+      <w:lvlText w:val="%1."/>
+      <w:lvlJc w:val="left"/>
+      <w:pPr>
+        <w:ind w:left="720" w:hanging="360"/>
+      </w:pPr>
+      <w:rPr>
+        <w:rFonts w:hint="default"/>
+      </w:rPr>
+    </w:lvl>
+    <w:lvl w:ilvl="1" w:tplc="0409001B">
+      <w:start w:val="1"/>
+      <w:numFmt w:val="lowerRoman"/>
+      <w:lvlText w:val="%2."/>
+      <w:lvlJc w:val="right"/>
+      <w:pPr>
+        <w:ind w:left="1440" w:hanging="360"/>
+      </w:pPr>
+    </w:lvl>
+    <w:lvl w:ilvl="2" w:tplc="0409001B" w:tentative="1">
+      <w:start w:val="1"/>
+      <w:numFmt w:val="lowerRoman"/>
+      <w:lvlText w:val="%3."/>
+      <w:lvlJc w:val="right"/>
+      <w:pPr>
+        <w:ind w:left="2160" w:hanging="180"/>
+      </w:pPr>
+    </w:lvl>
+    <w:lvl w:ilvl="3" w:tplc="0409000F" w:tentative="1">
+      <w:start w:val="1"/>
+      <w:numFmt w:val="decimal"/>
+      <w:lvlText w:val="%4."/>
+      <w:lvlJc w:val="left"/>
+      <w:pPr>
+        <w:ind w:left="2880" w:hanging="360"/>
+      </w:pPr>
+    </w:lvl>
+    <w:lvl w:ilvl="4" w:tplc="04090019" w:tentative="1">
+      <w:start w:val="1"/>
+      <w:numFmt w:val="lowerLetter"/>
+      <w:lvlText w:val="%5."/>
+      <w:lvlJc w:val="left"/>
+      <w:pPr>
+        <w:ind w:left="3600" w:hanging="360"/>
+      </w:pPr>
+    </w:lvl>
+    <w:lvl w:ilvl="5" w:tplc="0409001B" w:tentative="1">
+      <w:start w:val="1"/>
+      <w:numFmt w:val="lowerRoman"/>
+      <w:lvlText w:val="%6."/>
+      <w:lvlJc w:val="right"/>
+      <w:pPr>
+        <w:ind w:left="4320" w:hanging="180"/>
+      </w:pPr>
+    </w:lvl>
+    <w:lvl w:ilvl="6" w:tplc="0409000F" w:tentative="1">
+      <w:start w:val="1"/>
+      <w:numFmt w:val="decimal"/>
+      <w:lvlText w:val="%7."/>
+      <w:lvlJc w:val="left"/>
+      <w:pPr>
+        <w:ind w:left="5040" w:hanging="360"/>
+      </w:pPr>
+    </w:lvl>
+    <w:lvl w:ilvl="7" w:tplc="04090019" w:tentative="1">
+      <w:start w:val="1"/>
+      <w:numFmt w:val="lowerLetter"/>
+      <w:lvlText w:val="%8."/>
+      <w:lvlJc w:val="left"/>
+      <w:pPr>
+        <w:ind w:left="5760" w:hanging="360"/>
+      </w:pPr>
+    </w:lvl>
+    <w:lvl w:ilvl="8" w:tplc="0409001B" w:tentative="1">
+      <w:start w:val="1"/>
+      <w:numFmt w:val="lowerRoman"/>
+      <w:lvlText w:val="%9."/>
+      <w:lvlJc w:val="right"/>
+      <w:pPr>
+        <w:ind w:left="6480" w:hanging="180"/>
+      </w:pPr>
+    </w:lvl>
+  </w:abstractNum>
   <w:num w:numId="1">
     <w:abstractNumId w:val="3"/>
   </w:num>
@@ -1434,6 +1722,9 @@
   </w:num>
   <w:num w:numId="4">
     <w:abstractNumId w:val="2"/>
+  </w:num>
+  <w:num w:numId="5">
+    <w:abstractNumId w:val="4"/>
   </w:num>
 </w:numbering>
 </file>
@@ -1644,6 +1935,18 @@
       <w:contextualSpacing/>
     </w:pPr>
   </w:style>
+  <w:style w:type="paragraph" w:styleId="NoSpacing">
+    <w:name w:val="No Spacing"/>
+    <w:uiPriority w:val="1"/>
+    <w:qFormat/>
+    <w:rsid w:val="00F53B1B"/>
+    <w:rPr>
+      <w:rFonts w:eastAsiaTheme="minorHAnsi"/>
+      <w:sz w:val="22"/>
+      <w:szCs w:val="22"/>
+      <w:lang w:val="en-GB"/>
+    </w:rPr>
+  </w:style>
 </w:styles>
 </file>
 
@@ -1852,6 +2155,18 @@
       <w:ind w:left="720"/>
       <w:contextualSpacing/>
     </w:pPr>
+  </w:style>
+  <w:style w:type="paragraph" w:styleId="NoSpacing">
+    <w:name w:val="No Spacing"/>
+    <w:uiPriority w:val="1"/>
+    <w:qFormat/>
+    <w:rsid w:val="00F53B1B"/>
+    <w:rPr>
+      <w:rFonts w:eastAsiaTheme="minorHAnsi"/>
+      <w:sz w:val="22"/>
+      <w:szCs w:val="22"/>
+      <w:lang w:val="en-GB"/>
+    </w:rPr>
   </w:style>
 </w:styles>
 </file>
